--- a/Estimating and testing GLMs with `emmeans`.docx
+++ b/Estimating and testing GLMs with `emmeans`.docx
@@ -46,27 +46,7 @@
           <w:szCs w:val="20"/>
           <w:lang w:eastAsia="en-IN"/>
         </w:rPr>
-        <w:t>Who doesn’t love GLMs? The ingenious idea of taking a response level variable (</w:t>
-      </w:r>
-      <w:proofErr w:type="gramStart"/>
-      <w:r>
-        <w:rPr>
-          <w:rFonts w:ascii="Times New Roman" w:eastAsia="Times New Roman" w:hAnsi="Times New Roman" w:cs="Times New Roman"/>
-          <w:sz w:val="20"/>
-          <w:szCs w:val="20"/>
-          <w:lang w:eastAsia="en-IN"/>
-        </w:rPr>
-        <w:t>e.g.</w:t>
-      </w:r>
-      <w:proofErr w:type="gramEnd"/>
-      <w:r>
-        <w:rPr>
-          <w:rFonts w:ascii="Times New Roman" w:eastAsia="Times New Roman" w:hAnsi="Times New Roman" w:cs="Times New Roman"/>
-          <w:sz w:val="20"/>
-          <w:szCs w:val="20"/>
-          <w:lang w:eastAsia="en-IN"/>
-        </w:rPr>
-        <w:t> binary or count) and getting some link function magic to treat it as if it was our long-time friend, linear regression.</w:t>
+        <w:t>Who doesn’t love GLMs? The ingenious idea of taking a response level variable (e.g. binary or count) and getting some link function magic to treat it as if it was our long-time friend, linear regression.</w:t>
       </w:r>
     </w:p>
     <w:p>
@@ -161,27 +141,7 @@
           <w:szCs w:val="20"/>
           <w:lang w:eastAsia="en-IN"/>
         </w:rPr>
-        <w:t xml:space="preserve">“To date, typical practice in evaluating interaction effects in GLMs extends directly from linear approaches, in which the product term coefficient between variables of interest </w:t>
-      </w:r>
-      <w:proofErr w:type="gramStart"/>
-      <w:r>
-        <w:rPr>
-          <w:rFonts w:ascii="Times New Roman" w:eastAsia="Times New Roman" w:hAnsi="Times New Roman" w:cs="Times New Roman"/>
-          <w:sz w:val="20"/>
-          <w:szCs w:val="20"/>
-          <w:lang w:eastAsia="en-IN"/>
-        </w:rPr>
-        <w:t>are</w:t>
-      </w:r>
-      <w:proofErr w:type="gramEnd"/>
-      <w:r>
-        <w:rPr>
-          <w:rFonts w:ascii="Times New Roman" w:eastAsia="Times New Roman" w:hAnsi="Times New Roman" w:cs="Times New Roman"/>
-          <w:sz w:val="20"/>
-          <w:szCs w:val="20"/>
-          <w:lang w:eastAsia="en-IN"/>
-        </w:rPr>
-        <w:t xml:space="preserve"> used to provide evidence of an interaction effect. However, unlike linear models, interaction effects in GLMs are not equal to product terms between predictor variables and are instead a function of all predictors of a model.”</w:t>
+        <w:t>“To date, typical practice in evaluating interaction effects in GLMs extends directly from linear approaches, in which the product term coefficient between variables of interest are used to provide evidence of an interaction effect. However, unlike linear models, interaction effects in GLMs are not equal to product terms between predictor variables and are instead a function of all predictors of a model.”</w:t>
       </w:r>
     </w:p>
     <w:p>
@@ -235,6 +195,9 @@
         </w:rPr>
       </w:pPr>
       <w:r>
+        <w:rPr>
+          <w:noProof/>
+        </w:rPr>
         <w:drawing>
           <wp:inline distT="0" distB="0" distL="0" distR="0" wp14:anchorId="1F273206" wp14:editId="3DB6E5D3">
             <wp:extent cx="4286250" cy="3057525"/>
@@ -350,6 +313,9 @@
         </w:rPr>
       </w:pPr>
       <w:r>
+        <w:rPr>
+          <w:noProof/>
+        </w:rPr>
         <w:lastRenderedPageBreak/>
         <w:drawing>
           <wp:inline distT="0" distB="0" distL="0" distR="0" wp14:anchorId="6A33E2E4" wp14:editId="6394390A">
@@ -405,27 +371,7 @@
           <w:szCs w:val="20"/>
           <w:lang w:eastAsia="en-IN"/>
         </w:rPr>
-        <w:t xml:space="preserve">For example, both plots above represent corresponding predictions from the same interaction-model – on the left we have those predictions on the latent level, and on the </w:t>
-      </w:r>
-      <w:proofErr w:type="gramStart"/>
-      <w:r>
-        <w:rPr>
-          <w:rFonts w:ascii="Times New Roman" w:eastAsia="Times New Roman" w:hAnsi="Times New Roman" w:cs="Times New Roman"/>
-          <w:sz w:val="20"/>
-          <w:szCs w:val="20"/>
-          <w:lang w:eastAsia="en-IN"/>
-        </w:rPr>
-        <w:t>right</w:t>
-      </w:r>
-      <w:proofErr w:type="gramEnd"/>
-      <w:r>
-        <w:rPr>
-          <w:rFonts w:ascii="Times New Roman" w:eastAsia="Times New Roman" w:hAnsi="Times New Roman" w:cs="Times New Roman"/>
-          <w:sz w:val="20"/>
-          <w:szCs w:val="20"/>
-          <w:lang w:eastAsia="en-IN"/>
-        </w:rPr>
-        <w:t xml:space="preserve"> these have been transformed back to the response level (the probability). We can see that at the latent level, the effect of </w:t>
+        <w:t xml:space="preserve">For example, both plots above represent corresponding predictions from the same interaction-model – on the left we have those predictions on the latent level, and on the right these have been transformed back to the response level (the probability). We can see that at the latent level, the effect of </w:t>
       </w:r>
       <w:r>
         <w:rPr>
@@ -503,7 +449,6 @@
         </w:rPr>
         <w:t xml:space="preserve">What follows are 3 methods for testing interactions in GLMs, using </w:t>
       </w:r>
-      <w:proofErr w:type="spellStart"/>
       <w:r>
         <w:rPr>
           <w:rFonts w:ascii="Courier New" w:eastAsia="Times New Roman" w:hAnsi="Courier New" w:cs="Courier New"/>
@@ -513,7 +458,6 @@
         </w:rPr>
         <w:t>emmeans</w:t>
       </w:r>
-      <w:proofErr w:type="spellEnd"/>
       <w:r>
         <w:rPr>
           <w:rFonts w:ascii="Times New Roman" w:eastAsia="Times New Roman" w:hAnsi="Times New Roman" w:cs="Times New Roman"/>
@@ -599,96 +543,45 @@
           <w:szCs w:val="20"/>
           <w:lang w:eastAsia="en-IN"/>
         </w:rPr>
-        <w:t>library(</w:t>
-      </w:r>
-      <w:proofErr w:type="spellStart"/>
-      <w:proofErr w:type="gramStart"/>
-      <w:r>
-        <w:rPr>
-          <w:rFonts w:ascii="Courier New" w:eastAsia="Times New Roman" w:hAnsi="Courier New" w:cs="Courier New"/>
-          <w:sz w:val="20"/>
-          <w:szCs w:val="20"/>
-          <w:lang w:eastAsia="en-IN"/>
-        </w:rPr>
-        <w:t>emmeans</w:t>
-      </w:r>
-      <w:proofErr w:type="spellEnd"/>
-      <w:r>
-        <w:rPr>
-          <w:rFonts w:ascii="Courier New" w:eastAsia="Times New Roman" w:hAnsi="Courier New" w:cs="Courier New"/>
-          <w:sz w:val="20"/>
-          <w:szCs w:val="20"/>
-          <w:lang w:eastAsia="en-IN"/>
-        </w:rPr>
-        <w:t>)  #</w:t>
-      </w:r>
-      <w:proofErr w:type="gramEnd"/>
-      <w:r>
-        <w:rPr>
-          <w:rFonts w:ascii="Courier New" w:eastAsia="Times New Roman" w:hAnsi="Courier New" w:cs="Courier New"/>
-          <w:sz w:val="20"/>
-          <w:szCs w:val="20"/>
-          <w:lang w:eastAsia="en-IN"/>
-        </w:rPr>
-        <w:t xml:space="preserve"> 1.4.5</w:t>
-      </w:r>
-    </w:p>
-    <w:p>
-      <w:pPr>
-        <w:tabs>
-          <w:tab w:val="left" w:pos="916"/>
-          <w:tab w:val="left" w:pos="1832"/>
-          <w:tab w:val="left" w:pos="2748"/>
-          <w:tab w:val="left" w:pos="3664"/>
-          <w:tab w:val="left" w:pos="4580"/>
-          <w:tab w:val="left" w:pos="5496"/>
-          <w:tab w:val="left" w:pos="6412"/>
-          <w:tab w:val="left" w:pos="7328"/>
-          <w:tab w:val="left" w:pos="8244"/>
-          <w:tab w:val="left" w:pos="9160"/>
-          <w:tab w:val="left" w:pos="10076"/>
-          <w:tab w:val="left" w:pos="10992"/>
-          <w:tab w:val="left" w:pos="11908"/>
-          <w:tab w:val="left" w:pos="12824"/>
-          <w:tab w:val="left" w:pos="13740"/>
-          <w:tab w:val="left" w:pos="14656"/>
-        </w:tabs>
-        <w:spacing w:after="0" w:line="240" w:lineRule="auto"/>
-        <w:rPr>
-          <w:rFonts w:ascii="Courier New" w:eastAsia="Times New Roman" w:hAnsi="Courier New" w:cs="Courier New"/>
-          <w:sz w:val="20"/>
-          <w:szCs w:val="20"/>
-          <w:lang w:eastAsia="en-IN"/>
-        </w:rPr>
-      </w:pPr>
-      <w:r>
-        <w:rPr>
-          <w:rFonts w:ascii="Courier New" w:eastAsia="Times New Roman" w:hAnsi="Courier New" w:cs="Courier New"/>
-          <w:sz w:val="20"/>
-          <w:szCs w:val="20"/>
-          <w:lang w:eastAsia="en-IN"/>
-        </w:rPr>
-        <w:t>library(</w:t>
-      </w:r>
-      <w:proofErr w:type="spellStart"/>
-      <w:r>
-        <w:rPr>
-          <w:rFonts w:ascii="Courier New" w:eastAsia="Times New Roman" w:hAnsi="Courier New" w:cs="Courier New"/>
-          <w:sz w:val="20"/>
-          <w:szCs w:val="20"/>
-          <w:lang w:eastAsia="en-IN"/>
-        </w:rPr>
-        <w:t>magrittr</w:t>
-      </w:r>
-      <w:proofErr w:type="spellEnd"/>
-      <w:r>
-        <w:rPr>
-          <w:rFonts w:ascii="Courier New" w:eastAsia="Times New Roman" w:hAnsi="Courier New" w:cs="Courier New"/>
-          <w:sz w:val="20"/>
-          <w:szCs w:val="20"/>
-          <w:lang w:eastAsia="en-IN"/>
-        </w:rPr>
-        <w:t xml:space="preserve">) # 1.5 </w:t>
+        <w:t>library(emmeans)  # 1.4.5</w:t>
+      </w:r>
+    </w:p>
+    <w:p>
+      <w:pPr>
+        <w:tabs>
+          <w:tab w:val="left" w:pos="916"/>
+          <w:tab w:val="left" w:pos="1832"/>
+          <w:tab w:val="left" w:pos="2748"/>
+          <w:tab w:val="left" w:pos="3664"/>
+          <w:tab w:val="left" w:pos="4580"/>
+          <w:tab w:val="left" w:pos="5496"/>
+          <w:tab w:val="left" w:pos="6412"/>
+          <w:tab w:val="left" w:pos="7328"/>
+          <w:tab w:val="left" w:pos="8244"/>
+          <w:tab w:val="left" w:pos="9160"/>
+          <w:tab w:val="left" w:pos="10076"/>
+          <w:tab w:val="left" w:pos="10992"/>
+          <w:tab w:val="left" w:pos="11908"/>
+          <w:tab w:val="left" w:pos="12824"/>
+          <w:tab w:val="left" w:pos="13740"/>
+          <w:tab w:val="left" w:pos="14656"/>
+        </w:tabs>
+        <w:spacing w:after="0" w:line="240" w:lineRule="auto"/>
+        <w:rPr>
+          <w:rFonts w:ascii="Courier New" w:eastAsia="Times New Roman" w:hAnsi="Courier New" w:cs="Courier New"/>
+          <w:sz w:val="20"/>
+          <w:szCs w:val="20"/>
+          <w:lang w:eastAsia="en-IN"/>
+        </w:rPr>
+      </w:pPr>
+      <w:r>
+        <w:rPr>
+          <w:rFonts w:ascii="Courier New" w:eastAsia="Times New Roman" w:hAnsi="Courier New" w:cs="Courier New"/>
+          <w:sz w:val="20"/>
+          <w:szCs w:val="20"/>
+          <w:lang w:eastAsia="en-IN"/>
+        </w:rPr>
+        <w:t xml:space="preserve">library(magrittr) # 1.5 </w:t>
       </w:r>
     </w:p>
     <w:p>
@@ -735,203 +628,112 @@
           <w:szCs w:val="20"/>
           <w:lang w:eastAsia="en-IN"/>
         </w:rPr>
-        <w:t xml:space="preserve">The model used here is a logistic regression </w:t>
-      </w:r>
-      <w:proofErr w:type="gramStart"/>
-      <w:r>
-        <w:rPr>
-          <w:rFonts w:ascii="Times New Roman" w:eastAsia="Times New Roman" w:hAnsi="Times New Roman" w:cs="Times New Roman"/>
-          <w:sz w:val="20"/>
-          <w:szCs w:val="20"/>
-          <w:lang w:eastAsia="en-IN"/>
-        </w:rPr>
-        <w:t>model,  except</w:t>
-      </w:r>
-      <w:proofErr w:type="gramEnd"/>
-      <w:r>
-        <w:rPr>
-          <w:rFonts w:ascii="Times New Roman" w:eastAsia="Times New Roman" w:hAnsi="Times New Roman" w:cs="Times New Roman"/>
-          <w:sz w:val="20"/>
-          <w:szCs w:val="20"/>
-          <w:lang w:eastAsia="en-IN"/>
-        </w:rPr>
-        <w:t xml:space="preserve"> we’re using a binomial outcome (see code for data generation at the end of the post):</w:t>
-      </w:r>
-    </w:p>
-    <w:p>
-      <w:pPr>
-        <w:tabs>
-          <w:tab w:val="left" w:pos="916"/>
-          <w:tab w:val="left" w:pos="1832"/>
-          <w:tab w:val="left" w:pos="2748"/>
-          <w:tab w:val="left" w:pos="3664"/>
-          <w:tab w:val="left" w:pos="4580"/>
-          <w:tab w:val="left" w:pos="5496"/>
-          <w:tab w:val="left" w:pos="6412"/>
-          <w:tab w:val="left" w:pos="7328"/>
-          <w:tab w:val="left" w:pos="8244"/>
-          <w:tab w:val="left" w:pos="9160"/>
-          <w:tab w:val="left" w:pos="10076"/>
-          <w:tab w:val="left" w:pos="10992"/>
-          <w:tab w:val="left" w:pos="11908"/>
-          <w:tab w:val="left" w:pos="12824"/>
-          <w:tab w:val="left" w:pos="13740"/>
-          <w:tab w:val="left" w:pos="14656"/>
-        </w:tabs>
-        <w:spacing w:after="0" w:line="240" w:lineRule="auto"/>
-        <w:rPr>
-          <w:rFonts w:ascii="Courier New" w:eastAsia="Times New Roman" w:hAnsi="Courier New" w:cs="Courier New"/>
-          <w:sz w:val="20"/>
-          <w:szCs w:val="20"/>
-          <w:lang w:eastAsia="en-IN"/>
-        </w:rPr>
-      </w:pPr>
-      <w:r>
-        <w:rPr>
-          <w:rFonts w:ascii="Courier New" w:eastAsia="Times New Roman" w:hAnsi="Courier New" w:cs="Courier New"/>
-          <w:sz w:val="20"/>
-          <w:szCs w:val="20"/>
-          <w:lang w:eastAsia="en-IN"/>
-        </w:rPr>
-        <w:t xml:space="preserve">y &lt;- </w:t>
-      </w:r>
-      <w:proofErr w:type="spellStart"/>
-      <w:r>
-        <w:rPr>
-          <w:rFonts w:ascii="Courier New" w:eastAsia="Times New Roman" w:hAnsi="Courier New" w:cs="Courier New"/>
-          <w:sz w:val="20"/>
-          <w:szCs w:val="20"/>
-          <w:lang w:eastAsia="en-IN"/>
-        </w:rPr>
-        <w:t>plogis</w:t>
-      </w:r>
-      <w:proofErr w:type="spellEnd"/>
-      <w:r>
-        <w:rPr>
-          <w:rFonts w:ascii="Courier New" w:eastAsia="Times New Roman" w:hAnsi="Courier New" w:cs="Courier New"/>
-          <w:sz w:val="20"/>
-          <w:szCs w:val="20"/>
-          <w:lang w:eastAsia="en-IN"/>
-        </w:rPr>
-        <w:t>(</w:t>
-      </w:r>
-      <w:proofErr w:type="spellStart"/>
-      <w:r>
-        <w:rPr>
-          <w:rFonts w:ascii="Courier New" w:eastAsia="Times New Roman" w:hAnsi="Courier New" w:cs="Courier New"/>
-          <w:sz w:val="20"/>
-          <w:szCs w:val="20"/>
-          <w:lang w:eastAsia="en-IN"/>
-        </w:rPr>
-        <w:t>xb</w:t>
-      </w:r>
-      <w:proofErr w:type="spellEnd"/>
-      <w:r>
-        <w:rPr>
-          <w:rFonts w:ascii="Courier New" w:eastAsia="Times New Roman" w:hAnsi="Courier New" w:cs="Courier New"/>
-          <w:sz w:val="20"/>
-          <w:szCs w:val="20"/>
-          <w:lang w:eastAsia="en-IN"/>
-        </w:rPr>
-        <w:t>) &lt; 0.01</w:t>
-      </w:r>
-    </w:p>
-    <w:p>
-      <w:pPr>
-        <w:tabs>
-          <w:tab w:val="left" w:pos="916"/>
-          <w:tab w:val="left" w:pos="1832"/>
-          <w:tab w:val="left" w:pos="2748"/>
-          <w:tab w:val="left" w:pos="3664"/>
-          <w:tab w:val="left" w:pos="4580"/>
-          <w:tab w:val="left" w:pos="5496"/>
-          <w:tab w:val="left" w:pos="6412"/>
-          <w:tab w:val="left" w:pos="7328"/>
-          <w:tab w:val="left" w:pos="8244"/>
-          <w:tab w:val="left" w:pos="9160"/>
-          <w:tab w:val="left" w:pos="10076"/>
-          <w:tab w:val="left" w:pos="10992"/>
-          <w:tab w:val="left" w:pos="11908"/>
-          <w:tab w:val="left" w:pos="12824"/>
-          <w:tab w:val="left" w:pos="13740"/>
-          <w:tab w:val="left" w:pos="14656"/>
-        </w:tabs>
-        <w:spacing w:after="0" w:line="240" w:lineRule="auto"/>
-        <w:rPr>
-          <w:rFonts w:ascii="Courier New" w:eastAsia="Times New Roman" w:hAnsi="Courier New" w:cs="Courier New"/>
-          <w:sz w:val="20"/>
-          <w:szCs w:val="20"/>
-          <w:lang w:eastAsia="en-IN"/>
-        </w:rPr>
-      </w:pPr>
-    </w:p>
-    <w:p>
-      <w:pPr>
-        <w:tabs>
-          <w:tab w:val="left" w:pos="916"/>
-          <w:tab w:val="left" w:pos="1832"/>
-          <w:tab w:val="left" w:pos="2748"/>
-          <w:tab w:val="left" w:pos="3664"/>
-          <w:tab w:val="left" w:pos="4580"/>
-          <w:tab w:val="left" w:pos="5496"/>
-          <w:tab w:val="left" w:pos="6412"/>
-          <w:tab w:val="left" w:pos="7328"/>
-          <w:tab w:val="left" w:pos="8244"/>
-          <w:tab w:val="left" w:pos="9160"/>
-          <w:tab w:val="left" w:pos="10076"/>
-          <w:tab w:val="left" w:pos="10992"/>
-          <w:tab w:val="left" w:pos="11908"/>
-          <w:tab w:val="left" w:pos="12824"/>
-          <w:tab w:val="left" w:pos="13740"/>
-          <w:tab w:val="left" w:pos="14656"/>
-        </w:tabs>
-        <w:spacing w:after="0" w:line="240" w:lineRule="auto"/>
-        <w:rPr>
-          <w:rFonts w:ascii="Courier New" w:eastAsia="Times New Roman" w:hAnsi="Courier New" w:cs="Courier New"/>
-          <w:sz w:val="20"/>
-          <w:szCs w:val="20"/>
-          <w:lang w:eastAsia="en-IN"/>
-        </w:rPr>
-      </w:pPr>
-      <w:r>
-        <w:rPr>
-          <w:rFonts w:ascii="Courier New" w:eastAsia="Times New Roman" w:hAnsi="Courier New" w:cs="Courier New"/>
-          <w:sz w:val="20"/>
-          <w:szCs w:val="20"/>
-          <w:lang w:eastAsia="en-IN"/>
-        </w:rPr>
-        <w:t xml:space="preserve">model &lt;- </w:t>
-      </w:r>
-      <w:proofErr w:type="spellStart"/>
-      <w:proofErr w:type="gramStart"/>
-      <w:r>
-        <w:rPr>
-          <w:rFonts w:ascii="Courier New" w:eastAsia="Times New Roman" w:hAnsi="Courier New" w:cs="Courier New"/>
-          <w:sz w:val="20"/>
-          <w:szCs w:val="20"/>
-          <w:lang w:eastAsia="en-IN"/>
-        </w:rPr>
-        <w:t>glm</w:t>
-      </w:r>
-      <w:proofErr w:type="spellEnd"/>
-      <w:r>
-        <w:rPr>
-          <w:rFonts w:ascii="Courier New" w:eastAsia="Times New Roman" w:hAnsi="Courier New" w:cs="Courier New"/>
-          <w:sz w:val="20"/>
-          <w:szCs w:val="20"/>
-          <w:lang w:eastAsia="en-IN"/>
-        </w:rPr>
-        <w:t>(</w:t>
-      </w:r>
-      <w:proofErr w:type="gramEnd"/>
-      <w:r>
-        <w:rPr>
-          <w:rFonts w:ascii="Courier New" w:eastAsia="Times New Roman" w:hAnsi="Courier New" w:cs="Courier New"/>
-          <w:sz w:val="20"/>
-          <w:szCs w:val="20"/>
-          <w:lang w:eastAsia="en-IN"/>
-        </w:rPr>
-        <w:t>y ~ x1 * female + x2,</w:t>
+        <w:t>The model used here is a logistic regression model,  except we’re using a binomial outcome (see code for data generation at the end of the post):</w:t>
+      </w:r>
+    </w:p>
+    <w:p>
+      <w:pPr>
+        <w:tabs>
+          <w:tab w:val="left" w:pos="916"/>
+          <w:tab w:val="left" w:pos="1832"/>
+          <w:tab w:val="left" w:pos="2748"/>
+          <w:tab w:val="left" w:pos="3664"/>
+          <w:tab w:val="left" w:pos="4580"/>
+          <w:tab w:val="left" w:pos="5496"/>
+          <w:tab w:val="left" w:pos="6412"/>
+          <w:tab w:val="left" w:pos="7328"/>
+          <w:tab w:val="left" w:pos="8244"/>
+          <w:tab w:val="left" w:pos="9160"/>
+          <w:tab w:val="left" w:pos="10076"/>
+          <w:tab w:val="left" w:pos="10992"/>
+          <w:tab w:val="left" w:pos="11908"/>
+          <w:tab w:val="left" w:pos="12824"/>
+          <w:tab w:val="left" w:pos="13740"/>
+          <w:tab w:val="left" w:pos="14656"/>
+        </w:tabs>
+        <w:spacing w:after="0" w:line="240" w:lineRule="auto"/>
+        <w:rPr>
+          <w:rFonts w:ascii="Courier New" w:eastAsia="Times New Roman" w:hAnsi="Courier New" w:cs="Courier New"/>
+          <w:sz w:val="20"/>
+          <w:szCs w:val="20"/>
+          <w:lang w:eastAsia="en-IN"/>
+        </w:rPr>
+      </w:pPr>
+      <w:r>
+        <w:rPr>
+          <w:rFonts w:ascii="Courier New" w:eastAsia="Times New Roman" w:hAnsi="Courier New" w:cs="Courier New"/>
+          <w:sz w:val="20"/>
+          <w:szCs w:val="20"/>
+          <w:lang w:eastAsia="en-IN"/>
+        </w:rPr>
+        <w:t>y &lt;- plogis(xb) &lt; 0.01</w:t>
+      </w:r>
+    </w:p>
+    <w:p>
+      <w:pPr>
+        <w:tabs>
+          <w:tab w:val="left" w:pos="916"/>
+          <w:tab w:val="left" w:pos="1832"/>
+          <w:tab w:val="left" w:pos="2748"/>
+          <w:tab w:val="left" w:pos="3664"/>
+          <w:tab w:val="left" w:pos="4580"/>
+          <w:tab w:val="left" w:pos="5496"/>
+          <w:tab w:val="left" w:pos="6412"/>
+          <w:tab w:val="left" w:pos="7328"/>
+          <w:tab w:val="left" w:pos="8244"/>
+          <w:tab w:val="left" w:pos="9160"/>
+          <w:tab w:val="left" w:pos="10076"/>
+          <w:tab w:val="left" w:pos="10992"/>
+          <w:tab w:val="left" w:pos="11908"/>
+          <w:tab w:val="left" w:pos="12824"/>
+          <w:tab w:val="left" w:pos="13740"/>
+          <w:tab w:val="left" w:pos="14656"/>
+        </w:tabs>
+        <w:spacing w:after="0" w:line="240" w:lineRule="auto"/>
+        <w:rPr>
+          <w:rFonts w:ascii="Courier New" w:eastAsia="Times New Roman" w:hAnsi="Courier New" w:cs="Courier New"/>
+          <w:sz w:val="20"/>
+          <w:szCs w:val="20"/>
+          <w:lang w:eastAsia="en-IN"/>
+        </w:rPr>
+      </w:pPr>
+    </w:p>
+    <w:p>
+      <w:pPr>
+        <w:tabs>
+          <w:tab w:val="left" w:pos="916"/>
+          <w:tab w:val="left" w:pos="1832"/>
+          <w:tab w:val="left" w:pos="2748"/>
+          <w:tab w:val="left" w:pos="3664"/>
+          <w:tab w:val="left" w:pos="4580"/>
+          <w:tab w:val="left" w:pos="5496"/>
+          <w:tab w:val="left" w:pos="6412"/>
+          <w:tab w:val="left" w:pos="7328"/>
+          <w:tab w:val="left" w:pos="8244"/>
+          <w:tab w:val="left" w:pos="9160"/>
+          <w:tab w:val="left" w:pos="10076"/>
+          <w:tab w:val="left" w:pos="10992"/>
+          <w:tab w:val="left" w:pos="11908"/>
+          <w:tab w:val="left" w:pos="12824"/>
+          <w:tab w:val="left" w:pos="13740"/>
+          <w:tab w:val="left" w:pos="14656"/>
+        </w:tabs>
+        <w:spacing w:after="0" w:line="240" w:lineRule="auto"/>
+        <w:rPr>
+          <w:rFonts w:ascii="Courier New" w:eastAsia="Times New Roman" w:hAnsi="Courier New" w:cs="Courier New"/>
+          <w:sz w:val="20"/>
+          <w:szCs w:val="20"/>
+          <w:lang w:eastAsia="en-IN"/>
+        </w:rPr>
+      </w:pPr>
+      <w:r>
+        <w:rPr>
+          <w:rFonts w:ascii="Courier New" w:eastAsia="Times New Roman" w:hAnsi="Courier New" w:cs="Courier New"/>
+          <w:sz w:val="20"/>
+          <w:szCs w:val="20"/>
+          <w:lang w:eastAsia="en-IN"/>
+        </w:rPr>
+        <w:t>model &lt;- glm(y ~ x1 * female + x2,</w:t>
       </w:r>
     </w:p>
     <w:p>
@@ -1036,7 +838,6 @@
         </w:rPr>
         <w:t xml:space="preserve">Using </w:t>
       </w:r>
-      <w:proofErr w:type="spellStart"/>
       <w:r>
         <w:rPr>
           <w:rFonts w:ascii="Courier New" w:eastAsia="Times New Roman" w:hAnsi="Courier New" w:cs="Courier New"/>
@@ -1049,7 +850,6 @@
         </w:rPr>
         <w:t>emmeans</w:t>
       </w:r>
-      <w:proofErr w:type="spellEnd"/>
       <w:r>
         <w:rPr>
           <w:rFonts w:ascii="Times New Roman" w:eastAsia="Times New Roman" w:hAnsi="Times New Roman" w:cs="Times New Roman"/>
@@ -1083,7 +883,6 @@
         <w:t xml:space="preserve">If you’re not yet familiar with </w:t>
       </w:r>
       <w:hyperlink r:id="rId8" w:tgtFrame="_blank" w:history="1">
-        <w:proofErr w:type="spellStart"/>
         <w:r>
           <w:rPr>
             <w:rFonts w:ascii="Courier New" w:eastAsia="Times New Roman" w:hAnsi="Courier New" w:cs="Courier New"/>
@@ -1095,7 +894,6 @@
           </w:rPr>
           <w:t>emmeans</w:t>
         </w:r>
-        <w:proofErr w:type="spellEnd"/>
       </w:hyperlink>
       <w:r>
         <w:rPr>
@@ -1139,7 +937,6 @@
           <w:lang w:eastAsia="en-IN"/>
         </w:rPr>
       </w:pPr>
-      <w:proofErr w:type="gramStart"/>
       <w:r>
         <w:rPr>
           <w:rFonts w:ascii="Times New Roman" w:eastAsia="Times New Roman" w:hAnsi="Times New Roman" w:cs="Times New Roman"/>
@@ -1148,17 +945,7 @@
           <w:lang w:eastAsia="en-IN"/>
         </w:rPr>
         <w:lastRenderedPageBreak/>
-        <w:t>So</w:t>
-      </w:r>
-      <w:proofErr w:type="gramEnd"/>
-      <w:r>
-        <w:rPr>
-          <w:rFonts w:ascii="Times New Roman" w:eastAsia="Times New Roman" w:hAnsi="Times New Roman" w:cs="Times New Roman"/>
-          <w:sz w:val="20"/>
-          <w:szCs w:val="20"/>
-          <w:lang w:eastAsia="en-IN"/>
-        </w:rPr>
-        <w:t xml:space="preserve"> let’s answer the question:</w:t>
+        <w:t>So let’s answer the question:</w:t>
       </w:r>
     </w:p>
     <w:p>
@@ -1216,7 +1003,6 @@
         </w:rPr>
         <w:t xml:space="preserve">, and how does this interaction differ as a function of </w:t>
       </w:r>
-      <w:proofErr w:type="gramStart"/>
       <w:r>
         <w:rPr>
           <w:rFonts w:ascii="Courier New" w:eastAsia="Times New Roman" w:hAnsi="Courier New" w:cs="Courier New"/>
@@ -1235,7 +1021,6 @@
         </w:rPr>
         <w:t>.</w:t>
       </w:r>
-      <w:proofErr w:type="gramEnd"/>
     </w:p>
     <w:p>
       <w:pPr>
@@ -1338,19 +1123,8 @@
           <w:szCs w:val="20"/>
           <w:lang w:eastAsia="en-IN"/>
         </w:rPr>
-        <w:t xml:space="preserve">: mean +- </w:t>
-      </w:r>
-      <w:proofErr w:type="spellStart"/>
-      <w:r>
-        <w:rPr>
-          <w:rFonts w:ascii="Times New Roman" w:eastAsia="Times New Roman" w:hAnsi="Times New Roman" w:cs="Times New Roman"/>
-          <w:sz w:val="20"/>
-          <w:szCs w:val="20"/>
-          <w:lang w:eastAsia="en-IN"/>
-        </w:rPr>
-        <w:t>sd</w:t>
-      </w:r>
-      <w:proofErr w:type="spellEnd"/>
+        <w:t>: mean +- sd</w:t>
+      </w:r>
     </w:p>
     <w:p>
       <w:pPr>
@@ -1388,6 +1162,9 @@
         </w:rPr>
       </w:pPr>
       <w:r>
+        <w:rPr>
+          <w:noProof/>
+        </w:rPr>
         <w:drawing>
           <wp:inline distT="0" distB="0" distL="0" distR="0" wp14:anchorId="6EE2BACC" wp14:editId="0B25055F">
             <wp:extent cx="4286250" cy="3057525"/>
@@ -1485,232 +1262,128 @@
           <w:lang w:eastAsia="en-IN"/>
         </w:rPr>
       </w:pPr>
-      <w:proofErr w:type="spellStart"/>
-      <w:proofErr w:type="gramStart"/>
-      <w:r>
-        <w:rPr>
-          <w:rFonts w:ascii="Courier New" w:eastAsia="Times New Roman" w:hAnsi="Courier New" w:cs="Courier New"/>
-          <w:sz w:val="20"/>
-          <w:szCs w:val="20"/>
-          <w:lang w:eastAsia="en-IN"/>
-        </w:rPr>
-        <w:t>emmeans</w:t>
-      </w:r>
-      <w:proofErr w:type="spellEnd"/>
-      <w:r>
-        <w:rPr>
-          <w:rFonts w:ascii="Courier New" w:eastAsia="Times New Roman" w:hAnsi="Courier New" w:cs="Courier New"/>
-          <w:sz w:val="20"/>
-          <w:szCs w:val="20"/>
-          <w:lang w:eastAsia="en-IN"/>
-        </w:rPr>
-        <w:t>(</w:t>
-      </w:r>
-      <w:proofErr w:type="gramEnd"/>
-      <w:r>
-        <w:rPr>
-          <w:rFonts w:ascii="Courier New" w:eastAsia="Times New Roman" w:hAnsi="Courier New" w:cs="Courier New"/>
-          <w:sz w:val="20"/>
-          <w:szCs w:val="20"/>
-          <w:lang w:eastAsia="en-IN"/>
-        </w:rPr>
-        <w:t>model, ~ x1 + female + x2,</w:t>
-      </w:r>
-    </w:p>
-    <w:p>
-      <w:pPr>
-        <w:tabs>
-          <w:tab w:val="left" w:pos="916"/>
-          <w:tab w:val="left" w:pos="1832"/>
-          <w:tab w:val="left" w:pos="2748"/>
-          <w:tab w:val="left" w:pos="3664"/>
-          <w:tab w:val="left" w:pos="4580"/>
-          <w:tab w:val="left" w:pos="5496"/>
-          <w:tab w:val="left" w:pos="6412"/>
-          <w:tab w:val="left" w:pos="7328"/>
-          <w:tab w:val="left" w:pos="8244"/>
-          <w:tab w:val="left" w:pos="9160"/>
-          <w:tab w:val="left" w:pos="10076"/>
-          <w:tab w:val="left" w:pos="10992"/>
-          <w:tab w:val="left" w:pos="11908"/>
-          <w:tab w:val="left" w:pos="12824"/>
-          <w:tab w:val="left" w:pos="13740"/>
-          <w:tab w:val="left" w:pos="14656"/>
-        </w:tabs>
-        <w:spacing w:after="0" w:line="240" w:lineRule="auto"/>
-        <w:rPr>
-          <w:rFonts w:ascii="Courier New" w:eastAsia="Times New Roman" w:hAnsi="Courier New" w:cs="Courier New"/>
-          <w:sz w:val="20"/>
-          <w:szCs w:val="20"/>
-          <w:lang w:eastAsia="en-IN"/>
-        </w:rPr>
-      </w:pPr>
-      <w:r>
-        <w:rPr>
-          <w:rFonts w:ascii="Courier New" w:eastAsia="Times New Roman" w:hAnsi="Courier New" w:cs="Courier New"/>
-          <w:sz w:val="20"/>
-          <w:szCs w:val="20"/>
-          <w:lang w:eastAsia="en-IN"/>
-        </w:rPr>
-        <w:t xml:space="preserve">        at = </w:t>
-      </w:r>
-      <w:proofErr w:type="gramStart"/>
-      <w:r>
-        <w:rPr>
-          <w:rFonts w:ascii="Courier New" w:eastAsia="Times New Roman" w:hAnsi="Courier New" w:cs="Courier New"/>
-          <w:sz w:val="20"/>
-          <w:szCs w:val="20"/>
-          <w:lang w:eastAsia="en-IN"/>
-        </w:rPr>
-        <w:t>list(</w:t>
-      </w:r>
-      <w:proofErr w:type="gramEnd"/>
-      <w:r>
-        <w:rPr>
-          <w:rFonts w:ascii="Courier New" w:eastAsia="Times New Roman" w:hAnsi="Courier New" w:cs="Courier New"/>
-          <w:sz w:val="20"/>
-          <w:szCs w:val="20"/>
-          <w:lang w:eastAsia="en-IN"/>
-        </w:rPr>
-        <w:t>x1 = c(-1, 1)),</w:t>
-      </w:r>
-    </w:p>
-    <w:p>
-      <w:pPr>
-        <w:tabs>
-          <w:tab w:val="left" w:pos="916"/>
-          <w:tab w:val="left" w:pos="1832"/>
-          <w:tab w:val="left" w:pos="2748"/>
-          <w:tab w:val="left" w:pos="3664"/>
-          <w:tab w:val="left" w:pos="4580"/>
-          <w:tab w:val="left" w:pos="5496"/>
-          <w:tab w:val="left" w:pos="6412"/>
-          <w:tab w:val="left" w:pos="7328"/>
-          <w:tab w:val="left" w:pos="8244"/>
-          <w:tab w:val="left" w:pos="9160"/>
-          <w:tab w:val="left" w:pos="10076"/>
-          <w:tab w:val="left" w:pos="10992"/>
-          <w:tab w:val="left" w:pos="11908"/>
-          <w:tab w:val="left" w:pos="12824"/>
-          <w:tab w:val="left" w:pos="13740"/>
-          <w:tab w:val="left" w:pos="14656"/>
-        </w:tabs>
-        <w:spacing w:after="0" w:line="240" w:lineRule="auto"/>
-        <w:rPr>
-          <w:rFonts w:ascii="Courier New" w:eastAsia="Times New Roman" w:hAnsi="Courier New" w:cs="Courier New"/>
-          <w:sz w:val="20"/>
-          <w:szCs w:val="20"/>
-          <w:lang w:eastAsia="en-IN"/>
-        </w:rPr>
-      </w:pPr>
-      <w:r>
-        <w:rPr>
-          <w:rFonts w:ascii="Courier New" w:eastAsia="Times New Roman" w:hAnsi="Courier New" w:cs="Courier New"/>
-          <w:sz w:val="20"/>
-          <w:szCs w:val="20"/>
-          <w:lang w:eastAsia="en-IN"/>
-        </w:rPr>
-        <w:t xml:space="preserve">        </w:t>
-      </w:r>
-      <w:proofErr w:type="spellStart"/>
-      <w:proofErr w:type="gramStart"/>
-      <w:r>
-        <w:rPr>
-          <w:rFonts w:ascii="Courier New" w:eastAsia="Times New Roman" w:hAnsi="Courier New" w:cs="Courier New"/>
-          <w:sz w:val="20"/>
-          <w:szCs w:val="20"/>
-          <w:lang w:eastAsia="en-IN"/>
-        </w:rPr>
-        <w:t>cov.reduce</w:t>
-      </w:r>
-      <w:proofErr w:type="spellEnd"/>
-      <w:proofErr w:type="gramEnd"/>
-      <w:r>
-        <w:rPr>
-          <w:rFonts w:ascii="Courier New" w:eastAsia="Times New Roman" w:hAnsi="Courier New" w:cs="Courier New"/>
-          <w:sz w:val="20"/>
-          <w:szCs w:val="20"/>
-          <w:lang w:eastAsia="en-IN"/>
-        </w:rPr>
-        <w:t xml:space="preserve"> = list(x2 = </w:t>
-      </w:r>
-      <w:proofErr w:type="spellStart"/>
-      <w:r>
-        <w:rPr>
-          <w:rFonts w:ascii="Courier New" w:eastAsia="Times New Roman" w:hAnsi="Courier New" w:cs="Courier New"/>
-          <w:sz w:val="20"/>
-          <w:szCs w:val="20"/>
-          <w:lang w:eastAsia="en-IN"/>
-        </w:rPr>
-        <w:t>mean_sd</w:t>
-      </w:r>
-      <w:proofErr w:type="spellEnd"/>
-      <w:r>
-        <w:rPr>
-          <w:rFonts w:ascii="Courier New" w:eastAsia="Times New Roman" w:hAnsi="Courier New" w:cs="Courier New"/>
-          <w:sz w:val="20"/>
-          <w:szCs w:val="20"/>
-          <w:lang w:eastAsia="en-IN"/>
-        </w:rPr>
-        <w:t>)) %&gt;%</w:t>
-      </w:r>
-    </w:p>
-    <w:p>
-      <w:pPr>
-        <w:tabs>
-          <w:tab w:val="left" w:pos="916"/>
-          <w:tab w:val="left" w:pos="1832"/>
-          <w:tab w:val="left" w:pos="2748"/>
-          <w:tab w:val="left" w:pos="3664"/>
-          <w:tab w:val="left" w:pos="4580"/>
-          <w:tab w:val="left" w:pos="5496"/>
-          <w:tab w:val="left" w:pos="6412"/>
-          <w:tab w:val="left" w:pos="7328"/>
-          <w:tab w:val="left" w:pos="8244"/>
-          <w:tab w:val="left" w:pos="9160"/>
-          <w:tab w:val="left" w:pos="10076"/>
-          <w:tab w:val="left" w:pos="10992"/>
-          <w:tab w:val="left" w:pos="11908"/>
-          <w:tab w:val="left" w:pos="12824"/>
-          <w:tab w:val="left" w:pos="13740"/>
-          <w:tab w:val="left" w:pos="14656"/>
-        </w:tabs>
-        <w:spacing w:after="0" w:line="240" w:lineRule="auto"/>
-        <w:rPr>
-          <w:rFonts w:ascii="Courier New" w:eastAsia="Times New Roman" w:hAnsi="Courier New" w:cs="Courier New"/>
-          <w:sz w:val="20"/>
-          <w:szCs w:val="20"/>
-          <w:lang w:eastAsia="en-IN"/>
-        </w:rPr>
-      </w:pPr>
-      <w:r>
-        <w:rPr>
-          <w:rFonts w:ascii="Courier New" w:eastAsia="Times New Roman" w:hAnsi="Courier New" w:cs="Courier New"/>
-          <w:sz w:val="20"/>
-          <w:szCs w:val="20"/>
-          <w:lang w:eastAsia="en-IN"/>
-        </w:rPr>
-        <w:t xml:space="preserve">  </w:t>
-      </w:r>
-      <w:proofErr w:type="gramStart"/>
-      <w:r>
-        <w:rPr>
-          <w:rFonts w:ascii="Courier New" w:eastAsia="Times New Roman" w:hAnsi="Courier New" w:cs="Courier New"/>
-          <w:sz w:val="20"/>
-          <w:szCs w:val="20"/>
-          <w:lang w:eastAsia="en-IN"/>
-        </w:rPr>
-        <w:t>contrast(</w:t>
-      </w:r>
-      <w:proofErr w:type="gramEnd"/>
-      <w:r>
-        <w:rPr>
-          <w:rFonts w:ascii="Courier New" w:eastAsia="Times New Roman" w:hAnsi="Courier New" w:cs="Courier New"/>
-          <w:sz w:val="20"/>
-          <w:szCs w:val="20"/>
-          <w:lang w:eastAsia="en-IN"/>
-        </w:rPr>
-        <w:t>interaction = c("pairwise", "pairwise"),</w:t>
+      <w:r>
+        <w:rPr>
+          <w:rFonts w:ascii="Courier New" w:eastAsia="Times New Roman" w:hAnsi="Courier New" w:cs="Courier New"/>
+          <w:sz w:val="20"/>
+          <w:szCs w:val="20"/>
+          <w:lang w:eastAsia="en-IN"/>
+        </w:rPr>
+        <w:t>emmeans(model, ~ x1 + female + x2,</w:t>
+      </w:r>
+    </w:p>
+    <w:p>
+      <w:pPr>
+        <w:tabs>
+          <w:tab w:val="left" w:pos="916"/>
+          <w:tab w:val="left" w:pos="1832"/>
+          <w:tab w:val="left" w:pos="2748"/>
+          <w:tab w:val="left" w:pos="3664"/>
+          <w:tab w:val="left" w:pos="4580"/>
+          <w:tab w:val="left" w:pos="5496"/>
+          <w:tab w:val="left" w:pos="6412"/>
+          <w:tab w:val="left" w:pos="7328"/>
+          <w:tab w:val="left" w:pos="8244"/>
+          <w:tab w:val="left" w:pos="9160"/>
+          <w:tab w:val="left" w:pos="10076"/>
+          <w:tab w:val="left" w:pos="10992"/>
+          <w:tab w:val="left" w:pos="11908"/>
+          <w:tab w:val="left" w:pos="12824"/>
+          <w:tab w:val="left" w:pos="13740"/>
+          <w:tab w:val="left" w:pos="14656"/>
+        </w:tabs>
+        <w:spacing w:after="0" w:line="240" w:lineRule="auto"/>
+        <w:rPr>
+          <w:rFonts w:ascii="Courier New" w:eastAsia="Times New Roman" w:hAnsi="Courier New" w:cs="Courier New"/>
+          <w:sz w:val="20"/>
+          <w:szCs w:val="20"/>
+          <w:lang w:eastAsia="en-IN"/>
+        </w:rPr>
+      </w:pPr>
+      <w:r>
+        <w:rPr>
+          <w:rFonts w:ascii="Courier New" w:eastAsia="Times New Roman" w:hAnsi="Courier New" w:cs="Courier New"/>
+          <w:sz w:val="20"/>
+          <w:szCs w:val="20"/>
+          <w:lang w:eastAsia="en-IN"/>
+        </w:rPr>
+        <w:t xml:space="preserve">        at = list(x1 = c(-1, 1)),</w:t>
+      </w:r>
+    </w:p>
+    <w:p>
+      <w:pPr>
+        <w:tabs>
+          <w:tab w:val="left" w:pos="916"/>
+          <w:tab w:val="left" w:pos="1832"/>
+          <w:tab w:val="left" w:pos="2748"/>
+          <w:tab w:val="left" w:pos="3664"/>
+          <w:tab w:val="left" w:pos="4580"/>
+          <w:tab w:val="left" w:pos="5496"/>
+          <w:tab w:val="left" w:pos="6412"/>
+          <w:tab w:val="left" w:pos="7328"/>
+          <w:tab w:val="left" w:pos="8244"/>
+          <w:tab w:val="left" w:pos="9160"/>
+          <w:tab w:val="left" w:pos="10076"/>
+          <w:tab w:val="left" w:pos="10992"/>
+          <w:tab w:val="left" w:pos="11908"/>
+          <w:tab w:val="left" w:pos="12824"/>
+          <w:tab w:val="left" w:pos="13740"/>
+          <w:tab w:val="left" w:pos="14656"/>
+        </w:tabs>
+        <w:spacing w:after="0" w:line="240" w:lineRule="auto"/>
+        <w:rPr>
+          <w:rFonts w:ascii="Courier New" w:eastAsia="Times New Roman" w:hAnsi="Courier New" w:cs="Courier New"/>
+          <w:sz w:val="20"/>
+          <w:szCs w:val="20"/>
+          <w:lang w:eastAsia="en-IN"/>
+        </w:rPr>
+      </w:pPr>
+      <w:r>
+        <w:rPr>
+          <w:rFonts w:ascii="Courier New" w:eastAsia="Times New Roman" w:hAnsi="Courier New" w:cs="Courier New"/>
+          <w:sz w:val="20"/>
+          <w:szCs w:val="20"/>
+          <w:lang w:eastAsia="en-IN"/>
+        </w:rPr>
+        <w:t xml:space="preserve">        cov.reduce = list(x2 = mean_sd)) %&gt;%</w:t>
+      </w:r>
+    </w:p>
+    <w:p>
+      <w:pPr>
+        <w:tabs>
+          <w:tab w:val="left" w:pos="916"/>
+          <w:tab w:val="left" w:pos="1832"/>
+          <w:tab w:val="left" w:pos="2748"/>
+          <w:tab w:val="left" w:pos="3664"/>
+          <w:tab w:val="left" w:pos="4580"/>
+          <w:tab w:val="left" w:pos="5496"/>
+          <w:tab w:val="left" w:pos="6412"/>
+          <w:tab w:val="left" w:pos="7328"/>
+          <w:tab w:val="left" w:pos="8244"/>
+          <w:tab w:val="left" w:pos="9160"/>
+          <w:tab w:val="left" w:pos="10076"/>
+          <w:tab w:val="left" w:pos="10992"/>
+          <w:tab w:val="left" w:pos="11908"/>
+          <w:tab w:val="left" w:pos="12824"/>
+          <w:tab w:val="left" w:pos="13740"/>
+          <w:tab w:val="left" w:pos="14656"/>
+        </w:tabs>
+        <w:spacing w:after="0" w:line="240" w:lineRule="auto"/>
+        <w:rPr>
+          <w:rFonts w:ascii="Courier New" w:eastAsia="Times New Roman" w:hAnsi="Courier New" w:cs="Courier New"/>
+          <w:sz w:val="20"/>
+          <w:szCs w:val="20"/>
+          <w:lang w:eastAsia="en-IN"/>
+        </w:rPr>
+      </w:pPr>
+      <w:r>
+        <w:rPr>
+          <w:rFonts w:ascii="Courier New" w:eastAsia="Times New Roman" w:hAnsi="Courier New" w:cs="Courier New"/>
+          <w:sz w:val="20"/>
+          <w:szCs w:val="20"/>
+          <w:lang w:eastAsia="en-IN"/>
+        </w:rPr>
+        <w:t xml:space="preserve">  contrast(interaction = c("pairwise", "pairwise"),</w:t>
       </w:r>
     </w:p>
     <w:p>
@@ -1824,136 +1497,45 @@
           <w:szCs w:val="20"/>
           <w:lang w:eastAsia="en-IN"/>
         </w:rPr>
-        <w:t>#</w:t>
-      </w:r>
-      <w:proofErr w:type="gramStart"/>
-      <w:r>
-        <w:rPr>
-          <w:rFonts w:ascii="Courier New" w:eastAsia="Times New Roman" w:hAnsi="Courier New" w:cs="Courier New"/>
-          <w:sz w:val="20"/>
-          <w:szCs w:val="20"/>
-          <w:lang w:eastAsia="en-IN"/>
-        </w:rPr>
-        <w:t>#  x</w:t>
-      </w:r>
-      <w:proofErr w:type="gramEnd"/>
-      <w:r>
-        <w:rPr>
-          <w:rFonts w:ascii="Courier New" w:eastAsia="Times New Roman" w:hAnsi="Courier New" w:cs="Courier New"/>
-          <w:sz w:val="20"/>
-          <w:szCs w:val="20"/>
-          <w:lang w:eastAsia="en-IN"/>
-        </w:rPr>
-        <w:t xml:space="preserve">1_pairwise </w:t>
-      </w:r>
-      <w:proofErr w:type="spellStart"/>
-      <w:r>
-        <w:rPr>
-          <w:rFonts w:ascii="Courier New" w:eastAsia="Times New Roman" w:hAnsi="Courier New" w:cs="Courier New"/>
-          <w:sz w:val="20"/>
-          <w:szCs w:val="20"/>
-          <w:lang w:eastAsia="en-IN"/>
-        </w:rPr>
-        <w:t>female_pairwise</w:t>
-      </w:r>
-      <w:proofErr w:type="spellEnd"/>
-      <w:r>
-        <w:rPr>
-          <w:rFonts w:ascii="Courier New" w:eastAsia="Times New Roman" w:hAnsi="Courier New" w:cs="Courier New"/>
-          <w:sz w:val="20"/>
-          <w:szCs w:val="20"/>
-          <w:lang w:eastAsia="en-IN"/>
-        </w:rPr>
-        <w:t xml:space="preserve"> estimate    SE  df </w:t>
-      </w:r>
-      <w:proofErr w:type="spellStart"/>
-      <w:r>
-        <w:rPr>
-          <w:rFonts w:ascii="Courier New" w:eastAsia="Times New Roman" w:hAnsi="Courier New" w:cs="Courier New"/>
-          <w:sz w:val="20"/>
-          <w:szCs w:val="20"/>
-          <w:lang w:eastAsia="en-IN"/>
-        </w:rPr>
-        <w:t>z.ratio</w:t>
-      </w:r>
-      <w:proofErr w:type="spellEnd"/>
-      <w:r>
-        <w:rPr>
-          <w:rFonts w:ascii="Courier New" w:eastAsia="Times New Roman" w:hAnsi="Courier New" w:cs="Courier New"/>
-          <w:sz w:val="20"/>
-          <w:szCs w:val="20"/>
-          <w:lang w:eastAsia="en-IN"/>
-        </w:rPr>
-        <w:t xml:space="preserve"> </w:t>
-      </w:r>
-      <w:proofErr w:type="spellStart"/>
-      <w:r>
-        <w:rPr>
-          <w:rFonts w:ascii="Courier New" w:eastAsia="Times New Roman" w:hAnsi="Courier New" w:cs="Courier New"/>
-          <w:sz w:val="20"/>
-          <w:szCs w:val="20"/>
-          <w:lang w:eastAsia="en-IN"/>
-        </w:rPr>
-        <w:t>p.value</w:t>
-      </w:r>
-      <w:proofErr w:type="spellEnd"/>
-    </w:p>
-    <w:p>
-      <w:pPr>
-        <w:tabs>
-          <w:tab w:val="left" w:pos="916"/>
-          <w:tab w:val="left" w:pos="1832"/>
-          <w:tab w:val="left" w:pos="2748"/>
-          <w:tab w:val="left" w:pos="3664"/>
-          <w:tab w:val="left" w:pos="4580"/>
-          <w:tab w:val="left" w:pos="5496"/>
-          <w:tab w:val="left" w:pos="6412"/>
-          <w:tab w:val="left" w:pos="7328"/>
-          <w:tab w:val="left" w:pos="8244"/>
-          <w:tab w:val="left" w:pos="9160"/>
-          <w:tab w:val="left" w:pos="10076"/>
-          <w:tab w:val="left" w:pos="10992"/>
-          <w:tab w:val="left" w:pos="11908"/>
-          <w:tab w:val="left" w:pos="12824"/>
-          <w:tab w:val="left" w:pos="13740"/>
-          <w:tab w:val="left" w:pos="14656"/>
-        </w:tabs>
-        <w:spacing w:after="0" w:line="240" w:lineRule="auto"/>
-        <w:rPr>
-          <w:rFonts w:ascii="Courier New" w:eastAsia="Times New Roman" w:hAnsi="Courier New" w:cs="Courier New"/>
-          <w:sz w:val="20"/>
-          <w:szCs w:val="20"/>
-          <w:lang w:eastAsia="en-IN"/>
-        </w:rPr>
-      </w:pPr>
-      <w:r>
-        <w:rPr>
-          <w:rFonts w:ascii="Courier New" w:eastAsia="Times New Roman" w:hAnsi="Courier New" w:cs="Courier New"/>
-          <w:sz w:val="20"/>
-          <w:szCs w:val="20"/>
-          <w:lang w:eastAsia="en-IN"/>
-        </w:rPr>
-        <w:t>#</w:t>
-      </w:r>
-      <w:proofErr w:type="gramStart"/>
-      <w:r>
-        <w:rPr>
-          <w:rFonts w:ascii="Courier New" w:eastAsia="Times New Roman" w:hAnsi="Courier New" w:cs="Courier New"/>
-          <w:sz w:val="20"/>
-          <w:szCs w:val="20"/>
-          <w:lang w:eastAsia="en-IN"/>
-        </w:rPr>
-        <w:t>#  -</w:t>
-      </w:r>
-      <w:proofErr w:type="gramEnd"/>
-      <w:r>
-        <w:rPr>
-          <w:rFonts w:ascii="Courier New" w:eastAsia="Times New Roman" w:hAnsi="Courier New" w:cs="Courier New"/>
-          <w:sz w:val="20"/>
-          <w:szCs w:val="20"/>
-          <w:lang w:eastAsia="en-IN"/>
-        </w:rPr>
-        <w:t xml:space="preserve">1 - 1      0 - 1              -1.17 0.497 Inf -2.350  0.0188 </w:t>
+        <w:t>##  x1_pairwise female_pairwise estimate    SE  df z.ratio p.value</w:t>
+      </w:r>
+    </w:p>
+    <w:p>
+      <w:pPr>
+        <w:tabs>
+          <w:tab w:val="left" w:pos="916"/>
+          <w:tab w:val="left" w:pos="1832"/>
+          <w:tab w:val="left" w:pos="2748"/>
+          <w:tab w:val="left" w:pos="3664"/>
+          <w:tab w:val="left" w:pos="4580"/>
+          <w:tab w:val="left" w:pos="5496"/>
+          <w:tab w:val="left" w:pos="6412"/>
+          <w:tab w:val="left" w:pos="7328"/>
+          <w:tab w:val="left" w:pos="8244"/>
+          <w:tab w:val="left" w:pos="9160"/>
+          <w:tab w:val="left" w:pos="10076"/>
+          <w:tab w:val="left" w:pos="10992"/>
+          <w:tab w:val="left" w:pos="11908"/>
+          <w:tab w:val="left" w:pos="12824"/>
+          <w:tab w:val="left" w:pos="13740"/>
+          <w:tab w:val="left" w:pos="14656"/>
+        </w:tabs>
+        <w:spacing w:after="0" w:line="240" w:lineRule="auto"/>
+        <w:rPr>
+          <w:rFonts w:ascii="Courier New" w:eastAsia="Times New Roman" w:hAnsi="Courier New" w:cs="Courier New"/>
+          <w:sz w:val="20"/>
+          <w:szCs w:val="20"/>
+          <w:lang w:eastAsia="en-IN"/>
+        </w:rPr>
+      </w:pPr>
+      <w:r>
+        <w:rPr>
+          <w:rFonts w:ascii="Courier New" w:eastAsia="Times New Roman" w:hAnsi="Courier New" w:cs="Courier New"/>
+          <w:sz w:val="20"/>
+          <w:szCs w:val="20"/>
+          <w:lang w:eastAsia="en-IN"/>
+        </w:rPr>
+        <w:t xml:space="preserve">##  -1 - 1      0 - 1              -1.17 0.497 Inf -2.350  0.0188 </w:t>
       </w:r>
     </w:p>
     <w:p>
@@ -2067,136 +1649,45 @@
           <w:szCs w:val="20"/>
           <w:lang w:eastAsia="en-IN"/>
         </w:rPr>
-        <w:t>#</w:t>
-      </w:r>
-      <w:proofErr w:type="gramStart"/>
-      <w:r>
-        <w:rPr>
-          <w:rFonts w:ascii="Courier New" w:eastAsia="Times New Roman" w:hAnsi="Courier New" w:cs="Courier New"/>
-          <w:sz w:val="20"/>
-          <w:szCs w:val="20"/>
-          <w:lang w:eastAsia="en-IN"/>
-        </w:rPr>
-        <w:t>#  x</w:t>
-      </w:r>
-      <w:proofErr w:type="gramEnd"/>
-      <w:r>
-        <w:rPr>
-          <w:rFonts w:ascii="Courier New" w:eastAsia="Times New Roman" w:hAnsi="Courier New" w:cs="Courier New"/>
-          <w:sz w:val="20"/>
-          <w:szCs w:val="20"/>
-          <w:lang w:eastAsia="en-IN"/>
-        </w:rPr>
-        <w:t xml:space="preserve">1_pairwise </w:t>
-      </w:r>
-      <w:proofErr w:type="spellStart"/>
-      <w:r>
-        <w:rPr>
-          <w:rFonts w:ascii="Courier New" w:eastAsia="Times New Roman" w:hAnsi="Courier New" w:cs="Courier New"/>
-          <w:sz w:val="20"/>
-          <w:szCs w:val="20"/>
-          <w:lang w:eastAsia="en-IN"/>
-        </w:rPr>
-        <w:t>female_pairwise</w:t>
-      </w:r>
-      <w:proofErr w:type="spellEnd"/>
-      <w:r>
-        <w:rPr>
-          <w:rFonts w:ascii="Courier New" w:eastAsia="Times New Roman" w:hAnsi="Courier New" w:cs="Courier New"/>
-          <w:sz w:val="20"/>
-          <w:szCs w:val="20"/>
-          <w:lang w:eastAsia="en-IN"/>
-        </w:rPr>
-        <w:t xml:space="preserve"> estimate    SE  df </w:t>
-      </w:r>
-      <w:proofErr w:type="spellStart"/>
-      <w:r>
-        <w:rPr>
-          <w:rFonts w:ascii="Courier New" w:eastAsia="Times New Roman" w:hAnsi="Courier New" w:cs="Courier New"/>
-          <w:sz w:val="20"/>
-          <w:szCs w:val="20"/>
-          <w:lang w:eastAsia="en-IN"/>
-        </w:rPr>
-        <w:t>z.ratio</w:t>
-      </w:r>
-      <w:proofErr w:type="spellEnd"/>
-      <w:r>
-        <w:rPr>
-          <w:rFonts w:ascii="Courier New" w:eastAsia="Times New Roman" w:hAnsi="Courier New" w:cs="Courier New"/>
-          <w:sz w:val="20"/>
-          <w:szCs w:val="20"/>
-          <w:lang w:eastAsia="en-IN"/>
-        </w:rPr>
-        <w:t xml:space="preserve"> </w:t>
-      </w:r>
-      <w:proofErr w:type="spellStart"/>
-      <w:r>
-        <w:rPr>
-          <w:rFonts w:ascii="Courier New" w:eastAsia="Times New Roman" w:hAnsi="Courier New" w:cs="Courier New"/>
-          <w:sz w:val="20"/>
-          <w:szCs w:val="20"/>
-          <w:lang w:eastAsia="en-IN"/>
-        </w:rPr>
-        <w:t>p.value</w:t>
-      </w:r>
-      <w:proofErr w:type="spellEnd"/>
-    </w:p>
-    <w:p>
-      <w:pPr>
-        <w:tabs>
-          <w:tab w:val="left" w:pos="916"/>
-          <w:tab w:val="left" w:pos="1832"/>
-          <w:tab w:val="left" w:pos="2748"/>
-          <w:tab w:val="left" w:pos="3664"/>
-          <w:tab w:val="left" w:pos="4580"/>
-          <w:tab w:val="left" w:pos="5496"/>
-          <w:tab w:val="left" w:pos="6412"/>
-          <w:tab w:val="left" w:pos="7328"/>
-          <w:tab w:val="left" w:pos="8244"/>
-          <w:tab w:val="left" w:pos="9160"/>
-          <w:tab w:val="left" w:pos="10076"/>
-          <w:tab w:val="left" w:pos="10992"/>
-          <w:tab w:val="left" w:pos="11908"/>
-          <w:tab w:val="left" w:pos="12824"/>
-          <w:tab w:val="left" w:pos="13740"/>
-          <w:tab w:val="left" w:pos="14656"/>
-        </w:tabs>
-        <w:spacing w:after="0" w:line="240" w:lineRule="auto"/>
-        <w:rPr>
-          <w:rFonts w:ascii="Courier New" w:eastAsia="Times New Roman" w:hAnsi="Courier New" w:cs="Courier New"/>
-          <w:sz w:val="20"/>
-          <w:szCs w:val="20"/>
-          <w:lang w:eastAsia="en-IN"/>
-        </w:rPr>
-      </w:pPr>
-      <w:r>
-        <w:rPr>
-          <w:rFonts w:ascii="Courier New" w:eastAsia="Times New Roman" w:hAnsi="Courier New" w:cs="Courier New"/>
-          <w:sz w:val="20"/>
-          <w:szCs w:val="20"/>
-          <w:lang w:eastAsia="en-IN"/>
-        </w:rPr>
-        <w:t>#</w:t>
-      </w:r>
-      <w:proofErr w:type="gramStart"/>
-      <w:r>
-        <w:rPr>
-          <w:rFonts w:ascii="Courier New" w:eastAsia="Times New Roman" w:hAnsi="Courier New" w:cs="Courier New"/>
-          <w:sz w:val="20"/>
-          <w:szCs w:val="20"/>
-          <w:lang w:eastAsia="en-IN"/>
-        </w:rPr>
-        <w:t>#  -</w:t>
-      </w:r>
-      <w:proofErr w:type="gramEnd"/>
-      <w:r>
-        <w:rPr>
-          <w:rFonts w:ascii="Courier New" w:eastAsia="Times New Roman" w:hAnsi="Courier New" w:cs="Courier New"/>
-          <w:sz w:val="20"/>
-          <w:szCs w:val="20"/>
-          <w:lang w:eastAsia="en-IN"/>
-        </w:rPr>
-        <w:t xml:space="preserve">1 - 1      0 - 1              -1.17 0.497 Inf -2.350  0.0188 </w:t>
+        <w:t>##  x1_pairwise female_pairwise estimate    SE  df z.ratio p.value</w:t>
+      </w:r>
+    </w:p>
+    <w:p>
+      <w:pPr>
+        <w:tabs>
+          <w:tab w:val="left" w:pos="916"/>
+          <w:tab w:val="left" w:pos="1832"/>
+          <w:tab w:val="left" w:pos="2748"/>
+          <w:tab w:val="left" w:pos="3664"/>
+          <w:tab w:val="left" w:pos="4580"/>
+          <w:tab w:val="left" w:pos="5496"/>
+          <w:tab w:val="left" w:pos="6412"/>
+          <w:tab w:val="left" w:pos="7328"/>
+          <w:tab w:val="left" w:pos="8244"/>
+          <w:tab w:val="left" w:pos="9160"/>
+          <w:tab w:val="left" w:pos="10076"/>
+          <w:tab w:val="left" w:pos="10992"/>
+          <w:tab w:val="left" w:pos="11908"/>
+          <w:tab w:val="left" w:pos="12824"/>
+          <w:tab w:val="left" w:pos="13740"/>
+          <w:tab w:val="left" w:pos="14656"/>
+        </w:tabs>
+        <w:spacing w:after="0" w:line="240" w:lineRule="auto"/>
+        <w:rPr>
+          <w:rFonts w:ascii="Courier New" w:eastAsia="Times New Roman" w:hAnsi="Courier New" w:cs="Courier New"/>
+          <w:sz w:val="20"/>
+          <w:szCs w:val="20"/>
+          <w:lang w:eastAsia="en-IN"/>
+        </w:rPr>
+      </w:pPr>
+      <w:r>
+        <w:rPr>
+          <w:rFonts w:ascii="Courier New" w:eastAsia="Times New Roman" w:hAnsi="Courier New" w:cs="Courier New"/>
+          <w:sz w:val="20"/>
+          <w:szCs w:val="20"/>
+          <w:lang w:eastAsia="en-IN"/>
+        </w:rPr>
+        <w:t xml:space="preserve">##  -1 - 1      0 - 1              -1.17 0.497 Inf -2.350  0.0188 </w:t>
       </w:r>
     </w:p>
     <w:p>
@@ -2272,194 +1763,83 @@
           <w:szCs w:val="20"/>
           <w:lang w:eastAsia="en-IN"/>
         </w:rPr>
-        <w:t xml:space="preserve">## x2 </w:t>
-      </w:r>
-      <w:proofErr w:type="gramStart"/>
-      <w:r>
-        <w:rPr>
-          <w:rFonts w:ascii="Courier New" w:eastAsia="Times New Roman" w:hAnsi="Courier New" w:cs="Courier New"/>
-          <w:sz w:val="20"/>
-          <w:szCs w:val="20"/>
-          <w:lang w:eastAsia="en-IN"/>
-        </w:rPr>
-        <w:t>=  1.006</w:t>
-      </w:r>
-      <w:proofErr w:type="gramEnd"/>
-      <w:r>
-        <w:rPr>
-          <w:rFonts w:ascii="Courier New" w:eastAsia="Times New Roman" w:hAnsi="Courier New" w:cs="Courier New"/>
-          <w:sz w:val="20"/>
-          <w:szCs w:val="20"/>
-          <w:lang w:eastAsia="en-IN"/>
-        </w:rPr>
-        <w:t>:</w:t>
-      </w:r>
-    </w:p>
-    <w:p>
-      <w:pPr>
-        <w:tabs>
-          <w:tab w:val="left" w:pos="916"/>
-          <w:tab w:val="left" w:pos="1832"/>
-          <w:tab w:val="left" w:pos="2748"/>
-          <w:tab w:val="left" w:pos="3664"/>
-          <w:tab w:val="left" w:pos="4580"/>
-          <w:tab w:val="left" w:pos="5496"/>
-          <w:tab w:val="left" w:pos="6412"/>
-          <w:tab w:val="left" w:pos="7328"/>
-          <w:tab w:val="left" w:pos="8244"/>
-          <w:tab w:val="left" w:pos="9160"/>
-          <w:tab w:val="left" w:pos="10076"/>
-          <w:tab w:val="left" w:pos="10992"/>
-          <w:tab w:val="left" w:pos="11908"/>
-          <w:tab w:val="left" w:pos="12824"/>
-          <w:tab w:val="left" w:pos="13740"/>
-          <w:tab w:val="left" w:pos="14656"/>
-        </w:tabs>
-        <w:spacing w:after="0" w:line="240" w:lineRule="auto"/>
-        <w:rPr>
-          <w:rFonts w:ascii="Courier New" w:eastAsia="Times New Roman" w:hAnsi="Courier New" w:cs="Courier New"/>
-          <w:sz w:val="20"/>
-          <w:szCs w:val="20"/>
-          <w:lang w:eastAsia="en-IN"/>
-        </w:rPr>
-      </w:pPr>
-      <w:r>
-        <w:rPr>
-          <w:rFonts w:ascii="Courier New" w:eastAsia="Times New Roman" w:hAnsi="Courier New" w:cs="Courier New"/>
-          <w:sz w:val="20"/>
-          <w:szCs w:val="20"/>
-          <w:lang w:eastAsia="en-IN"/>
-        </w:rPr>
-        <w:t>#</w:t>
-      </w:r>
-      <w:proofErr w:type="gramStart"/>
-      <w:r>
-        <w:rPr>
-          <w:rFonts w:ascii="Courier New" w:eastAsia="Times New Roman" w:hAnsi="Courier New" w:cs="Courier New"/>
-          <w:sz w:val="20"/>
-          <w:szCs w:val="20"/>
-          <w:lang w:eastAsia="en-IN"/>
-        </w:rPr>
-        <w:t>#  x</w:t>
-      </w:r>
-      <w:proofErr w:type="gramEnd"/>
-      <w:r>
-        <w:rPr>
-          <w:rFonts w:ascii="Courier New" w:eastAsia="Times New Roman" w:hAnsi="Courier New" w:cs="Courier New"/>
-          <w:sz w:val="20"/>
-          <w:szCs w:val="20"/>
-          <w:lang w:eastAsia="en-IN"/>
-        </w:rPr>
-        <w:t xml:space="preserve">1_pairwise </w:t>
-      </w:r>
-      <w:proofErr w:type="spellStart"/>
-      <w:r>
-        <w:rPr>
-          <w:rFonts w:ascii="Courier New" w:eastAsia="Times New Roman" w:hAnsi="Courier New" w:cs="Courier New"/>
-          <w:sz w:val="20"/>
-          <w:szCs w:val="20"/>
-          <w:lang w:eastAsia="en-IN"/>
-        </w:rPr>
-        <w:t>female_pairwise</w:t>
-      </w:r>
-      <w:proofErr w:type="spellEnd"/>
-      <w:r>
-        <w:rPr>
-          <w:rFonts w:ascii="Courier New" w:eastAsia="Times New Roman" w:hAnsi="Courier New" w:cs="Courier New"/>
-          <w:sz w:val="20"/>
-          <w:szCs w:val="20"/>
-          <w:lang w:eastAsia="en-IN"/>
-        </w:rPr>
-        <w:t xml:space="preserve"> estimate    SE  df </w:t>
-      </w:r>
-      <w:proofErr w:type="spellStart"/>
-      <w:r>
-        <w:rPr>
-          <w:rFonts w:ascii="Courier New" w:eastAsia="Times New Roman" w:hAnsi="Courier New" w:cs="Courier New"/>
-          <w:sz w:val="20"/>
-          <w:szCs w:val="20"/>
-          <w:lang w:eastAsia="en-IN"/>
-        </w:rPr>
-        <w:t>z.ratio</w:t>
-      </w:r>
-      <w:proofErr w:type="spellEnd"/>
-      <w:r>
-        <w:rPr>
-          <w:rFonts w:ascii="Courier New" w:eastAsia="Times New Roman" w:hAnsi="Courier New" w:cs="Courier New"/>
-          <w:sz w:val="20"/>
-          <w:szCs w:val="20"/>
-          <w:lang w:eastAsia="en-IN"/>
-        </w:rPr>
-        <w:t xml:space="preserve"> </w:t>
-      </w:r>
-      <w:proofErr w:type="spellStart"/>
-      <w:r>
-        <w:rPr>
-          <w:rFonts w:ascii="Courier New" w:eastAsia="Times New Roman" w:hAnsi="Courier New" w:cs="Courier New"/>
-          <w:sz w:val="20"/>
-          <w:szCs w:val="20"/>
-          <w:lang w:eastAsia="en-IN"/>
-        </w:rPr>
-        <w:t>p.value</w:t>
-      </w:r>
-      <w:proofErr w:type="spellEnd"/>
-    </w:p>
-    <w:p>
-      <w:pPr>
-        <w:tabs>
-          <w:tab w:val="left" w:pos="916"/>
-          <w:tab w:val="left" w:pos="1832"/>
-          <w:tab w:val="left" w:pos="2748"/>
-          <w:tab w:val="left" w:pos="3664"/>
-          <w:tab w:val="left" w:pos="4580"/>
-          <w:tab w:val="left" w:pos="5496"/>
-          <w:tab w:val="left" w:pos="6412"/>
-          <w:tab w:val="left" w:pos="7328"/>
-          <w:tab w:val="left" w:pos="8244"/>
-          <w:tab w:val="left" w:pos="9160"/>
-          <w:tab w:val="left" w:pos="10076"/>
-          <w:tab w:val="left" w:pos="10992"/>
-          <w:tab w:val="left" w:pos="11908"/>
-          <w:tab w:val="left" w:pos="12824"/>
-          <w:tab w:val="left" w:pos="13740"/>
-          <w:tab w:val="left" w:pos="14656"/>
-        </w:tabs>
-        <w:spacing w:after="0" w:line="240" w:lineRule="auto"/>
-        <w:rPr>
-          <w:rFonts w:ascii="Courier New" w:eastAsia="Times New Roman" w:hAnsi="Courier New" w:cs="Courier New"/>
-          <w:sz w:val="20"/>
-          <w:szCs w:val="20"/>
-          <w:lang w:eastAsia="en-IN"/>
-        </w:rPr>
-      </w:pPr>
-      <w:r>
-        <w:rPr>
-          <w:rFonts w:ascii="Courier New" w:eastAsia="Times New Roman" w:hAnsi="Courier New" w:cs="Courier New"/>
-          <w:sz w:val="20"/>
-          <w:szCs w:val="20"/>
-          <w:lang w:eastAsia="en-IN"/>
-        </w:rPr>
-        <w:t>#</w:t>
-      </w:r>
-      <w:proofErr w:type="gramStart"/>
-      <w:r>
-        <w:rPr>
-          <w:rFonts w:ascii="Courier New" w:eastAsia="Times New Roman" w:hAnsi="Courier New" w:cs="Courier New"/>
-          <w:sz w:val="20"/>
-          <w:szCs w:val="20"/>
-          <w:lang w:eastAsia="en-IN"/>
-        </w:rPr>
-        <w:t>#  -</w:t>
-      </w:r>
-      <w:proofErr w:type="gramEnd"/>
-      <w:r>
-        <w:rPr>
-          <w:rFonts w:ascii="Courier New" w:eastAsia="Times New Roman" w:hAnsi="Courier New" w:cs="Courier New"/>
-          <w:sz w:val="20"/>
-          <w:szCs w:val="20"/>
-          <w:lang w:eastAsia="en-IN"/>
-        </w:rPr>
-        <w:t xml:space="preserve">1 - 1      0 - 1              -1.17 0.497 Inf -2.350  0.0188 </w:t>
+        <w:t>## x2 =  1.006:</w:t>
+      </w:r>
+    </w:p>
+    <w:p>
+      <w:pPr>
+        <w:tabs>
+          <w:tab w:val="left" w:pos="916"/>
+          <w:tab w:val="left" w:pos="1832"/>
+          <w:tab w:val="left" w:pos="2748"/>
+          <w:tab w:val="left" w:pos="3664"/>
+          <w:tab w:val="left" w:pos="4580"/>
+          <w:tab w:val="left" w:pos="5496"/>
+          <w:tab w:val="left" w:pos="6412"/>
+          <w:tab w:val="left" w:pos="7328"/>
+          <w:tab w:val="left" w:pos="8244"/>
+          <w:tab w:val="left" w:pos="9160"/>
+          <w:tab w:val="left" w:pos="10076"/>
+          <w:tab w:val="left" w:pos="10992"/>
+          <w:tab w:val="left" w:pos="11908"/>
+          <w:tab w:val="left" w:pos="12824"/>
+          <w:tab w:val="left" w:pos="13740"/>
+          <w:tab w:val="left" w:pos="14656"/>
+        </w:tabs>
+        <w:spacing w:after="0" w:line="240" w:lineRule="auto"/>
+        <w:rPr>
+          <w:rFonts w:ascii="Courier New" w:eastAsia="Times New Roman" w:hAnsi="Courier New" w:cs="Courier New"/>
+          <w:sz w:val="20"/>
+          <w:szCs w:val="20"/>
+          <w:lang w:eastAsia="en-IN"/>
+        </w:rPr>
+      </w:pPr>
+      <w:r>
+        <w:rPr>
+          <w:rFonts w:ascii="Courier New" w:eastAsia="Times New Roman" w:hAnsi="Courier New" w:cs="Courier New"/>
+          <w:sz w:val="20"/>
+          <w:szCs w:val="20"/>
+          <w:lang w:eastAsia="en-IN"/>
+        </w:rPr>
+        <w:t>##  x1_pairwise female_pairwise estimate    SE  df z.ratio p.value</w:t>
+      </w:r>
+    </w:p>
+    <w:p>
+      <w:pPr>
+        <w:tabs>
+          <w:tab w:val="left" w:pos="916"/>
+          <w:tab w:val="left" w:pos="1832"/>
+          <w:tab w:val="left" w:pos="2748"/>
+          <w:tab w:val="left" w:pos="3664"/>
+          <w:tab w:val="left" w:pos="4580"/>
+          <w:tab w:val="left" w:pos="5496"/>
+          <w:tab w:val="left" w:pos="6412"/>
+          <w:tab w:val="left" w:pos="7328"/>
+          <w:tab w:val="left" w:pos="8244"/>
+          <w:tab w:val="left" w:pos="9160"/>
+          <w:tab w:val="left" w:pos="10076"/>
+          <w:tab w:val="left" w:pos="10992"/>
+          <w:tab w:val="left" w:pos="11908"/>
+          <w:tab w:val="left" w:pos="12824"/>
+          <w:tab w:val="left" w:pos="13740"/>
+          <w:tab w:val="left" w:pos="14656"/>
+        </w:tabs>
+        <w:spacing w:after="0" w:line="240" w:lineRule="auto"/>
+        <w:rPr>
+          <w:rFonts w:ascii="Courier New" w:eastAsia="Times New Roman" w:hAnsi="Courier New" w:cs="Courier New"/>
+          <w:sz w:val="20"/>
+          <w:szCs w:val="20"/>
+          <w:lang w:eastAsia="en-IN"/>
+        </w:rPr>
+      </w:pPr>
+      <w:r>
+        <w:rPr>
+          <w:rFonts w:ascii="Courier New" w:eastAsia="Times New Roman" w:hAnsi="Courier New" w:cs="Courier New"/>
+          <w:sz w:val="20"/>
+          <w:szCs w:val="20"/>
+          <w:lang w:eastAsia="en-IN"/>
+        </w:rPr>
+        <w:t xml:space="preserve">##  -1 - 1      0 - 1              -1.17 0.497 Inf -2.350  0.0188 </w:t>
       </w:r>
     </w:p>
     <w:p>
@@ -2535,27 +1915,7 @@
           <w:szCs w:val="20"/>
           <w:lang w:eastAsia="en-IN"/>
         </w:rPr>
-        <w:t xml:space="preserve">## Note: contrasts are still on the </w:t>
-      </w:r>
-      <w:proofErr w:type="spellStart"/>
-      <w:r>
-        <w:rPr>
-          <w:rFonts w:ascii="Courier New" w:eastAsia="Times New Roman" w:hAnsi="Courier New" w:cs="Courier New"/>
-          <w:sz w:val="20"/>
-          <w:szCs w:val="20"/>
-          <w:lang w:eastAsia="en-IN"/>
-        </w:rPr>
-        <w:t>log.o.r</w:t>
-      </w:r>
-      <w:proofErr w:type="spellEnd"/>
-      <w:r>
-        <w:rPr>
-          <w:rFonts w:ascii="Courier New" w:eastAsia="Times New Roman" w:hAnsi="Courier New" w:cs="Courier New"/>
-          <w:sz w:val="20"/>
-          <w:szCs w:val="20"/>
-          <w:lang w:eastAsia="en-IN"/>
-        </w:rPr>
-        <w:t>. scale</w:t>
+        <w:t>## Note: contrasts are still on the log.o.r. scale</w:t>
       </w:r>
     </w:p>
     <w:p>
@@ -2697,7 +2057,6 @@
         </w:rPr>
         <w:t xml:space="preserve">We can also try and answer the same question on the response level using the delta method (baked into </w:t>
       </w:r>
-      <w:proofErr w:type="spellStart"/>
       <w:r>
         <w:rPr>
           <w:rFonts w:ascii="Courier New" w:eastAsia="Times New Roman" w:hAnsi="Courier New" w:cs="Courier New"/>
@@ -2707,7 +2066,6 @@
         </w:rPr>
         <w:t>emmeans</w:t>
       </w:r>
-      <w:proofErr w:type="spellEnd"/>
       <w:r>
         <w:rPr>
           <w:rFonts w:ascii="Times New Roman" w:eastAsia="Times New Roman" w:hAnsi="Times New Roman" w:cs="Times New Roman"/>
@@ -2777,6 +2135,9 @@
         </w:rPr>
       </w:pPr>
       <w:r>
+        <w:rPr>
+          <w:noProof/>
+        </w:rPr>
         <w:drawing>
           <wp:inline distT="0" distB="0" distL="0" distR="0" wp14:anchorId="2F12E76E" wp14:editId="03452CE0">
             <wp:extent cx="4286250" cy="3057525"/>
@@ -2908,36 +2269,14 @@
         </w:rPr>
         <w:t xml:space="preserve"> in the call to </w:t>
       </w:r>
-      <w:proofErr w:type="spellStart"/>
-      <w:proofErr w:type="gramStart"/>
-      <w:r>
-        <w:rPr>
-          <w:rFonts w:ascii="Courier New" w:eastAsia="Times New Roman" w:hAnsi="Courier New" w:cs="Courier New"/>
-          <w:sz w:val="20"/>
-          <w:szCs w:val="20"/>
-          <w:lang w:eastAsia="en-IN"/>
-        </w:rPr>
-        <w:t>emmeans</w:t>
-      </w:r>
-      <w:proofErr w:type="spellEnd"/>
-      <w:r>
-        <w:rPr>
-          <w:rFonts w:ascii="Courier New" w:eastAsia="Times New Roman" w:hAnsi="Courier New" w:cs="Courier New"/>
-          <w:sz w:val="20"/>
-          <w:szCs w:val="20"/>
-          <w:lang w:eastAsia="en-IN"/>
-        </w:rPr>
-        <w:t>(</w:t>
-      </w:r>
-      <w:proofErr w:type="gramEnd"/>
-      <w:r>
-        <w:rPr>
-          <w:rFonts w:ascii="Courier New" w:eastAsia="Times New Roman" w:hAnsi="Courier New" w:cs="Courier New"/>
-          <w:sz w:val="20"/>
-          <w:szCs w:val="20"/>
-          <w:lang w:eastAsia="en-IN"/>
-        </w:rPr>
-        <w:t>)</w:t>
+      <w:r>
+        <w:rPr>
+          <w:rFonts w:ascii="Courier New" w:eastAsia="Times New Roman" w:hAnsi="Courier New" w:cs="Courier New"/>
+          <w:sz w:val="20"/>
+          <w:szCs w:val="20"/>
+          <w:lang w:eastAsia="en-IN"/>
+        </w:rPr>
+        <w:t>emmeans()</w:t>
       </w:r>
       <w:r>
         <w:rPr>
@@ -2977,174 +2316,90 @@
           <w:lang w:eastAsia="en-IN"/>
         </w:rPr>
       </w:pPr>
-      <w:proofErr w:type="spellStart"/>
-      <w:proofErr w:type="gramStart"/>
-      <w:r>
-        <w:rPr>
-          <w:rFonts w:ascii="Courier New" w:eastAsia="Times New Roman" w:hAnsi="Courier New" w:cs="Courier New"/>
-          <w:sz w:val="20"/>
-          <w:szCs w:val="20"/>
-          <w:lang w:eastAsia="en-IN"/>
-        </w:rPr>
-        <w:t>emmeans</w:t>
-      </w:r>
-      <w:proofErr w:type="spellEnd"/>
-      <w:r>
-        <w:rPr>
-          <w:rFonts w:ascii="Courier New" w:eastAsia="Times New Roman" w:hAnsi="Courier New" w:cs="Courier New"/>
-          <w:sz w:val="20"/>
-          <w:szCs w:val="20"/>
-          <w:lang w:eastAsia="en-IN"/>
-        </w:rPr>
-        <w:t>(</w:t>
-      </w:r>
-      <w:proofErr w:type="gramEnd"/>
-      <w:r>
-        <w:rPr>
-          <w:rFonts w:ascii="Courier New" w:eastAsia="Times New Roman" w:hAnsi="Courier New" w:cs="Courier New"/>
-          <w:sz w:val="20"/>
-          <w:szCs w:val="20"/>
-          <w:lang w:eastAsia="en-IN"/>
-        </w:rPr>
-        <w:t>model, ~ x1 + female + x2,</w:t>
-      </w:r>
-    </w:p>
-    <w:p>
-      <w:pPr>
-        <w:tabs>
-          <w:tab w:val="left" w:pos="916"/>
-          <w:tab w:val="left" w:pos="1832"/>
-          <w:tab w:val="left" w:pos="2748"/>
-          <w:tab w:val="left" w:pos="3664"/>
-          <w:tab w:val="left" w:pos="4580"/>
-          <w:tab w:val="left" w:pos="5496"/>
-          <w:tab w:val="left" w:pos="6412"/>
-          <w:tab w:val="left" w:pos="7328"/>
-          <w:tab w:val="left" w:pos="8244"/>
-          <w:tab w:val="left" w:pos="9160"/>
-          <w:tab w:val="left" w:pos="10076"/>
-          <w:tab w:val="left" w:pos="10992"/>
-          <w:tab w:val="left" w:pos="11908"/>
-          <w:tab w:val="left" w:pos="12824"/>
-          <w:tab w:val="left" w:pos="13740"/>
-          <w:tab w:val="left" w:pos="14656"/>
-        </w:tabs>
-        <w:spacing w:after="0" w:line="240" w:lineRule="auto"/>
-        <w:rPr>
-          <w:rFonts w:ascii="Courier New" w:eastAsia="Times New Roman" w:hAnsi="Courier New" w:cs="Courier New"/>
-          <w:sz w:val="20"/>
-          <w:szCs w:val="20"/>
-          <w:lang w:eastAsia="en-IN"/>
-        </w:rPr>
-      </w:pPr>
-      <w:r>
-        <w:rPr>
-          <w:rFonts w:ascii="Courier New" w:eastAsia="Times New Roman" w:hAnsi="Courier New" w:cs="Courier New"/>
-          <w:sz w:val="20"/>
-          <w:szCs w:val="20"/>
-          <w:lang w:eastAsia="en-IN"/>
-        </w:rPr>
-        <w:t xml:space="preserve">        at = </w:t>
-      </w:r>
-      <w:proofErr w:type="gramStart"/>
-      <w:r>
-        <w:rPr>
-          <w:rFonts w:ascii="Courier New" w:eastAsia="Times New Roman" w:hAnsi="Courier New" w:cs="Courier New"/>
-          <w:sz w:val="20"/>
-          <w:szCs w:val="20"/>
-          <w:lang w:eastAsia="en-IN"/>
-        </w:rPr>
-        <w:t>list(</w:t>
-      </w:r>
-      <w:proofErr w:type="gramEnd"/>
-      <w:r>
-        <w:rPr>
-          <w:rFonts w:ascii="Courier New" w:eastAsia="Times New Roman" w:hAnsi="Courier New" w:cs="Courier New"/>
-          <w:sz w:val="20"/>
-          <w:szCs w:val="20"/>
-          <w:lang w:eastAsia="en-IN"/>
-        </w:rPr>
-        <w:t>x1 = c(-1, 1)),</w:t>
-      </w:r>
-    </w:p>
-    <w:p>
-      <w:pPr>
-        <w:tabs>
-          <w:tab w:val="left" w:pos="916"/>
-          <w:tab w:val="left" w:pos="1832"/>
-          <w:tab w:val="left" w:pos="2748"/>
-          <w:tab w:val="left" w:pos="3664"/>
-          <w:tab w:val="left" w:pos="4580"/>
-          <w:tab w:val="left" w:pos="5496"/>
-          <w:tab w:val="left" w:pos="6412"/>
-          <w:tab w:val="left" w:pos="7328"/>
-          <w:tab w:val="left" w:pos="8244"/>
-          <w:tab w:val="left" w:pos="9160"/>
-          <w:tab w:val="left" w:pos="10076"/>
-          <w:tab w:val="left" w:pos="10992"/>
-          <w:tab w:val="left" w:pos="11908"/>
-          <w:tab w:val="left" w:pos="12824"/>
-          <w:tab w:val="left" w:pos="13740"/>
-          <w:tab w:val="left" w:pos="14656"/>
-        </w:tabs>
-        <w:spacing w:after="0" w:line="240" w:lineRule="auto"/>
-        <w:rPr>
-          <w:rFonts w:ascii="Courier New" w:eastAsia="Times New Roman" w:hAnsi="Courier New" w:cs="Courier New"/>
-          <w:sz w:val="20"/>
-          <w:szCs w:val="20"/>
-          <w:lang w:eastAsia="en-IN"/>
-        </w:rPr>
-      </w:pPr>
-      <w:r>
-        <w:rPr>
-          <w:rFonts w:ascii="Courier New" w:eastAsia="Times New Roman" w:hAnsi="Courier New" w:cs="Courier New"/>
-          <w:sz w:val="20"/>
-          <w:szCs w:val="20"/>
-          <w:lang w:eastAsia="en-IN"/>
-        </w:rPr>
-        <w:t xml:space="preserve">        </w:t>
-      </w:r>
-      <w:proofErr w:type="spellStart"/>
-      <w:proofErr w:type="gramStart"/>
-      <w:r>
-        <w:rPr>
-          <w:rFonts w:ascii="Courier New" w:eastAsia="Times New Roman" w:hAnsi="Courier New" w:cs="Courier New"/>
-          <w:sz w:val="20"/>
-          <w:szCs w:val="20"/>
-          <w:lang w:eastAsia="en-IN"/>
-        </w:rPr>
-        <w:t>cov.reduce</w:t>
-      </w:r>
-      <w:proofErr w:type="spellEnd"/>
-      <w:proofErr w:type="gramEnd"/>
-      <w:r>
-        <w:rPr>
-          <w:rFonts w:ascii="Courier New" w:eastAsia="Times New Roman" w:hAnsi="Courier New" w:cs="Courier New"/>
-          <w:sz w:val="20"/>
-          <w:szCs w:val="20"/>
-          <w:lang w:eastAsia="en-IN"/>
-        </w:rPr>
-        <w:t xml:space="preserve"> = list(x2 = </w:t>
-      </w:r>
-      <w:proofErr w:type="spellStart"/>
-      <w:r>
-        <w:rPr>
-          <w:rFonts w:ascii="Courier New" w:eastAsia="Times New Roman" w:hAnsi="Courier New" w:cs="Courier New"/>
-          <w:sz w:val="20"/>
-          <w:szCs w:val="20"/>
-          <w:lang w:eastAsia="en-IN"/>
-        </w:rPr>
-        <w:t>mean_sd</w:t>
-      </w:r>
-      <w:proofErr w:type="spellEnd"/>
-      <w:r>
-        <w:rPr>
-          <w:rFonts w:ascii="Courier New" w:eastAsia="Times New Roman" w:hAnsi="Courier New" w:cs="Courier New"/>
-          <w:sz w:val="20"/>
-          <w:szCs w:val="20"/>
-          <w:lang w:eastAsia="en-IN"/>
-        </w:rPr>
-        <w:t>),</w:t>
+      <w:r>
+        <w:rPr>
+          <w:rFonts w:ascii="Courier New" w:eastAsia="Times New Roman" w:hAnsi="Courier New" w:cs="Courier New"/>
+          <w:sz w:val="20"/>
+          <w:szCs w:val="20"/>
+          <w:lang w:eastAsia="en-IN"/>
+        </w:rPr>
+        <w:t>emmeans(model, ~ x1 + female + x2,</w:t>
+      </w:r>
+    </w:p>
+    <w:p>
+      <w:pPr>
+        <w:tabs>
+          <w:tab w:val="left" w:pos="916"/>
+          <w:tab w:val="left" w:pos="1832"/>
+          <w:tab w:val="left" w:pos="2748"/>
+          <w:tab w:val="left" w:pos="3664"/>
+          <w:tab w:val="left" w:pos="4580"/>
+          <w:tab w:val="left" w:pos="5496"/>
+          <w:tab w:val="left" w:pos="6412"/>
+          <w:tab w:val="left" w:pos="7328"/>
+          <w:tab w:val="left" w:pos="8244"/>
+          <w:tab w:val="left" w:pos="9160"/>
+          <w:tab w:val="left" w:pos="10076"/>
+          <w:tab w:val="left" w:pos="10992"/>
+          <w:tab w:val="left" w:pos="11908"/>
+          <w:tab w:val="left" w:pos="12824"/>
+          <w:tab w:val="left" w:pos="13740"/>
+          <w:tab w:val="left" w:pos="14656"/>
+        </w:tabs>
+        <w:spacing w:after="0" w:line="240" w:lineRule="auto"/>
+        <w:rPr>
+          <w:rFonts w:ascii="Courier New" w:eastAsia="Times New Roman" w:hAnsi="Courier New" w:cs="Courier New"/>
+          <w:sz w:val="20"/>
+          <w:szCs w:val="20"/>
+          <w:lang w:eastAsia="en-IN"/>
+        </w:rPr>
+      </w:pPr>
+      <w:r>
+        <w:rPr>
+          <w:rFonts w:ascii="Courier New" w:eastAsia="Times New Roman" w:hAnsi="Courier New" w:cs="Courier New"/>
+          <w:sz w:val="20"/>
+          <w:szCs w:val="20"/>
+          <w:lang w:eastAsia="en-IN"/>
+        </w:rPr>
+        <w:t xml:space="preserve">        at = list(x1 = c(-1, 1)),</w:t>
+      </w:r>
+    </w:p>
+    <w:p>
+      <w:pPr>
+        <w:tabs>
+          <w:tab w:val="left" w:pos="916"/>
+          <w:tab w:val="left" w:pos="1832"/>
+          <w:tab w:val="left" w:pos="2748"/>
+          <w:tab w:val="left" w:pos="3664"/>
+          <w:tab w:val="left" w:pos="4580"/>
+          <w:tab w:val="left" w:pos="5496"/>
+          <w:tab w:val="left" w:pos="6412"/>
+          <w:tab w:val="left" w:pos="7328"/>
+          <w:tab w:val="left" w:pos="8244"/>
+          <w:tab w:val="left" w:pos="9160"/>
+          <w:tab w:val="left" w:pos="10076"/>
+          <w:tab w:val="left" w:pos="10992"/>
+          <w:tab w:val="left" w:pos="11908"/>
+          <w:tab w:val="left" w:pos="12824"/>
+          <w:tab w:val="left" w:pos="13740"/>
+          <w:tab w:val="left" w:pos="14656"/>
+        </w:tabs>
+        <w:spacing w:after="0" w:line="240" w:lineRule="auto"/>
+        <w:rPr>
+          <w:rFonts w:ascii="Courier New" w:eastAsia="Times New Roman" w:hAnsi="Courier New" w:cs="Courier New"/>
+          <w:sz w:val="20"/>
+          <w:szCs w:val="20"/>
+          <w:lang w:eastAsia="en-IN"/>
+        </w:rPr>
+      </w:pPr>
+      <w:r>
+        <w:rPr>
+          <w:rFonts w:ascii="Courier New" w:eastAsia="Times New Roman" w:hAnsi="Courier New" w:cs="Courier New"/>
+          <w:sz w:val="20"/>
+          <w:szCs w:val="20"/>
+          <w:lang w:eastAsia="en-IN"/>
+        </w:rPr>
+        <w:t xml:space="preserve">        cov.reduce = list(x2 = mean_sd),</w:t>
       </w:r>
     </w:p>
     <w:p>
@@ -3220,27 +2475,7 @@
           <w:szCs w:val="20"/>
           <w:lang w:eastAsia="en-IN"/>
         </w:rPr>
-        <w:t xml:space="preserve">  </w:t>
-      </w:r>
-      <w:proofErr w:type="gramStart"/>
-      <w:r>
-        <w:rPr>
-          <w:rFonts w:ascii="Courier New" w:eastAsia="Times New Roman" w:hAnsi="Courier New" w:cs="Courier New"/>
-          <w:sz w:val="20"/>
-          <w:szCs w:val="20"/>
-          <w:lang w:eastAsia="en-IN"/>
-        </w:rPr>
-        <w:t>contrast(</w:t>
-      </w:r>
-      <w:proofErr w:type="gramEnd"/>
-      <w:r>
-        <w:rPr>
-          <w:rFonts w:ascii="Courier New" w:eastAsia="Times New Roman" w:hAnsi="Courier New" w:cs="Courier New"/>
-          <w:sz w:val="20"/>
-          <w:szCs w:val="20"/>
-          <w:lang w:eastAsia="en-IN"/>
-        </w:rPr>
-        <w:t>interaction = c("pairwise", "pairwise"),</w:t>
+        <w:t xml:space="preserve">  contrast(interaction = c("pairwise", "pairwise"),</w:t>
       </w:r>
     </w:p>
     <w:p>
@@ -3354,136 +2589,45 @@
           <w:szCs w:val="20"/>
           <w:lang w:eastAsia="en-IN"/>
         </w:rPr>
-        <w:t>#</w:t>
-      </w:r>
-      <w:proofErr w:type="gramStart"/>
-      <w:r>
-        <w:rPr>
-          <w:rFonts w:ascii="Courier New" w:eastAsia="Times New Roman" w:hAnsi="Courier New" w:cs="Courier New"/>
-          <w:sz w:val="20"/>
-          <w:szCs w:val="20"/>
-          <w:lang w:eastAsia="en-IN"/>
-        </w:rPr>
-        <w:t>#  x</w:t>
-      </w:r>
-      <w:proofErr w:type="gramEnd"/>
-      <w:r>
-        <w:rPr>
-          <w:rFonts w:ascii="Courier New" w:eastAsia="Times New Roman" w:hAnsi="Courier New" w:cs="Courier New"/>
-          <w:sz w:val="20"/>
-          <w:szCs w:val="20"/>
-          <w:lang w:eastAsia="en-IN"/>
-        </w:rPr>
-        <w:t xml:space="preserve">1_pairwise </w:t>
-      </w:r>
-      <w:proofErr w:type="spellStart"/>
-      <w:r>
-        <w:rPr>
-          <w:rFonts w:ascii="Courier New" w:eastAsia="Times New Roman" w:hAnsi="Courier New" w:cs="Courier New"/>
-          <w:sz w:val="20"/>
-          <w:szCs w:val="20"/>
-          <w:lang w:eastAsia="en-IN"/>
-        </w:rPr>
-        <w:t>female_pairwise</w:t>
-      </w:r>
-      <w:proofErr w:type="spellEnd"/>
-      <w:r>
-        <w:rPr>
-          <w:rFonts w:ascii="Courier New" w:eastAsia="Times New Roman" w:hAnsi="Courier New" w:cs="Courier New"/>
-          <w:sz w:val="20"/>
-          <w:szCs w:val="20"/>
-          <w:lang w:eastAsia="en-IN"/>
-        </w:rPr>
-        <w:t xml:space="preserve"> estimate     SE  df </w:t>
-      </w:r>
-      <w:proofErr w:type="spellStart"/>
-      <w:r>
-        <w:rPr>
-          <w:rFonts w:ascii="Courier New" w:eastAsia="Times New Roman" w:hAnsi="Courier New" w:cs="Courier New"/>
-          <w:sz w:val="20"/>
-          <w:szCs w:val="20"/>
-          <w:lang w:eastAsia="en-IN"/>
-        </w:rPr>
-        <w:t>z.ratio</w:t>
-      </w:r>
-      <w:proofErr w:type="spellEnd"/>
-      <w:r>
-        <w:rPr>
-          <w:rFonts w:ascii="Courier New" w:eastAsia="Times New Roman" w:hAnsi="Courier New" w:cs="Courier New"/>
-          <w:sz w:val="20"/>
-          <w:szCs w:val="20"/>
-          <w:lang w:eastAsia="en-IN"/>
-        </w:rPr>
-        <w:t xml:space="preserve"> </w:t>
-      </w:r>
-      <w:proofErr w:type="spellStart"/>
-      <w:r>
-        <w:rPr>
-          <w:rFonts w:ascii="Courier New" w:eastAsia="Times New Roman" w:hAnsi="Courier New" w:cs="Courier New"/>
-          <w:sz w:val="20"/>
-          <w:szCs w:val="20"/>
-          <w:lang w:eastAsia="en-IN"/>
-        </w:rPr>
-        <w:t>p.value</w:t>
-      </w:r>
-      <w:proofErr w:type="spellEnd"/>
-    </w:p>
-    <w:p>
-      <w:pPr>
-        <w:tabs>
-          <w:tab w:val="left" w:pos="916"/>
-          <w:tab w:val="left" w:pos="1832"/>
-          <w:tab w:val="left" w:pos="2748"/>
-          <w:tab w:val="left" w:pos="3664"/>
-          <w:tab w:val="left" w:pos="4580"/>
-          <w:tab w:val="left" w:pos="5496"/>
-          <w:tab w:val="left" w:pos="6412"/>
-          <w:tab w:val="left" w:pos="7328"/>
-          <w:tab w:val="left" w:pos="8244"/>
-          <w:tab w:val="left" w:pos="9160"/>
-          <w:tab w:val="left" w:pos="10076"/>
-          <w:tab w:val="left" w:pos="10992"/>
-          <w:tab w:val="left" w:pos="11908"/>
-          <w:tab w:val="left" w:pos="12824"/>
-          <w:tab w:val="left" w:pos="13740"/>
-          <w:tab w:val="left" w:pos="14656"/>
-        </w:tabs>
-        <w:spacing w:after="0" w:line="240" w:lineRule="auto"/>
-        <w:rPr>
-          <w:rFonts w:ascii="Courier New" w:eastAsia="Times New Roman" w:hAnsi="Courier New" w:cs="Courier New"/>
-          <w:sz w:val="20"/>
-          <w:szCs w:val="20"/>
-          <w:lang w:eastAsia="en-IN"/>
-        </w:rPr>
-      </w:pPr>
-      <w:r>
-        <w:rPr>
-          <w:rFonts w:ascii="Courier New" w:eastAsia="Times New Roman" w:hAnsi="Courier New" w:cs="Courier New"/>
-          <w:sz w:val="20"/>
-          <w:szCs w:val="20"/>
-          <w:lang w:eastAsia="en-IN"/>
-        </w:rPr>
-        <w:t>#</w:t>
-      </w:r>
-      <w:proofErr w:type="gramStart"/>
-      <w:r>
-        <w:rPr>
-          <w:rFonts w:ascii="Courier New" w:eastAsia="Times New Roman" w:hAnsi="Courier New" w:cs="Courier New"/>
-          <w:sz w:val="20"/>
-          <w:szCs w:val="20"/>
-          <w:lang w:eastAsia="en-IN"/>
-        </w:rPr>
-        <w:t>#  -</w:t>
-      </w:r>
-      <w:proofErr w:type="gramEnd"/>
-      <w:r>
-        <w:rPr>
-          <w:rFonts w:ascii="Courier New" w:eastAsia="Times New Roman" w:hAnsi="Courier New" w:cs="Courier New"/>
-          <w:sz w:val="20"/>
-          <w:szCs w:val="20"/>
-          <w:lang w:eastAsia="en-IN"/>
-        </w:rPr>
-        <w:t xml:space="preserve">1 - 1      0 - 1            -0.0265 0.0787 Inf -0.336  0.7365 </w:t>
+        <w:t>##  x1_pairwise female_pairwise estimate     SE  df z.ratio p.value</w:t>
+      </w:r>
+    </w:p>
+    <w:p>
+      <w:pPr>
+        <w:tabs>
+          <w:tab w:val="left" w:pos="916"/>
+          <w:tab w:val="left" w:pos="1832"/>
+          <w:tab w:val="left" w:pos="2748"/>
+          <w:tab w:val="left" w:pos="3664"/>
+          <w:tab w:val="left" w:pos="4580"/>
+          <w:tab w:val="left" w:pos="5496"/>
+          <w:tab w:val="left" w:pos="6412"/>
+          <w:tab w:val="left" w:pos="7328"/>
+          <w:tab w:val="left" w:pos="8244"/>
+          <w:tab w:val="left" w:pos="9160"/>
+          <w:tab w:val="left" w:pos="10076"/>
+          <w:tab w:val="left" w:pos="10992"/>
+          <w:tab w:val="left" w:pos="11908"/>
+          <w:tab w:val="left" w:pos="12824"/>
+          <w:tab w:val="left" w:pos="13740"/>
+          <w:tab w:val="left" w:pos="14656"/>
+        </w:tabs>
+        <w:spacing w:after="0" w:line="240" w:lineRule="auto"/>
+        <w:rPr>
+          <w:rFonts w:ascii="Courier New" w:eastAsia="Times New Roman" w:hAnsi="Courier New" w:cs="Courier New"/>
+          <w:sz w:val="20"/>
+          <w:szCs w:val="20"/>
+          <w:lang w:eastAsia="en-IN"/>
+        </w:rPr>
+      </w:pPr>
+      <w:r>
+        <w:rPr>
+          <w:rFonts w:ascii="Courier New" w:eastAsia="Times New Roman" w:hAnsi="Courier New" w:cs="Courier New"/>
+          <w:sz w:val="20"/>
+          <w:szCs w:val="20"/>
+          <w:lang w:eastAsia="en-IN"/>
+        </w:rPr>
+        <w:t xml:space="preserve">##  -1 - 1      0 - 1            -0.0265 0.0787 Inf -0.336  0.7365 </w:t>
       </w:r>
     </w:p>
     <w:p>
@@ -3597,136 +2741,45 @@
           <w:szCs w:val="20"/>
           <w:lang w:eastAsia="en-IN"/>
         </w:rPr>
-        <w:t>#</w:t>
-      </w:r>
-      <w:proofErr w:type="gramStart"/>
-      <w:r>
-        <w:rPr>
-          <w:rFonts w:ascii="Courier New" w:eastAsia="Times New Roman" w:hAnsi="Courier New" w:cs="Courier New"/>
-          <w:sz w:val="20"/>
-          <w:szCs w:val="20"/>
-          <w:lang w:eastAsia="en-IN"/>
-        </w:rPr>
-        <w:t>#  x</w:t>
-      </w:r>
-      <w:proofErr w:type="gramEnd"/>
-      <w:r>
-        <w:rPr>
-          <w:rFonts w:ascii="Courier New" w:eastAsia="Times New Roman" w:hAnsi="Courier New" w:cs="Courier New"/>
-          <w:sz w:val="20"/>
-          <w:szCs w:val="20"/>
-          <w:lang w:eastAsia="en-IN"/>
-        </w:rPr>
-        <w:t xml:space="preserve">1_pairwise </w:t>
-      </w:r>
-      <w:proofErr w:type="spellStart"/>
-      <w:r>
-        <w:rPr>
-          <w:rFonts w:ascii="Courier New" w:eastAsia="Times New Roman" w:hAnsi="Courier New" w:cs="Courier New"/>
-          <w:sz w:val="20"/>
-          <w:szCs w:val="20"/>
-          <w:lang w:eastAsia="en-IN"/>
-        </w:rPr>
-        <w:t>female_pairwise</w:t>
-      </w:r>
-      <w:proofErr w:type="spellEnd"/>
-      <w:r>
-        <w:rPr>
-          <w:rFonts w:ascii="Courier New" w:eastAsia="Times New Roman" w:hAnsi="Courier New" w:cs="Courier New"/>
-          <w:sz w:val="20"/>
-          <w:szCs w:val="20"/>
-          <w:lang w:eastAsia="en-IN"/>
-        </w:rPr>
-        <w:t xml:space="preserve"> estimate     SE  df </w:t>
-      </w:r>
-      <w:proofErr w:type="spellStart"/>
-      <w:r>
-        <w:rPr>
-          <w:rFonts w:ascii="Courier New" w:eastAsia="Times New Roman" w:hAnsi="Courier New" w:cs="Courier New"/>
-          <w:sz w:val="20"/>
-          <w:szCs w:val="20"/>
-          <w:lang w:eastAsia="en-IN"/>
-        </w:rPr>
-        <w:t>z.ratio</w:t>
-      </w:r>
-      <w:proofErr w:type="spellEnd"/>
-      <w:r>
-        <w:rPr>
-          <w:rFonts w:ascii="Courier New" w:eastAsia="Times New Roman" w:hAnsi="Courier New" w:cs="Courier New"/>
-          <w:sz w:val="20"/>
-          <w:szCs w:val="20"/>
-          <w:lang w:eastAsia="en-IN"/>
-        </w:rPr>
-        <w:t xml:space="preserve"> </w:t>
-      </w:r>
-      <w:proofErr w:type="spellStart"/>
-      <w:r>
-        <w:rPr>
-          <w:rFonts w:ascii="Courier New" w:eastAsia="Times New Roman" w:hAnsi="Courier New" w:cs="Courier New"/>
-          <w:sz w:val="20"/>
-          <w:szCs w:val="20"/>
-          <w:lang w:eastAsia="en-IN"/>
-        </w:rPr>
-        <w:t>p.value</w:t>
-      </w:r>
-      <w:proofErr w:type="spellEnd"/>
-    </w:p>
-    <w:p>
-      <w:pPr>
-        <w:tabs>
-          <w:tab w:val="left" w:pos="916"/>
-          <w:tab w:val="left" w:pos="1832"/>
-          <w:tab w:val="left" w:pos="2748"/>
-          <w:tab w:val="left" w:pos="3664"/>
-          <w:tab w:val="left" w:pos="4580"/>
-          <w:tab w:val="left" w:pos="5496"/>
-          <w:tab w:val="left" w:pos="6412"/>
-          <w:tab w:val="left" w:pos="7328"/>
-          <w:tab w:val="left" w:pos="8244"/>
-          <w:tab w:val="left" w:pos="9160"/>
-          <w:tab w:val="left" w:pos="10076"/>
-          <w:tab w:val="left" w:pos="10992"/>
-          <w:tab w:val="left" w:pos="11908"/>
-          <w:tab w:val="left" w:pos="12824"/>
-          <w:tab w:val="left" w:pos="13740"/>
-          <w:tab w:val="left" w:pos="14656"/>
-        </w:tabs>
-        <w:spacing w:after="0" w:line="240" w:lineRule="auto"/>
-        <w:rPr>
-          <w:rFonts w:ascii="Courier New" w:eastAsia="Times New Roman" w:hAnsi="Courier New" w:cs="Courier New"/>
-          <w:sz w:val="20"/>
-          <w:szCs w:val="20"/>
-          <w:lang w:eastAsia="en-IN"/>
-        </w:rPr>
-      </w:pPr>
-      <w:r>
-        <w:rPr>
-          <w:rFonts w:ascii="Courier New" w:eastAsia="Times New Roman" w:hAnsi="Courier New" w:cs="Courier New"/>
-          <w:sz w:val="20"/>
-          <w:szCs w:val="20"/>
-          <w:lang w:eastAsia="en-IN"/>
-        </w:rPr>
-        <w:t>#</w:t>
-      </w:r>
-      <w:proofErr w:type="gramStart"/>
-      <w:r>
-        <w:rPr>
-          <w:rFonts w:ascii="Courier New" w:eastAsia="Times New Roman" w:hAnsi="Courier New" w:cs="Courier New"/>
-          <w:sz w:val="20"/>
-          <w:szCs w:val="20"/>
-          <w:lang w:eastAsia="en-IN"/>
-        </w:rPr>
-        <w:t>#  -</w:t>
-      </w:r>
-      <w:proofErr w:type="gramEnd"/>
-      <w:r>
-        <w:rPr>
-          <w:rFonts w:ascii="Courier New" w:eastAsia="Times New Roman" w:hAnsi="Courier New" w:cs="Courier New"/>
-          <w:sz w:val="20"/>
-          <w:szCs w:val="20"/>
-          <w:lang w:eastAsia="en-IN"/>
-        </w:rPr>
-        <w:t xml:space="preserve">1 - 1      0 - 1             0.0976 0.0470 Inf  2.075  0.0380 </w:t>
+        <w:t>##  x1_pairwise female_pairwise estimate     SE  df z.ratio p.value</w:t>
+      </w:r>
+    </w:p>
+    <w:p>
+      <w:pPr>
+        <w:tabs>
+          <w:tab w:val="left" w:pos="916"/>
+          <w:tab w:val="left" w:pos="1832"/>
+          <w:tab w:val="left" w:pos="2748"/>
+          <w:tab w:val="left" w:pos="3664"/>
+          <w:tab w:val="left" w:pos="4580"/>
+          <w:tab w:val="left" w:pos="5496"/>
+          <w:tab w:val="left" w:pos="6412"/>
+          <w:tab w:val="left" w:pos="7328"/>
+          <w:tab w:val="left" w:pos="8244"/>
+          <w:tab w:val="left" w:pos="9160"/>
+          <w:tab w:val="left" w:pos="10076"/>
+          <w:tab w:val="left" w:pos="10992"/>
+          <w:tab w:val="left" w:pos="11908"/>
+          <w:tab w:val="left" w:pos="12824"/>
+          <w:tab w:val="left" w:pos="13740"/>
+          <w:tab w:val="left" w:pos="14656"/>
+        </w:tabs>
+        <w:spacing w:after="0" w:line="240" w:lineRule="auto"/>
+        <w:rPr>
+          <w:rFonts w:ascii="Courier New" w:eastAsia="Times New Roman" w:hAnsi="Courier New" w:cs="Courier New"/>
+          <w:sz w:val="20"/>
+          <w:szCs w:val="20"/>
+          <w:lang w:eastAsia="en-IN"/>
+        </w:rPr>
+      </w:pPr>
+      <w:r>
+        <w:rPr>
+          <w:rFonts w:ascii="Courier New" w:eastAsia="Times New Roman" w:hAnsi="Courier New" w:cs="Courier New"/>
+          <w:sz w:val="20"/>
+          <w:szCs w:val="20"/>
+          <w:lang w:eastAsia="en-IN"/>
+        </w:rPr>
+        <w:t xml:space="preserve">##  -1 - 1      0 - 1             0.0976 0.0470 Inf  2.075  0.0380 </w:t>
       </w:r>
     </w:p>
     <w:p>
@@ -3802,194 +2855,83 @@
           <w:szCs w:val="20"/>
           <w:lang w:eastAsia="en-IN"/>
         </w:rPr>
-        <w:t xml:space="preserve">## x2 </w:t>
-      </w:r>
-      <w:proofErr w:type="gramStart"/>
-      <w:r>
-        <w:rPr>
-          <w:rFonts w:ascii="Courier New" w:eastAsia="Times New Roman" w:hAnsi="Courier New" w:cs="Courier New"/>
-          <w:sz w:val="20"/>
-          <w:szCs w:val="20"/>
-          <w:lang w:eastAsia="en-IN"/>
-        </w:rPr>
-        <w:t>=  1.006</w:t>
-      </w:r>
-      <w:proofErr w:type="gramEnd"/>
-      <w:r>
-        <w:rPr>
-          <w:rFonts w:ascii="Courier New" w:eastAsia="Times New Roman" w:hAnsi="Courier New" w:cs="Courier New"/>
-          <w:sz w:val="20"/>
-          <w:szCs w:val="20"/>
-          <w:lang w:eastAsia="en-IN"/>
-        </w:rPr>
-        <w:t>:</w:t>
-      </w:r>
-    </w:p>
-    <w:p>
-      <w:pPr>
-        <w:tabs>
-          <w:tab w:val="left" w:pos="916"/>
-          <w:tab w:val="left" w:pos="1832"/>
-          <w:tab w:val="left" w:pos="2748"/>
-          <w:tab w:val="left" w:pos="3664"/>
-          <w:tab w:val="left" w:pos="4580"/>
-          <w:tab w:val="left" w:pos="5496"/>
-          <w:tab w:val="left" w:pos="6412"/>
-          <w:tab w:val="left" w:pos="7328"/>
-          <w:tab w:val="left" w:pos="8244"/>
-          <w:tab w:val="left" w:pos="9160"/>
-          <w:tab w:val="left" w:pos="10076"/>
-          <w:tab w:val="left" w:pos="10992"/>
-          <w:tab w:val="left" w:pos="11908"/>
-          <w:tab w:val="left" w:pos="12824"/>
-          <w:tab w:val="left" w:pos="13740"/>
-          <w:tab w:val="left" w:pos="14656"/>
-        </w:tabs>
-        <w:spacing w:after="0" w:line="240" w:lineRule="auto"/>
-        <w:rPr>
-          <w:rFonts w:ascii="Courier New" w:eastAsia="Times New Roman" w:hAnsi="Courier New" w:cs="Courier New"/>
-          <w:sz w:val="20"/>
-          <w:szCs w:val="20"/>
-          <w:lang w:eastAsia="en-IN"/>
-        </w:rPr>
-      </w:pPr>
-      <w:r>
-        <w:rPr>
-          <w:rFonts w:ascii="Courier New" w:eastAsia="Times New Roman" w:hAnsi="Courier New" w:cs="Courier New"/>
-          <w:sz w:val="20"/>
-          <w:szCs w:val="20"/>
-          <w:lang w:eastAsia="en-IN"/>
-        </w:rPr>
-        <w:t>#</w:t>
-      </w:r>
-      <w:proofErr w:type="gramStart"/>
-      <w:r>
-        <w:rPr>
-          <w:rFonts w:ascii="Courier New" w:eastAsia="Times New Roman" w:hAnsi="Courier New" w:cs="Courier New"/>
-          <w:sz w:val="20"/>
-          <w:szCs w:val="20"/>
-          <w:lang w:eastAsia="en-IN"/>
-        </w:rPr>
-        <w:t>#  x</w:t>
-      </w:r>
-      <w:proofErr w:type="gramEnd"/>
-      <w:r>
-        <w:rPr>
-          <w:rFonts w:ascii="Courier New" w:eastAsia="Times New Roman" w:hAnsi="Courier New" w:cs="Courier New"/>
-          <w:sz w:val="20"/>
-          <w:szCs w:val="20"/>
-          <w:lang w:eastAsia="en-IN"/>
-        </w:rPr>
-        <w:t xml:space="preserve">1_pairwise </w:t>
-      </w:r>
-      <w:proofErr w:type="spellStart"/>
-      <w:r>
-        <w:rPr>
-          <w:rFonts w:ascii="Courier New" w:eastAsia="Times New Roman" w:hAnsi="Courier New" w:cs="Courier New"/>
-          <w:sz w:val="20"/>
-          <w:szCs w:val="20"/>
-          <w:lang w:eastAsia="en-IN"/>
-        </w:rPr>
-        <w:t>female_pairwise</w:t>
-      </w:r>
-      <w:proofErr w:type="spellEnd"/>
-      <w:r>
-        <w:rPr>
-          <w:rFonts w:ascii="Courier New" w:eastAsia="Times New Roman" w:hAnsi="Courier New" w:cs="Courier New"/>
-          <w:sz w:val="20"/>
-          <w:szCs w:val="20"/>
-          <w:lang w:eastAsia="en-IN"/>
-        </w:rPr>
-        <w:t xml:space="preserve"> estimate     SE  df </w:t>
-      </w:r>
-      <w:proofErr w:type="spellStart"/>
-      <w:r>
-        <w:rPr>
-          <w:rFonts w:ascii="Courier New" w:eastAsia="Times New Roman" w:hAnsi="Courier New" w:cs="Courier New"/>
-          <w:sz w:val="20"/>
-          <w:szCs w:val="20"/>
-          <w:lang w:eastAsia="en-IN"/>
-        </w:rPr>
-        <w:t>z.ratio</w:t>
-      </w:r>
-      <w:proofErr w:type="spellEnd"/>
-      <w:r>
-        <w:rPr>
-          <w:rFonts w:ascii="Courier New" w:eastAsia="Times New Roman" w:hAnsi="Courier New" w:cs="Courier New"/>
-          <w:sz w:val="20"/>
-          <w:szCs w:val="20"/>
-          <w:lang w:eastAsia="en-IN"/>
-        </w:rPr>
-        <w:t xml:space="preserve"> </w:t>
-      </w:r>
-      <w:proofErr w:type="spellStart"/>
-      <w:r>
-        <w:rPr>
-          <w:rFonts w:ascii="Courier New" w:eastAsia="Times New Roman" w:hAnsi="Courier New" w:cs="Courier New"/>
-          <w:sz w:val="20"/>
-          <w:szCs w:val="20"/>
-          <w:lang w:eastAsia="en-IN"/>
-        </w:rPr>
-        <w:t>p.value</w:t>
-      </w:r>
-      <w:proofErr w:type="spellEnd"/>
-    </w:p>
-    <w:p>
-      <w:pPr>
-        <w:tabs>
-          <w:tab w:val="left" w:pos="916"/>
-          <w:tab w:val="left" w:pos="1832"/>
-          <w:tab w:val="left" w:pos="2748"/>
-          <w:tab w:val="left" w:pos="3664"/>
-          <w:tab w:val="left" w:pos="4580"/>
-          <w:tab w:val="left" w:pos="5496"/>
-          <w:tab w:val="left" w:pos="6412"/>
-          <w:tab w:val="left" w:pos="7328"/>
-          <w:tab w:val="left" w:pos="8244"/>
-          <w:tab w:val="left" w:pos="9160"/>
-          <w:tab w:val="left" w:pos="10076"/>
-          <w:tab w:val="left" w:pos="10992"/>
-          <w:tab w:val="left" w:pos="11908"/>
-          <w:tab w:val="left" w:pos="12824"/>
-          <w:tab w:val="left" w:pos="13740"/>
-          <w:tab w:val="left" w:pos="14656"/>
-        </w:tabs>
-        <w:spacing w:after="0" w:line="240" w:lineRule="auto"/>
-        <w:rPr>
-          <w:rFonts w:ascii="Courier New" w:eastAsia="Times New Roman" w:hAnsi="Courier New" w:cs="Courier New"/>
-          <w:sz w:val="20"/>
-          <w:szCs w:val="20"/>
-          <w:lang w:eastAsia="en-IN"/>
-        </w:rPr>
-      </w:pPr>
-      <w:r>
-        <w:rPr>
-          <w:rFonts w:ascii="Courier New" w:eastAsia="Times New Roman" w:hAnsi="Courier New" w:cs="Courier New"/>
-          <w:sz w:val="20"/>
-          <w:szCs w:val="20"/>
-          <w:lang w:eastAsia="en-IN"/>
-        </w:rPr>
-        <w:t>#</w:t>
-      </w:r>
-      <w:proofErr w:type="gramStart"/>
-      <w:r>
-        <w:rPr>
-          <w:rFonts w:ascii="Courier New" w:eastAsia="Times New Roman" w:hAnsi="Courier New" w:cs="Courier New"/>
-          <w:sz w:val="20"/>
-          <w:szCs w:val="20"/>
-          <w:lang w:eastAsia="en-IN"/>
-        </w:rPr>
-        <w:t>#  -</w:t>
-      </w:r>
-      <w:proofErr w:type="gramEnd"/>
-      <w:r>
-        <w:rPr>
-          <w:rFonts w:ascii="Courier New" w:eastAsia="Times New Roman" w:hAnsi="Courier New" w:cs="Courier New"/>
-          <w:sz w:val="20"/>
-          <w:szCs w:val="20"/>
-          <w:lang w:eastAsia="en-IN"/>
-        </w:rPr>
-        <w:t>1 - 1      0 - 1             0.0371 0.0163 Inf  2.279  0.0227</w:t>
+        <w:t>## x2 =  1.006:</w:t>
+      </w:r>
+    </w:p>
+    <w:p>
+      <w:pPr>
+        <w:tabs>
+          <w:tab w:val="left" w:pos="916"/>
+          <w:tab w:val="left" w:pos="1832"/>
+          <w:tab w:val="left" w:pos="2748"/>
+          <w:tab w:val="left" w:pos="3664"/>
+          <w:tab w:val="left" w:pos="4580"/>
+          <w:tab w:val="left" w:pos="5496"/>
+          <w:tab w:val="left" w:pos="6412"/>
+          <w:tab w:val="left" w:pos="7328"/>
+          <w:tab w:val="left" w:pos="8244"/>
+          <w:tab w:val="left" w:pos="9160"/>
+          <w:tab w:val="left" w:pos="10076"/>
+          <w:tab w:val="left" w:pos="10992"/>
+          <w:tab w:val="left" w:pos="11908"/>
+          <w:tab w:val="left" w:pos="12824"/>
+          <w:tab w:val="left" w:pos="13740"/>
+          <w:tab w:val="left" w:pos="14656"/>
+        </w:tabs>
+        <w:spacing w:after="0" w:line="240" w:lineRule="auto"/>
+        <w:rPr>
+          <w:rFonts w:ascii="Courier New" w:eastAsia="Times New Roman" w:hAnsi="Courier New" w:cs="Courier New"/>
+          <w:sz w:val="20"/>
+          <w:szCs w:val="20"/>
+          <w:lang w:eastAsia="en-IN"/>
+        </w:rPr>
+      </w:pPr>
+      <w:r>
+        <w:rPr>
+          <w:rFonts w:ascii="Courier New" w:eastAsia="Times New Roman" w:hAnsi="Courier New" w:cs="Courier New"/>
+          <w:sz w:val="20"/>
+          <w:szCs w:val="20"/>
+          <w:lang w:eastAsia="en-IN"/>
+        </w:rPr>
+        <w:t>##  x1_pairwise female_pairwise estimate     SE  df z.ratio p.value</w:t>
+      </w:r>
+    </w:p>
+    <w:p>
+      <w:pPr>
+        <w:tabs>
+          <w:tab w:val="left" w:pos="916"/>
+          <w:tab w:val="left" w:pos="1832"/>
+          <w:tab w:val="left" w:pos="2748"/>
+          <w:tab w:val="left" w:pos="3664"/>
+          <w:tab w:val="left" w:pos="4580"/>
+          <w:tab w:val="left" w:pos="5496"/>
+          <w:tab w:val="left" w:pos="6412"/>
+          <w:tab w:val="left" w:pos="7328"/>
+          <w:tab w:val="left" w:pos="8244"/>
+          <w:tab w:val="left" w:pos="9160"/>
+          <w:tab w:val="left" w:pos="10076"/>
+          <w:tab w:val="left" w:pos="10992"/>
+          <w:tab w:val="left" w:pos="11908"/>
+          <w:tab w:val="left" w:pos="12824"/>
+          <w:tab w:val="left" w:pos="13740"/>
+          <w:tab w:val="left" w:pos="14656"/>
+        </w:tabs>
+        <w:spacing w:after="0" w:line="240" w:lineRule="auto"/>
+        <w:rPr>
+          <w:rFonts w:ascii="Courier New" w:eastAsia="Times New Roman" w:hAnsi="Courier New" w:cs="Courier New"/>
+          <w:sz w:val="20"/>
+          <w:szCs w:val="20"/>
+          <w:lang w:eastAsia="en-IN"/>
+        </w:rPr>
+      </w:pPr>
+      <w:r>
+        <w:rPr>
+          <w:rFonts w:ascii="Courier New" w:eastAsia="Times New Roman" w:hAnsi="Courier New" w:cs="Courier New"/>
+          <w:sz w:val="20"/>
+          <w:szCs w:val="20"/>
+          <w:lang w:eastAsia="en-IN"/>
+        </w:rPr>
+        <w:t>##  -1 - 1      0 - 1             0.0371 0.0163 Inf  2.279  0.0227</w:t>
       </w:r>
     </w:p>
     <w:p>
@@ -4319,36 +3261,14 @@
         </w:rPr>
         <w:t xml:space="preserve"> in the call to </w:t>
       </w:r>
-      <w:proofErr w:type="spellStart"/>
-      <w:proofErr w:type="gramStart"/>
-      <w:r>
-        <w:rPr>
-          <w:rFonts w:ascii="Courier New" w:eastAsia="Times New Roman" w:hAnsi="Courier New" w:cs="Courier New"/>
-          <w:sz w:val="20"/>
-          <w:szCs w:val="20"/>
-          <w:lang w:eastAsia="en-IN"/>
-        </w:rPr>
-        <w:t>emmeans</w:t>
-      </w:r>
-      <w:proofErr w:type="spellEnd"/>
-      <w:r>
-        <w:rPr>
-          <w:rFonts w:ascii="Courier New" w:eastAsia="Times New Roman" w:hAnsi="Courier New" w:cs="Courier New"/>
-          <w:sz w:val="20"/>
-          <w:szCs w:val="20"/>
-          <w:lang w:eastAsia="en-IN"/>
-        </w:rPr>
-        <w:t>(</w:t>
-      </w:r>
-      <w:proofErr w:type="gramEnd"/>
-      <w:r>
-        <w:rPr>
-          <w:rFonts w:ascii="Courier New" w:eastAsia="Times New Roman" w:hAnsi="Courier New" w:cs="Courier New"/>
-          <w:sz w:val="20"/>
-          <w:szCs w:val="20"/>
-          <w:lang w:eastAsia="en-IN"/>
-        </w:rPr>
-        <w:t>)</w:t>
+      <w:r>
+        <w:rPr>
+          <w:rFonts w:ascii="Courier New" w:eastAsia="Times New Roman" w:hAnsi="Courier New" w:cs="Courier New"/>
+          <w:sz w:val="20"/>
+          <w:szCs w:val="20"/>
+          <w:lang w:eastAsia="en-IN"/>
+        </w:rPr>
+        <w:t>emmeans()</w:t>
       </w:r>
       <w:r>
         <w:rPr>
@@ -4388,174 +3308,90 @@
           <w:lang w:eastAsia="en-IN"/>
         </w:rPr>
       </w:pPr>
-      <w:proofErr w:type="spellStart"/>
-      <w:proofErr w:type="gramStart"/>
-      <w:r>
-        <w:rPr>
-          <w:rFonts w:ascii="Courier New" w:eastAsia="Times New Roman" w:hAnsi="Courier New" w:cs="Courier New"/>
-          <w:sz w:val="20"/>
-          <w:szCs w:val="20"/>
-          <w:lang w:eastAsia="en-IN"/>
-        </w:rPr>
-        <w:t>emmeans</w:t>
-      </w:r>
-      <w:proofErr w:type="spellEnd"/>
-      <w:r>
-        <w:rPr>
-          <w:rFonts w:ascii="Courier New" w:eastAsia="Times New Roman" w:hAnsi="Courier New" w:cs="Courier New"/>
-          <w:sz w:val="20"/>
-          <w:szCs w:val="20"/>
-          <w:lang w:eastAsia="en-IN"/>
-        </w:rPr>
-        <w:t>(</w:t>
-      </w:r>
-      <w:proofErr w:type="gramEnd"/>
-      <w:r>
-        <w:rPr>
-          <w:rFonts w:ascii="Courier New" w:eastAsia="Times New Roman" w:hAnsi="Courier New" w:cs="Courier New"/>
-          <w:sz w:val="20"/>
-          <w:szCs w:val="20"/>
-          <w:lang w:eastAsia="en-IN"/>
-        </w:rPr>
-        <w:t>model, ~ x1 + female + x2,</w:t>
-      </w:r>
-    </w:p>
-    <w:p>
-      <w:pPr>
-        <w:tabs>
-          <w:tab w:val="left" w:pos="916"/>
-          <w:tab w:val="left" w:pos="1832"/>
-          <w:tab w:val="left" w:pos="2748"/>
-          <w:tab w:val="left" w:pos="3664"/>
-          <w:tab w:val="left" w:pos="4580"/>
-          <w:tab w:val="left" w:pos="5496"/>
-          <w:tab w:val="left" w:pos="6412"/>
-          <w:tab w:val="left" w:pos="7328"/>
-          <w:tab w:val="left" w:pos="8244"/>
-          <w:tab w:val="left" w:pos="9160"/>
-          <w:tab w:val="left" w:pos="10076"/>
-          <w:tab w:val="left" w:pos="10992"/>
-          <w:tab w:val="left" w:pos="11908"/>
-          <w:tab w:val="left" w:pos="12824"/>
-          <w:tab w:val="left" w:pos="13740"/>
-          <w:tab w:val="left" w:pos="14656"/>
-        </w:tabs>
-        <w:spacing w:after="0" w:line="240" w:lineRule="auto"/>
-        <w:rPr>
-          <w:rFonts w:ascii="Courier New" w:eastAsia="Times New Roman" w:hAnsi="Courier New" w:cs="Courier New"/>
-          <w:sz w:val="20"/>
-          <w:szCs w:val="20"/>
-          <w:lang w:eastAsia="en-IN"/>
-        </w:rPr>
-      </w:pPr>
-      <w:r>
-        <w:rPr>
-          <w:rFonts w:ascii="Courier New" w:eastAsia="Times New Roman" w:hAnsi="Courier New" w:cs="Courier New"/>
-          <w:sz w:val="20"/>
-          <w:szCs w:val="20"/>
-          <w:lang w:eastAsia="en-IN"/>
-        </w:rPr>
-        <w:t xml:space="preserve">        at = </w:t>
-      </w:r>
-      <w:proofErr w:type="gramStart"/>
-      <w:r>
-        <w:rPr>
-          <w:rFonts w:ascii="Courier New" w:eastAsia="Times New Roman" w:hAnsi="Courier New" w:cs="Courier New"/>
-          <w:sz w:val="20"/>
-          <w:szCs w:val="20"/>
-          <w:lang w:eastAsia="en-IN"/>
-        </w:rPr>
-        <w:t>list(</w:t>
-      </w:r>
-      <w:proofErr w:type="gramEnd"/>
-      <w:r>
-        <w:rPr>
-          <w:rFonts w:ascii="Courier New" w:eastAsia="Times New Roman" w:hAnsi="Courier New" w:cs="Courier New"/>
-          <w:sz w:val="20"/>
-          <w:szCs w:val="20"/>
-          <w:lang w:eastAsia="en-IN"/>
-        </w:rPr>
-        <w:t>x1 = c(-1, 1)),</w:t>
-      </w:r>
-    </w:p>
-    <w:p>
-      <w:pPr>
-        <w:tabs>
-          <w:tab w:val="left" w:pos="916"/>
-          <w:tab w:val="left" w:pos="1832"/>
-          <w:tab w:val="left" w:pos="2748"/>
-          <w:tab w:val="left" w:pos="3664"/>
-          <w:tab w:val="left" w:pos="4580"/>
-          <w:tab w:val="left" w:pos="5496"/>
-          <w:tab w:val="left" w:pos="6412"/>
-          <w:tab w:val="left" w:pos="7328"/>
-          <w:tab w:val="left" w:pos="8244"/>
-          <w:tab w:val="left" w:pos="9160"/>
-          <w:tab w:val="left" w:pos="10076"/>
-          <w:tab w:val="left" w:pos="10992"/>
-          <w:tab w:val="left" w:pos="11908"/>
-          <w:tab w:val="left" w:pos="12824"/>
-          <w:tab w:val="left" w:pos="13740"/>
-          <w:tab w:val="left" w:pos="14656"/>
-        </w:tabs>
-        <w:spacing w:after="0" w:line="240" w:lineRule="auto"/>
-        <w:rPr>
-          <w:rFonts w:ascii="Courier New" w:eastAsia="Times New Roman" w:hAnsi="Courier New" w:cs="Courier New"/>
-          <w:sz w:val="20"/>
-          <w:szCs w:val="20"/>
-          <w:lang w:eastAsia="en-IN"/>
-        </w:rPr>
-      </w:pPr>
-      <w:r>
-        <w:rPr>
-          <w:rFonts w:ascii="Courier New" w:eastAsia="Times New Roman" w:hAnsi="Courier New" w:cs="Courier New"/>
-          <w:sz w:val="20"/>
-          <w:szCs w:val="20"/>
-          <w:lang w:eastAsia="en-IN"/>
-        </w:rPr>
-        <w:t xml:space="preserve">        </w:t>
-      </w:r>
-      <w:proofErr w:type="spellStart"/>
-      <w:proofErr w:type="gramStart"/>
-      <w:r>
-        <w:rPr>
-          <w:rFonts w:ascii="Courier New" w:eastAsia="Times New Roman" w:hAnsi="Courier New" w:cs="Courier New"/>
-          <w:sz w:val="20"/>
-          <w:szCs w:val="20"/>
-          <w:lang w:eastAsia="en-IN"/>
-        </w:rPr>
-        <w:t>cov.reduce</w:t>
-      </w:r>
-      <w:proofErr w:type="spellEnd"/>
-      <w:proofErr w:type="gramEnd"/>
-      <w:r>
-        <w:rPr>
-          <w:rFonts w:ascii="Courier New" w:eastAsia="Times New Roman" w:hAnsi="Courier New" w:cs="Courier New"/>
-          <w:sz w:val="20"/>
-          <w:szCs w:val="20"/>
-          <w:lang w:eastAsia="en-IN"/>
-        </w:rPr>
-        <w:t xml:space="preserve"> = list(x2 = </w:t>
-      </w:r>
-      <w:proofErr w:type="spellStart"/>
-      <w:r>
-        <w:rPr>
-          <w:rFonts w:ascii="Courier New" w:eastAsia="Times New Roman" w:hAnsi="Courier New" w:cs="Courier New"/>
-          <w:sz w:val="20"/>
-          <w:szCs w:val="20"/>
-          <w:lang w:eastAsia="en-IN"/>
-        </w:rPr>
-        <w:t>mean_sd</w:t>
-      </w:r>
-      <w:proofErr w:type="spellEnd"/>
-      <w:r>
-        <w:rPr>
-          <w:rFonts w:ascii="Courier New" w:eastAsia="Times New Roman" w:hAnsi="Courier New" w:cs="Courier New"/>
-          <w:sz w:val="20"/>
-          <w:szCs w:val="20"/>
-          <w:lang w:eastAsia="en-IN"/>
-        </w:rPr>
-        <w:t>),</w:t>
+      <w:r>
+        <w:rPr>
+          <w:rFonts w:ascii="Courier New" w:eastAsia="Times New Roman" w:hAnsi="Courier New" w:cs="Courier New"/>
+          <w:sz w:val="20"/>
+          <w:szCs w:val="20"/>
+          <w:lang w:eastAsia="en-IN"/>
+        </w:rPr>
+        <w:t>emmeans(model, ~ x1 + female + x2,</w:t>
+      </w:r>
+    </w:p>
+    <w:p>
+      <w:pPr>
+        <w:tabs>
+          <w:tab w:val="left" w:pos="916"/>
+          <w:tab w:val="left" w:pos="1832"/>
+          <w:tab w:val="left" w:pos="2748"/>
+          <w:tab w:val="left" w:pos="3664"/>
+          <w:tab w:val="left" w:pos="4580"/>
+          <w:tab w:val="left" w:pos="5496"/>
+          <w:tab w:val="left" w:pos="6412"/>
+          <w:tab w:val="left" w:pos="7328"/>
+          <w:tab w:val="left" w:pos="8244"/>
+          <w:tab w:val="left" w:pos="9160"/>
+          <w:tab w:val="left" w:pos="10076"/>
+          <w:tab w:val="left" w:pos="10992"/>
+          <w:tab w:val="left" w:pos="11908"/>
+          <w:tab w:val="left" w:pos="12824"/>
+          <w:tab w:val="left" w:pos="13740"/>
+          <w:tab w:val="left" w:pos="14656"/>
+        </w:tabs>
+        <w:spacing w:after="0" w:line="240" w:lineRule="auto"/>
+        <w:rPr>
+          <w:rFonts w:ascii="Courier New" w:eastAsia="Times New Roman" w:hAnsi="Courier New" w:cs="Courier New"/>
+          <w:sz w:val="20"/>
+          <w:szCs w:val="20"/>
+          <w:lang w:eastAsia="en-IN"/>
+        </w:rPr>
+      </w:pPr>
+      <w:r>
+        <w:rPr>
+          <w:rFonts w:ascii="Courier New" w:eastAsia="Times New Roman" w:hAnsi="Courier New" w:cs="Courier New"/>
+          <w:sz w:val="20"/>
+          <w:szCs w:val="20"/>
+          <w:lang w:eastAsia="en-IN"/>
+        </w:rPr>
+        <w:t xml:space="preserve">        at = list(x1 = c(-1, 1)),</w:t>
+      </w:r>
+    </w:p>
+    <w:p>
+      <w:pPr>
+        <w:tabs>
+          <w:tab w:val="left" w:pos="916"/>
+          <w:tab w:val="left" w:pos="1832"/>
+          <w:tab w:val="left" w:pos="2748"/>
+          <w:tab w:val="left" w:pos="3664"/>
+          <w:tab w:val="left" w:pos="4580"/>
+          <w:tab w:val="left" w:pos="5496"/>
+          <w:tab w:val="left" w:pos="6412"/>
+          <w:tab w:val="left" w:pos="7328"/>
+          <w:tab w:val="left" w:pos="8244"/>
+          <w:tab w:val="left" w:pos="9160"/>
+          <w:tab w:val="left" w:pos="10076"/>
+          <w:tab w:val="left" w:pos="10992"/>
+          <w:tab w:val="left" w:pos="11908"/>
+          <w:tab w:val="left" w:pos="12824"/>
+          <w:tab w:val="left" w:pos="13740"/>
+          <w:tab w:val="left" w:pos="14656"/>
+        </w:tabs>
+        <w:spacing w:after="0" w:line="240" w:lineRule="auto"/>
+        <w:rPr>
+          <w:rFonts w:ascii="Courier New" w:eastAsia="Times New Roman" w:hAnsi="Courier New" w:cs="Courier New"/>
+          <w:sz w:val="20"/>
+          <w:szCs w:val="20"/>
+          <w:lang w:eastAsia="en-IN"/>
+        </w:rPr>
+      </w:pPr>
+      <w:r>
+        <w:rPr>
+          <w:rFonts w:ascii="Courier New" w:eastAsia="Times New Roman" w:hAnsi="Courier New" w:cs="Courier New"/>
+          <w:sz w:val="20"/>
+          <w:szCs w:val="20"/>
+          <w:lang w:eastAsia="en-IN"/>
+        </w:rPr>
+        <w:t xml:space="preserve">        cov.reduce = list(x2 = mean_sd),</w:t>
       </w:r>
     </w:p>
     <w:p>
@@ -4669,27 +3505,7 @@
           <w:szCs w:val="20"/>
           <w:lang w:eastAsia="en-IN"/>
         </w:rPr>
-        <w:t xml:space="preserve">  </w:t>
-      </w:r>
-      <w:proofErr w:type="gramStart"/>
-      <w:r>
-        <w:rPr>
-          <w:rFonts w:ascii="Courier New" w:eastAsia="Times New Roman" w:hAnsi="Courier New" w:cs="Courier New"/>
-          <w:sz w:val="20"/>
-          <w:szCs w:val="20"/>
-          <w:lang w:eastAsia="en-IN"/>
-        </w:rPr>
-        <w:t>contrast(</w:t>
-      </w:r>
-      <w:proofErr w:type="gramEnd"/>
-      <w:r>
-        <w:rPr>
-          <w:rFonts w:ascii="Courier New" w:eastAsia="Times New Roman" w:hAnsi="Courier New" w:cs="Courier New"/>
-          <w:sz w:val="20"/>
-          <w:szCs w:val="20"/>
-          <w:lang w:eastAsia="en-IN"/>
-        </w:rPr>
-        <w:t xml:space="preserve">interaction = c("pairwise", "pairwise"), </w:t>
+        <w:t xml:space="preserve">  contrast(interaction = c("pairwise", "pairwise"), </w:t>
       </w:r>
     </w:p>
     <w:p>
@@ -4803,136 +3619,45 @@
           <w:szCs w:val="20"/>
           <w:lang w:eastAsia="en-IN"/>
         </w:rPr>
-        <w:t>#</w:t>
-      </w:r>
-      <w:proofErr w:type="gramStart"/>
-      <w:r>
-        <w:rPr>
-          <w:rFonts w:ascii="Courier New" w:eastAsia="Times New Roman" w:hAnsi="Courier New" w:cs="Courier New"/>
-          <w:sz w:val="20"/>
-          <w:szCs w:val="20"/>
-          <w:lang w:eastAsia="en-IN"/>
-        </w:rPr>
-        <w:t>#  x</w:t>
-      </w:r>
-      <w:proofErr w:type="gramEnd"/>
-      <w:r>
-        <w:rPr>
-          <w:rFonts w:ascii="Courier New" w:eastAsia="Times New Roman" w:hAnsi="Courier New" w:cs="Courier New"/>
-          <w:sz w:val="20"/>
-          <w:szCs w:val="20"/>
-          <w:lang w:eastAsia="en-IN"/>
-        </w:rPr>
-        <w:t xml:space="preserve">1_pairwise </w:t>
-      </w:r>
-      <w:proofErr w:type="spellStart"/>
-      <w:r>
-        <w:rPr>
-          <w:rFonts w:ascii="Courier New" w:eastAsia="Times New Roman" w:hAnsi="Courier New" w:cs="Courier New"/>
-          <w:sz w:val="20"/>
-          <w:szCs w:val="20"/>
-          <w:lang w:eastAsia="en-IN"/>
-        </w:rPr>
-        <w:t>female_pairwise</w:t>
-      </w:r>
-      <w:proofErr w:type="spellEnd"/>
-      <w:r>
-        <w:rPr>
-          <w:rFonts w:ascii="Courier New" w:eastAsia="Times New Roman" w:hAnsi="Courier New" w:cs="Courier New"/>
-          <w:sz w:val="20"/>
-          <w:szCs w:val="20"/>
-          <w:lang w:eastAsia="en-IN"/>
-        </w:rPr>
-        <w:t xml:space="preserve"> ratio    SE  df </w:t>
-      </w:r>
-      <w:proofErr w:type="spellStart"/>
-      <w:r>
-        <w:rPr>
-          <w:rFonts w:ascii="Courier New" w:eastAsia="Times New Roman" w:hAnsi="Courier New" w:cs="Courier New"/>
-          <w:sz w:val="20"/>
-          <w:szCs w:val="20"/>
-          <w:lang w:eastAsia="en-IN"/>
-        </w:rPr>
-        <w:t>z.ratio</w:t>
-      </w:r>
-      <w:proofErr w:type="spellEnd"/>
-      <w:r>
-        <w:rPr>
-          <w:rFonts w:ascii="Courier New" w:eastAsia="Times New Roman" w:hAnsi="Courier New" w:cs="Courier New"/>
-          <w:sz w:val="20"/>
-          <w:szCs w:val="20"/>
-          <w:lang w:eastAsia="en-IN"/>
-        </w:rPr>
-        <w:t xml:space="preserve"> </w:t>
-      </w:r>
-      <w:proofErr w:type="spellStart"/>
-      <w:r>
-        <w:rPr>
-          <w:rFonts w:ascii="Courier New" w:eastAsia="Times New Roman" w:hAnsi="Courier New" w:cs="Courier New"/>
-          <w:sz w:val="20"/>
-          <w:szCs w:val="20"/>
-          <w:lang w:eastAsia="en-IN"/>
-        </w:rPr>
-        <w:t>p.value</w:t>
-      </w:r>
-      <w:proofErr w:type="spellEnd"/>
-    </w:p>
-    <w:p>
-      <w:pPr>
-        <w:tabs>
-          <w:tab w:val="left" w:pos="916"/>
-          <w:tab w:val="left" w:pos="1832"/>
-          <w:tab w:val="left" w:pos="2748"/>
-          <w:tab w:val="left" w:pos="3664"/>
-          <w:tab w:val="left" w:pos="4580"/>
-          <w:tab w:val="left" w:pos="5496"/>
-          <w:tab w:val="left" w:pos="6412"/>
-          <w:tab w:val="left" w:pos="7328"/>
-          <w:tab w:val="left" w:pos="8244"/>
-          <w:tab w:val="left" w:pos="9160"/>
-          <w:tab w:val="left" w:pos="10076"/>
-          <w:tab w:val="left" w:pos="10992"/>
-          <w:tab w:val="left" w:pos="11908"/>
-          <w:tab w:val="left" w:pos="12824"/>
-          <w:tab w:val="left" w:pos="13740"/>
-          <w:tab w:val="left" w:pos="14656"/>
-        </w:tabs>
-        <w:spacing w:after="0" w:line="240" w:lineRule="auto"/>
-        <w:rPr>
-          <w:rFonts w:ascii="Courier New" w:eastAsia="Times New Roman" w:hAnsi="Courier New" w:cs="Courier New"/>
-          <w:sz w:val="20"/>
-          <w:szCs w:val="20"/>
-          <w:lang w:eastAsia="en-IN"/>
-        </w:rPr>
-      </w:pPr>
-      <w:r>
-        <w:rPr>
-          <w:rFonts w:ascii="Courier New" w:eastAsia="Times New Roman" w:hAnsi="Courier New" w:cs="Courier New"/>
-          <w:sz w:val="20"/>
-          <w:szCs w:val="20"/>
-          <w:lang w:eastAsia="en-IN"/>
-        </w:rPr>
-        <w:t>#</w:t>
-      </w:r>
-      <w:proofErr w:type="gramStart"/>
-      <w:r>
-        <w:rPr>
-          <w:rFonts w:ascii="Courier New" w:eastAsia="Times New Roman" w:hAnsi="Courier New" w:cs="Courier New"/>
-          <w:sz w:val="20"/>
-          <w:szCs w:val="20"/>
-          <w:lang w:eastAsia="en-IN"/>
-        </w:rPr>
-        <w:t>#  -</w:t>
-      </w:r>
-      <w:proofErr w:type="gramEnd"/>
-      <w:r>
-        <w:rPr>
-          <w:rFonts w:ascii="Courier New" w:eastAsia="Times New Roman" w:hAnsi="Courier New" w:cs="Courier New"/>
-          <w:sz w:val="20"/>
-          <w:szCs w:val="20"/>
-          <w:lang w:eastAsia="en-IN"/>
-        </w:rPr>
-        <w:t xml:space="preserve">1 / 1      0 / 1           0.241 0.097 Inf -3.534  0.0004 </w:t>
+        <w:t>##  x1_pairwise female_pairwise ratio    SE  df z.ratio p.value</w:t>
+      </w:r>
+    </w:p>
+    <w:p>
+      <w:pPr>
+        <w:tabs>
+          <w:tab w:val="left" w:pos="916"/>
+          <w:tab w:val="left" w:pos="1832"/>
+          <w:tab w:val="left" w:pos="2748"/>
+          <w:tab w:val="left" w:pos="3664"/>
+          <w:tab w:val="left" w:pos="4580"/>
+          <w:tab w:val="left" w:pos="5496"/>
+          <w:tab w:val="left" w:pos="6412"/>
+          <w:tab w:val="left" w:pos="7328"/>
+          <w:tab w:val="left" w:pos="8244"/>
+          <w:tab w:val="left" w:pos="9160"/>
+          <w:tab w:val="left" w:pos="10076"/>
+          <w:tab w:val="left" w:pos="10992"/>
+          <w:tab w:val="left" w:pos="11908"/>
+          <w:tab w:val="left" w:pos="12824"/>
+          <w:tab w:val="left" w:pos="13740"/>
+          <w:tab w:val="left" w:pos="14656"/>
+        </w:tabs>
+        <w:spacing w:after="0" w:line="240" w:lineRule="auto"/>
+        <w:rPr>
+          <w:rFonts w:ascii="Courier New" w:eastAsia="Times New Roman" w:hAnsi="Courier New" w:cs="Courier New"/>
+          <w:sz w:val="20"/>
+          <w:szCs w:val="20"/>
+          <w:lang w:eastAsia="en-IN"/>
+        </w:rPr>
+      </w:pPr>
+      <w:r>
+        <w:rPr>
+          <w:rFonts w:ascii="Courier New" w:eastAsia="Times New Roman" w:hAnsi="Courier New" w:cs="Courier New"/>
+          <w:sz w:val="20"/>
+          <w:szCs w:val="20"/>
+          <w:lang w:eastAsia="en-IN"/>
+        </w:rPr>
+        <w:t xml:space="preserve">##  -1 / 1      0 / 1           0.241 0.097 Inf -3.534  0.0004 </w:t>
       </w:r>
     </w:p>
     <w:p>
@@ -5046,136 +3771,45 @@
           <w:szCs w:val="20"/>
           <w:lang w:eastAsia="en-IN"/>
         </w:rPr>
-        <w:t>#</w:t>
-      </w:r>
-      <w:proofErr w:type="gramStart"/>
-      <w:r>
-        <w:rPr>
-          <w:rFonts w:ascii="Courier New" w:eastAsia="Times New Roman" w:hAnsi="Courier New" w:cs="Courier New"/>
-          <w:sz w:val="20"/>
-          <w:szCs w:val="20"/>
-          <w:lang w:eastAsia="en-IN"/>
-        </w:rPr>
-        <w:t>#  x</w:t>
-      </w:r>
-      <w:proofErr w:type="gramEnd"/>
-      <w:r>
-        <w:rPr>
-          <w:rFonts w:ascii="Courier New" w:eastAsia="Times New Roman" w:hAnsi="Courier New" w:cs="Courier New"/>
-          <w:sz w:val="20"/>
-          <w:szCs w:val="20"/>
-          <w:lang w:eastAsia="en-IN"/>
-        </w:rPr>
-        <w:t xml:space="preserve">1_pairwise </w:t>
-      </w:r>
-      <w:proofErr w:type="spellStart"/>
-      <w:r>
-        <w:rPr>
-          <w:rFonts w:ascii="Courier New" w:eastAsia="Times New Roman" w:hAnsi="Courier New" w:cs="Courier New"/>
-          <w:sz w:val="20"/>
-          <w:szCs w:val="20"/>
-          <w:lang w:eastAsia="en-IN"/>
-        </w:rPr>
-        <w:t>female_pairwise</w:t>
-      </w:r>
-      <w:proofErr w:type="spellEnd"/>
-      <w:r>
-        <w:rPr>
-          <w:rFonts w:ascii="Courier New" w:eastAsia="Times New Roman" w:hAnsi="Courier New" w:cs="Courier New"/>
-          <w:sz w:val="20"/>
-          <w:szCs w:val="20"/>
-          <w:lang w:eastAsia="en-IN"/>
-        </w:rPr>
-        <w:t xml:space="preserve"> ratio    SE  df </w:t>
-      </w:r>
-      <w:proofErr w:type="spellStart"/>
-      <w:r>
-        <w:rPr>
-          <w:rFonts w:ascii="Courier New" w:eastAsia="Times New Roman" w:hAnsi="Courier New" w:cs="Courier New"/>
-          <w:sz w:val="20"/>
-          <w:szCs w:val="20"/>
-          <w:lang w:eastAsia="en-IN"/>
-        </w:rPr>
-        <w:t>z.ratio</w:t>
-      </w:r>
-      <w:proofErr w:type="spellEnd"/>
-      <w:r>
-        <w:rPr>
-          <w:rFonts w:ascii="Courier New" w:eastAsia="Times New Roman" w:hAnsi="Courier New" w:cs="Courier New"/>
-          <w:sz w:val="20"/>
-          <w:szCs w:val="20"/>
-          <w:lang w:eastAsia="en-IN"/>
-        </w:rPr>
-        <w:t xml:space="preserve"> </w:t>
-      </w:r>
-      <w:proofErr w:type="spellStart"/>
-      <w:r>
-        <w:rPr>
-          <w:rFonts w:ascii="Courier New" w:eastAsia="Times New Roman" w:hAnsi="Courier New" w:cs="Courier New"/>
-          <w:sz w:val="20"/>
-          <w:szCs w:val="20"/>
-          <w:lang w:eastAsia="en-IN"/>
-        </w:rPr>
-        <w:t>p.value</w:t>
-      </w:r>
-      <w:proofErr w:type="spellEnd"/>
-    </w:p>
-    <w:p>
-      <w:pPr>
-        <w:tabs>
-          <w:tab w:val="left" w:pos="916"/>
-          <w:tab w:val="left" w:pos="1832"/>
-          <w:tab w:val="left" w:pos="2748"/>
-          <w:tab w:val="left" w:pos="3664"/>
-          <w:tab w:val="left" w:pos="4580"/>
-          <w:tab w:val="left" w:pos="5496"/>
-          <w:tab w:val="left" w:pos="6412"/>
-          <w:tab w:val="left" w:pos="7328"/>
-          <w:tab w:val="left" w:pos="8244"/>
-          <w:tab w:val="left" w:pos="9160"/>
-          <w:tab w:val="left" w:pos="10076"/>
-          <w:tab w:val="left" w:pos="10992"/>
-          <w:tab w:val="left" w:pos="11908"/>
-          <w:tab w:val="left" w:pos="12824"/>
-          <w:tab w:val="left" w:pos="13740"/>
-          <w:tab w:val="left" w:pos="14656"/>
-        </w:tabs>
-        <w:spacing w:after="0" w:line="240" w:lineRule="auto"/>
-        <w:rPr>
-          <w:rFonts w:ascii="Courier New" w:eastAsia="Times New Roman" w:hAnsi="Courier New" w:cs="Courier New"/>
-          <w:sz w:val="20"/>
-          <w:szCs w:val="20"/>
-          <w:lang w:eastAsia="en-IN"/>
-        </w:rPr>
-      </w:pPr>
-      <w:r>
-        <w:rPr>
-          <w:rFonts w:ascii="Courier New" w:eastAsia="Times New Roman" w:hAnsi="Courier New" w:cs="Courier New"/>
-          <w:sz w:val="20"/>
-          <w:szCs w:val="20"/>
-          <w:lang w:eastAsia="en-IN"/>
-        </w:rPr>
-        <w:t>#</w:t>
-      </w:r>
-      <w:proofErr w:type="gramStart"/>
-      <w:r>
-        <w:rPr>
-          <w:rFonts w:ascii="Courier New" w:eastAsia="Times New Roman" w:hAnsi="Courier New" w:cs="Courier New"/>
-          <w:sz w:val="20"/>
-          <w:szCs w:val="20"/>
-          <w:lang w:eastAsia="en-IN"/>
-        </w:rPr>
-        <w:t>#  -</w:t>
-      </w:r>
-      <w:proofErr w:type="gramEnd"/>
-      <w:r>
-        <w:rPr>
-          <w:rFonts w:ascii="Courier New" w:eastAsia="Times New Roman" w:hAnsi="Courier New" w:cs="Courier New"/>
-          <w:sz w:val="20"/>
-          <w:szCs w:val="20"/>
-          <w:lang w:eastAsia="en-IN"/>
-        </w:rPr>
-        <w:t xml:space="preserve">1 / 1      0 / 1           0.268 0.124 Inf -2.856  0.0043 </w:t>
+        <w:t>##  x1_pairwise female_pairwise ratio    SE  df z.ratio p.value</w:t>
+      </w:r>
+    </w:p>
+    <w:p>
+      <w:pPr>
+        <w:tabs>
+          <w:tab w:val="left" w:pos="916"/>
+          <w:tab w:val="left" w:pos="1832"/>
+          <w:tab w:val="left" w:pos="2748"/>
+          <w:tab w:val="left" w:pos="3664"/>
+          <w:tab w:val="left" w:pos="4580"/>
+          <w:tab w:val="left" w:pos="5496"/>
+          <w:tab w:val="left" w:pos="6412"/>
+          <w:tab w:val="left" w:pos="7328"/>
+          <w:tab w:val="left" w:pos="8244"/>
+          <w:tab w:val="left" w:pos="9160"/>
+          <w:tab w:val="left" w:pos="10076"/>
+          <w:tab w:val="left" w:pos="10992"/>
+          <w:tab w:val="left" w:pos="11908"/>
+          <w:tab w:val="left" w:pos="12824"/>
+          <w:tab w:val="left" w:pos="13740"/>
+          <w:tab w:val="left" w:pos="14656"/>
+        </w:tabs>
+        <w:spacing w:after="0" w:line="240" w:lineRule="auto"/>
+        <w:rPr>
+          <w:rFonts w:ascii="Courier New" w:eastAsia="Times New Roman" w:hAnsi="Courier New" w:cs="Courier New"/>
+          <w:sz w:val="20"/>
+          <w:szCs w:val="20"/>
+          <w:lang w:eastAsia="en-IN"/>
+        </w:rPr>
+      </w:pPr>
+      <w:r>
+        <w:rPr>
+          <w:rFonts w:ascii="Courier New" w:eastAsia="Times New Roman" w:hAnsi="Courier New" w:cs="Courier New"/>
+          <w:sz w:val="20"/>
+          <w:szCs w:val="20"/>
+          <w:lang w:eastAsia="en-IN"/>
+        </w:rPr>
+        <w:t xml:space="preserve">##  -1 / 1      0 / 1           0.268 0.124 Inf -2.856  0.0043 </w:t>
       </w:r>
     </w:p>
     <w:p>
@@ -5289,136 +3923,45 @@
           <w:szCs w:val="20"/>
           <w:lang w:eastAsia="en-IN"/>
         </w:rPr>
-        <w:t>#</w:t>
-      </w:r>
-      <w:proofErr w:type="gramStart"/>
-      <w:r>
-        <w:rPr>
-          <w:rFonts w:ascii="Courier New" w:eastAsia="Times New Roman" w:hAnsi="Courier New" w:cs="Courier New"/>
-          <w:sz w:val="20"/>
-          <w:szCs w:val="20"/>
-          <w:lang w:eastAsia="en-IN"/>
-        </w:rPr>
-        <w:t>#  x</w:t>
-      </w:r>
-      <w:proofErr w:type="gramEnd"/>
-      <w:r>
-        <w:rPr>
-          <w:rFonts w:ascii="Courier New" w:eastAsia="Times New Roman" w:hAnsi="Courier New" w:cs="Courier New"/>
-          <w:sz w:val="20"/>
-          <w:szCs w:val="20"/>
-          <w:lang w:eastAsia="en-IN"/>
-        </w:rPr>
-        <w:t xml:space="preserve">1_pairwise </w:t>
-      </w:r>
-      <w:proofErr w:type="spellStart"/>
-      <w:r>
-        <w:rPr>
-          <w:rFonts w:ascii="Courier New" w:eastAsia="Times New Roman" w:hAnsi="Courier New" w:cs="Courier New"/>
-          <w:sz w:val="20"/>
-          <w:szCs w:val="20"/>
-          <w:lang w:eastAsia="en-IN"/>
-        </w:rPr>
-        <w:t>female_pairwise</w:t>
-      </w:r>
-      <w:proofErr w:type="spellEnd"/>
-      <w:r>
-        <w:rPr>
-          <w:rFonts w:ascii="Courier New" w:eastAsia="Times New Roman" w:hAnsi="Courier New" w:cs="Courier New"/>
-          <w:sz w:val="20"/>
-          <w:szCs w:val="20"/>
-          <w:lang w:eastAsia="en-IN"/>
-        </w:rPr>
-        <w:t xml:space="preserve"> ratio    SE  df </w:t>
-      </w:r>
-      <w:proofErr w:type="spellStart"/>
-      <w:r>
-        <w:rPr>
-          <w:rFonts w:ascii="Courier New" w:eastAsia="Times New Roman" w:hAnsi="Courier New" w:cs="Courier New"/>
-          <w:sz w:val="20"/>
-          <w:szCs w:val="20"/>
-          <w:lang w:eastAsia="en-IN"/>
-        </w:rPr>
-        <w:t>z.ratio</w:t>
-      </w:r>
-      <w:proofErr w:type="spellEnd"/>
-      <w:r>
-        <w:rPr>
-          <w:rFonts w:ascii="Courier New" w:eastAsia="Times New Roman" w:hAnsi="Courier New" w:cs="Courier New"/>
-          <w:sz w:val="20"/>
-          <w:szCs w:val="20"/>
-          <w:lang w:eastAsia="en-IN"/>
-        </w:rPr>
-        <w:t xml:space="preserve"> </w:t>
-      </w:r>
-      <w:proofErr w:type="spellStart"/>
-      <w:r>
-        <w:rPr>
-          <w:rFonts w:ascii="Courier New" w:eastAsia="Times New Roman" w:hAnsi="Courier New" w:cs="Courier New"/>
-          <w:sz w:val="20"/>
-          <w:szCs w:val="20"/>
-          <w:lang w:eastAsia="en-IN"/>
-        </w:rPr>
-        <w:t>p.value</w:t>
-      </w:r>
-      <w:proofErr w:type="spellEnd"/>
-    </w:p>
-    <w:p>
-      <w:pPr>
-        <w:tabs>
-          <w:tab w:val="left" w:pos="916"/>
-          <w:tab w:val="left" w:pos="1832"/>
-          <w:tab w:val="left" w:pos="2748"/>
-          <w:tab w:val="left" w:pos="3664"/>
-          <w:tab w:val="left" w:pos="4580"/>
-          <w:tab w:val="left" w:pos="5496"/>
-          <w:tab w:val="left" w:pos="6412"/>
-          <w:tab w:val="left" w:pos="7328"/>
-          <w:tab w:val="left" w:pos="8244"/>
-          <w:tab w:val="left" w:pos="9160"/>
-          <w:tab w:val="left" w:pos="10076"/>
-          <w:tab w:val="left" w:pos="10992"/>
-          <w:tab w:val="left" w:pos="11908"/>
-          <w:tab w:val="left" w:pos="12824"/>
-          <w:tab w:val="left" w:pos="13740"/>
-          <w:tab w:val="left" w:pos="14656"/>
-        </w:tabs>
-        <w:spacing w:after="0" w:line="240" w:lineRule="auto"/>
-        <w:rPr>
-          <w:rFonts w:ascii="Courier New" w:eastAsia="Times New Roman" w:hAnsi="Courier New" w:cs="Courier New"/>
-          <w:sz w:val="20"/>
-          <w:szCs w:val="20"/>
-          <w:lang w:eastAsia="en-IN"/>
-        </w:rPr>
-      </w:pPr>
-      <w:r>
-        <w:rPr>
-          <w:rFonts w:ascii="Courier New" w:eastAsia="Times New Roman" w:hAnsi="Courier New" w:cs="Courier New"/>
-          <w:sz w:val="20"/>
-          <w:szCs w:val="20"/>
-          <w:lang w:eastAsia="en-IN"/>
-        </w:rPr>
-        <w:t>#</w:t>
-      </w:r>
-      <w:proofErr w:type="gramStart"/>
-      <w:r>
-        <w:rPr>
-          <w:rFonts w:ascii="Courier New" w:eastAsia="Times New Roman" w:hAnsi="Courier New" w:cs="Courier New"/>
-          <w:sz w:val="20"/>
-          <w:szCs w:val="20"/>
-          <w:lang w:eastAsia="en-IN"/>
-        </w:rPr>
-        <w:t>#  -</w:t>
-      </w:r>
-      <w:proofErr w:type="gramEnd"/>
-      <w:r>
-        <w:rPr>
-          <w:rFonts w:ascii="Courier New" w:eastAsia="Times New Roman" w:hAnsi="Courier New" w:cs="Courier New"/>
-          <w:sz w:val="20"/>
-          <w:szCs w:val="20"/>
-          <w:lang w:eastAsia="en-IN"/>
-        </w:rPr>
-        <w:t xml:space="preserve">1 / 1      0 / 1           0.299 0.146 Inf -2.480  0.0131 </w:t>
+        <w:t>##  x1_pairwise female_pairwise ratio    SE  df z.ratio p.value</w:t>
+      </w:r>
+    </w:p>
+    <w:p>
+      <w:pPr>
+        <w:tabs>
+          <w:tab w:val="left" w:pos="916"/>
+          <w:tab w:val="left" w:pos="1832"/>
+          <w:tab w:val="left" w:pos="2748"/>
+          <w:tab w:val="left" w:pos="3664"/>
+          <w:tab w:val="left" w:pos="4580"/>
+          <w:tab w:val="left" w:pos="5496"/>
+          <w:tab w:val="left" w:pos="6412"/>
+          <w:tab w:val="left" w:pos="7328"/>
+          <w:tab w:val="left" w:pos="8244"/>
+          <w:tab w:val="left" w:pos="9160"/>
+          <w:tab w:val="left" w:pos="10076"/>
+          <w:tab w:val="left" w:pos="10992"/>
+          <w:tab w:val="left" w:pos="11908"/>
+          <w:tab w:val="left" w:pos="12824"/>
+          <w:tab w:val="left" w:pos="13740"/>
+          <w:tab w:val="left" w:pos="14656"/>
+        </w:tabs>
+        <w:spacing w:after="0" w:line="240" w:lineRule="auto"/>
+        <w:rPr>
+          <w:rFonts w:ascii="Courier New" w:eastAsia="Times New Roman" w:hAnsi="Courier New" w:cs="Courier New"/>
+          <w:sz w:val="20"/>
+          <w:szCs w:val="20"/>
+          <w:lang w:eastAsia="en-IN"/>
+        </w:rPr>
+      </w:pPr>
+      <w:r>
+        <w:rPr>
+          <w:rFonts w:ascii="Courier New" w:eastAsia="Times New Roman" w:hAnsi="Courier New" w:cs="Courier New"/>
+          <w:sz w:val="20"/>
+          <w:szCs w:val="20"/>
+          <w:lang w:eastAsia="en-IN"/>
+        </w:rPr>
+        <w:t xml:space="preserve">##  -1 / 1      0 / 1           0.299 0.146 Inf -2.480  0.0131 </w:t>
       </w:r>
     </w:p>
     <w:p>
@@ -5783,7 +4326,6 @@
         </w:rPr>
         <w:t xml:space="preserve">, we could have used </w:t>
       </w:r>
-      <w:proofErr w:type="spellStart"/>
       <w:r>
         <w:rPr>
           <w:rFonts w:ascii="Courier New" w:eastAsia="Times New Roman" w:hAnsi="Courier New" w:cs="Courier New"/>
@@ -5793,7 +4335,6 @@
         </w:rPr>
         <w:t>emtrends</w:t>
       </w:r>
-      <w:proofErr w:type="spellEnd"/>
       <w:r>
         <w:rPr>
           <w:rFonts w:ascii="Times New Roman" w:eastAsia="Times New Roman" w:hAnsi="Times New Roman" w:cs="Times New Roman"/>
@@ -5803,7 +4344,6 @@
         </w:rPr>
         <w:t xml:space="preserve"> instead of </w:t>
       </w:r>
-      <w:proofErr w:type="spellStart"/>
       <w:r>
         <w:rPr>
           <w:rFonts w:ascii="Courier New" w:eastAsia="Times New Roman" w:hAnsi="Courier New" w:cs="Courier New"/>
@@ -5813,7 +4353,6 @@
         </w:rPr>
         <w:t>emmeans</w:t>
       </w:r>
-      <w:proofErr w:type="spellEnd"/>
       <w:r>
         <w:rPr>
           <w:rFonts w:ascii="Times New Roman" w:eastAsia="Times New Roman" w:hAnsi="Times New Roman" w:cs="Times New Roman"/>
@@ -5933,116 +4472,52 @@
           <w:lang w:eastAsia="en-IN"/>
         </w:rPr>
       </w:pPr>
-      <w:proofErr w:type="spellStart"/>
-      <w:proofErr w:type="gramStart"/>
-      <w:r>
-        <w:rPr>
-          <w:rFonts w:ascii="Courier New" w:eastAsia="Times New Roman" w:hAnsi="Courier New" w:cs="Courier New"/>
-          <w:sz w:val="20"/>
-          <w:szCs w:val="20"/>
-          <w:lang w:eastAsia="en-IN"/>
-        </w:rPr>
-        <w:t>emmeans</w:t>
-      </w:r>
-      <w:proofErr w:type="spellEnd"/>
-      <w:r>
-        <w:rPr>
-          <w:rFonts w:ascii="Courier New" w:eastAsia="Times New Roman" w:hAnsi="Courier New" w:cs="Courier New"/>
-          <w:sz w:val="20"/>
-          <w:szCs w:val="20"/>
-          <w:lang w:eastAsia="en-IN"/>
-        </w:rPr>
-        <w:t>(</w:t>
-      </w:r>
-      <w:proofErr w:type="gramEnd"/>
-      <w:r>
-        <w:rPr>
-          <w:rFonts w:ascii="Courier New" w:eastAsia="Times New Roman" w:hAnsi="Courier New" w:cs="Courier New"/>
-          <w:sz w:val="20"/>
-          <w:szCs w:val="20"/>
-          <w:lang w:eastAsia="en-IN"/>
-        </w:rPr>
-        <w:t>model, ~ x2,</w:t>
-      </w:r>
-    </w:p>
-    <w:p>
-      <w:pPr>
-        <w:tabs>
-          <w:tab w:val="left" w:pos="916"/>
-          <w:tab w:val="left" w:pos="1832"/>
-          <w:tab w:val="left" w:pos="2748"/>
-          <w:tab w:val="left" w:pos="3664"/>
-          <w:tab w:val="left" w:pos="4580"/>
-          <w:tab w:val="left" w:pos="5496"/>
-          <w:tab w:val="left" w:pos="6412"/>
-          <w:tab w:val="left" w:pos="7328"/>
-          <w:tab w:val="left" w:pos="8244"/>
-          <w:tab w:val="left" w:pos="9160"/>
-          <w:tab w:val="left" w:pos="10076"/>
-          <w:tab w:val="left" w:pos="10992"/>
-          <w:tab w:val="left" w:pos="11908"/>
-          <w:tab w:val="left" w:pos="12824"/>
-          <w:tab w:val="left" w:pos="13740"/>
-          <w:tab w:val="left" w:pos="14656"/>
-        </w:tabs>
-        <w:spacing w:after="0" w:line="240" w:lineRule="auto"/>
-        <w:rPr>
-          <w:rFonts w:ascii="Courier New" w:eastAsia="Times New Roman" w:hAnsi="Courier New" w:cs="Courier New"/>
-          <w:sz w:val="20"/>
-          <w:szCs w:val="20"/>
-          <w:lang w:eastAsia="en-IN"/>
-        </w:rPr>
-      </w:pPr>
-      <w:r>
-        <w:rPr>
-          <w:rFonts w:ascii="Courier New" w:eastAsia="Times New Roman" w:hAnsi="Courier New" w:cs="Courier New"/>
-          <w:sz w:val="20"/>
-          <w:szCs w:val="20"/>
-          <w:lang w:eastAsia="en-IN"/>
-        </w:rPr>
-        <w:t xml:space="preserve">        </w:t>
-      </w:r>
-      <w:proofErr w:type="spellStart"/>
-      <w:proofErr w:type="gramStart"/>
-      <w:r>
-        <w:rPr>
-          <w:rFonts w:ascii="Courier New" w:eastAsia="Times New Roman" w:hAnsi="Courier New" w:cs="Courier New"/>
-          <w:sz w:val="20"/>
-          <w:szCs w:val="20"/>
-          <w:lang w:eastAsia="en-IN"/>
-        </w:rPr>
-        <w:t>cov.reduce</w:t>
-      </w:r>
-      <w:proofErr w:type="spellEnd"/>
-      <w:proofErr w:type="gramEnd"/>
-      <w:r>
-        <w:rPr>
-          <w:rFonts w:ascii="Courier New" w:eastAsia="Times New Roman" w:hAnsi="Courier New" w:cs="Courier New"/>
-          <w:sz w:val="20"/>
-          <w:szCs w:val="20"/>
-          <w:lang w:eastAsia="en-IN"/>
-        </w:rPr>
-        <w:t xml:space="preserve"> = list(x2 = </w:t>
-      </w:r>
-      <w:proofErr w:type="spellStart"/>
-      <w:r>
-        <w:rPr>
-          <w:rFonts w:ascii="Courier New" w:eastAsia="Times New Roman" w:hAnsi="Courier New" w:cs="Courier New"/>
-          <w:sz w:val="20"/>
-          <w:szCs w:val="20"/>
-          <w:lang w:eastAsia="en-IN"/>
-        </w:rPr>
-        <w:t>mean_sd</w:t>
-      </w:r>
-      <w:proofErr w:type="spellEnd"/>
-      <w:r>
-        <w:rPr>
-          <w:rFonts w:ascii="Courier New" w:eastAsia="Times New Roman" w:hAnsi="Courier New" w:cs="Courier New"/>
-          <w:sz w:val="20"/>
-          <w:szCs w:val="20"/>
-          <w:lang w:eastAsia="en-IN"/>
-        </w:rPr>
-        <w:t>),</w:t>
+      <w:r>
+        <w:rPr>
+          <w:rFonts w:ascii="Courier New" w:eastAsia="Times New Roman" w:hAnsi="Courier New" w:cs="Courier New"/>
+          <w:sz w:val="20"/>
+          <w:szCs w:val="20"/>
+          <w:lang w:eastAsia="en-IN"/>
+        </w:rPr>
+        <w:t>emmeans(model, ~ x2,</w:t>
+      </w:r>
+    </w:p>
+    <w:p>
+      <w:pPr>
+        <w:tabs>
+          <w:tab w:val="left" w:pos="916"/>
+          <w:tab w:val="left" w:pos="1832"/>
+          <w:tab w:val="left" w:pos="2748"/>
+          <w:tab w:val="left" w:pos="3664"/>
+          <w:tab w:val="left" w:pos="4580"/>
+          <w:tab w:val="left" w:pos="5496"/>
+          <w:tab w:val="left" w:pos="6412"/>
+          <w:tab w:val="left" w:pos="7328"/>
+          <w:tab w:val="left" w:pos="8244"/>
+          <w:tab w:val="left" w:pos="9160"/>
+          <w:tab w:val="left" w:pos="10076"/>
+          <w:tab w:val="left" w:pos="10992"/>
+          <w:tab w:val="left" w:pos="11908"/>
+          <w:tab w:val="left" w:pos="12824"/>
+          <w:tab w:val="left" w:pos="13740"/>
+          <w:tab w:val="left" w:pos="14656"/>
+        </w:tabs>
+        <w:spacing w:after="0" w:line="240" w:lineRule="auto"/>
+        <w:rPr>
+          <w:rFonts w:ascii="Courier New" w:eastAsia="Times New Roman" w:hAnsi="Courier New" w:cs="Courier New"/>
+          <w:sz w:val="20"/>
+          <w:szCs w:val="20"/>
+          <w:lang w:eastAsia="en-IN"/>
+        </w:rPr>
+      </w:pPr>
+      <w:r>
+        <w:rPr>
+          <w:rFonts w:ascii="Courier New" w:eastAsia="Times New Roman" w:hAnsi="Courier New" w:cs="Courier New"/>
+          <w:sz w:val="20"/>
+          <w:szCs w:val="20"/>
+          <w:lang w:eastAsia="en-IN"/>
+        </w:rPr>
+        <w:t xml:space="preserve">        cov.reduce = list(x2 = mean_sd),</w:t>
       </w:r>
     </w:p>
     <w:p>
@@ -6118,252 +4593,121 @@
           <w:szCs w:val="20"/>
           <w:lang w:eastAsia="en-IN"/>
         </w:rPr>
-        <w:t xml:space="preserve">  </w:t>
-      </w:r>
-      <w:proofErr w:type="gramStart"/>
-      <w:r>
-        <w:rPr>
-          <w:rFonts w:ascii="Courier New" w:eastAsia="Times New Roman" w:hAnsi="Courier New" w:cs="Courier New"/>
-          <w:sz w:val="20"/>
-          <w:szCs w:val="20"/>
-          <w:lang w:eastAsia="en-IN"/>
-        </w:rPr>
-        <w:t>contrast(</w:t>
-      </w:r>
-      <w:proofErr w:type="gramEnd"/>
-      <w:r>
-        <w:rPr>
-          <w:rFonts w:ascii="Courier New" w:eastAsia="Times New Roman" w:hAnsi="Courier New" w:cs="Courier New"/>
-          <w:sz w:val="20"/>
-          <w:szCs w:val="20"/>
-          <w:lang w:eastAsia="en-IN"/>
-        </w:rPr>
-        <w:t>method = "</w:t>
-      </w:r>
-      <w:proofErr w:type="spellStart"/>
-      <w:r>
-        <w:rPr>
-          <w:rFonts w:ascii="Courier New" w:eastAsia="Times New Roman" w:hAnsi="Courier New" w:cs="Courier New"/>
-          <w:sz w:val="20"/>
-          <w:szCs w:val="20"/>
-          <w:lang w:eastAsia="en-IN"/>
-        </w:rPr>
-        <w:t>consec</w:t>
-      </w:r>
-      <w:proofErr w:type="spellEnd"/>
-      <w:r>
-        <w:rPr>
-          <w:rFonts w:ascii="Courier New" w:eastAsia="Times New Roman" w:hAnsi="Courier New" w:cs="Courier New"/>
-          <w:sz w:val="20"/>
-          <w:szCs w:val="20"/>
-          <w:lang w:eastAsia="en-IN"/>
-        </w:rPr>
-        <w:t>")</w:t>
-      </w:r>
-    </w:p>
-    <w:p>
-      <w:pPr>
-        <w:tabs>
-          <w:tab w:val="left" w:pos="916"/>
-          <w:tab w:val="left" w:pos="1832"/>
-          <w:tab w:val="left" w:pos="2748"/>
-          <w:tab w:val="left" w:pos="3664"/>
-          <w:tab w:val="left" w:pos="4580"/>
-          <w:tab w:val="left" w:pos="5496"/>
-          <w:tab w:val="left" w:pos="6412"/>
-          <w:tab w:val="left" w:pos="7328"/>
-          <w:tab w:val="left" w:pos="8244"/>
-          <w:tab w:val="left" w:pos="9160"/>
-          <w:tab w:val="left" w:pos="10076"/>
-          <w:tab w:val="left" w:pos="10992"/>
-          <w:tab w:val="left" w:pos="11908"/>
-          <w:tab w:val="left" w:pos="12824"/>
-          <w:tab w:val="left" w:pos="13740"/>
-          <w:tab w:val="left" w:pos="14656"/>
-        </w:tabs>
-        <w:spacing w:after="0" w:line="240" w:lineRule="auto"/>
-        <w:rPr>
-          <w:rFonts w:ascii="Courier New" w:eastAsia="Times New Roman" w:hAnsi="Courier New" w:cs="Courier New"/>
-          <w:sz w:val="20"/>
-          <w:szCs w:val="20"/>
-          <w:lang w:eastAsia="en-IN"/>
-        </w:rPr>
-      </w:pPr>
-      <w:r>
-        <w:rPr>
-          <w:rFonts w:ascii="Courier New" w:eastAsia="Times New Roman" w:hAnsi="Courier New" w:cs="Courier New"/>
-          <w:sz w:val="20"/>
-          <w:szCs w:val="20"/>
-          <w:lang w:eastAsia="en-IN"/>
-        </w:rPr>
-        <w:t>#</w:t>
-      </w:r>
-      <w:proofErr w:type="gramStart"/>
-      <w:r>
-        <w:rPr>
-          <w:rFonts w:ascii="Courier New" w:eastAsia="Times New Roman" w:hAnsi="Courier New" w:cs="Courier New"/>
-          <w:sz w:val="20"/>
-          <w:szCs w:val="20"/>
-          <w:lang w:eastAsia="en-IN"/>
-        </w:rPr>
-        <w:t>#  contrast</w:t>
-      </w:r>
-      <w:proofErr w:type="gramEnd"/>
-      <w:r>
-        <w:rPr>
-          <w:rFonts w:ascii="Courier New" w:eastAsia="Times New Roman" w:hAnsi="Courier New" w:cs="Courier New"/>
-          <w:sz w:val="20"/>
-          <w:szCs w:val="20"/>
-          <w:lang w:eastAsia="en-IN"/>
-        </w:rPr>
-        <w:t xml:space="preserve">       estimate      SE  df </w:t>
-      </w:r>
-      <w:proofErr w:type="spellStart"/>
-      <w:r>
-        <w:rPr>
-          <w:rFonts w:ascii="Courier New" w:eastAsia="Times New Roman" w:hAnsi="Courier New" w:cs="Courier New"/>
-          <w:sz w:val="20"/>
-          <w:szCs w:val="20"/>
-          <w:lang w:eastAsia="en-IN"/>
-        </w:rPr>
-        <w:t>z.ratio</w:t>
-      </w:r>
-      <w:proofErr w:type="spellEnd"/>
-      <w:r>
-        <w:rPr>
-          <w:rFonts w:ascii="Courier New" w:eastAsia="Times New Roman" w:hAnsi="Courier New" w:cs="Courier New"/>
-          <w:sz w:val="20"/>
-          <w:szCs w:val="20"/>
-          <w:lang w:eastAsia="en-IN"/>
-        </w:rPr>
-        <w:t xml:space="preserve"> </w:t>
-      </w:r>
-      <w:proofErr w:type="spellStart"/>
-      <w:r>
-        <w:rPr>
-          <w:rFonts w:ascii="Courier New" w:eastAsia="Times New Roman" w:hAnsi="Courier New" w:cs="Courier New"/>
-          <w:sz w:val="20"/>
-          <w:szCs w:val="20"/>
-          <w:lang w:eastAsia="en-IN"/>
-        </w:rPr>
-        <w:t>p.value</w:t>
-      </w:r>
-      <w:proofErr w:type="spellEnd"/>
-    </w:p>
-    <w:p>
-      <w:pPr>
-        <w:tabs>
-          <w:tab w:val="left" w:pos="916"/>
-          <w:tab w:val="left" w:pos="1832"/>
-          <w:tab w:val="left" w:pos="2748"/>
-          <w:tab w:val="left" w:pos="3664"/>
-          <w:tab w:val="left" w:pos="4580"/>
-          <w:tab w:val="left" w:pos="5496"/>
-          <w:tab w:val="left" w:pos="6412"/>
-          <w:tab w:val="left" w:pos="7328"/>
-          <w:tab w:val="left" w:pos="8244"/>
-          <w:tab w:val="left" w:pos="9160"/>
-          <w:tab w:val="left" w:pos="10076"/>
-          <w:tab w:val="left" w:pos="10992"/>
-          <w:tab w:val="left" w:pos="11908"/>
-          <w:tab w:val="left" w:pos="12824"/>
-          <w:tab w:val="left" w:pos="13740"/>
-          <w:tab w:val="left" w:pos="14656"/>
-        </w:tabs>
-        <w:spacing w:after="0" w:line="240" w:lineRule="auto"/>
-        <w:rPr>
-          <w:rFonts w:ascii="Courier New" w:eastAsia="Times New Roman" w:hAnsi="Courier New" w:cs="Courier New"/>
-          <w:sz w:val="20"/>
-          <w:szCs w:val="20"/>
-          <w:lang w:eastAsia="en-IN"/>
-        </w:rPr>
-      </w:pPr>
-      <w:r>
-        <w:rPr>
-          <w:rFonts w:ascii="Courier New" w:eastAsia="Times New Roman" w:hAnsi="Courier New" w:cs="Courier New"/>
-          <w:sz w:val="20"/>
-          <w:szCs w:val="20"/>
-          <w:lang w:eastAsia="en-IN"/>
-        </w:rPr>
-        <w:t>#</w:t>
-      </w:r>
-      <w:proofErr w:type="gramStart"/>
-      <w:r>
-        <w:rPr>
-          <w:rFonts w:ascii="Courier New" w:eastAsia="Times New Roman" w:hAnsi="Courier New" w:cs="Courier New"/>
-          <w:sz w:val="20"/>
-          <w:szCs w:val="20"/>
-          <w:lang w:eastAsia="en-IN"/>
-        </w:rPr>
-        <w:t>#  -</w:t>
-      </w:r>
-      <w:proofErr w:type="gramEnd"/>
-      <w:r>
-        <w:rPr>
-          <w:rFonts w:ascii="Courier New" w:eastAsia="Times New Roman" w:hAnsi="Courier New" w:cs="Courier New"/>
-          <w:sz w:val="20"/>
-          <w:szCs w:val="20"/>
-          <w:lang w:eastAsia="en-IN"/>
-        </w:rPr>
-        <w:t xml:space="preserve">0.007 - -1.02  -0.2361 0.02190 Inf -10.782 &lt;.0001 </w:t>
-      </w:r>
-    </w:p>
-    <w:p>
-      <w:pPr>
-        <w:tabs>
-          <w:tab w:val="left" w:pos="916"/>
-          <w:tab w:val="left" w:pos="1832"/>
-          <w:tab w:val="left" w:pos="2748"/>
-          <w:tab w:val="left" w:pos="3664"/>
-          <w:tab w:val="left" w:pos="4580"/>
-          <w:tab w:val="left" w:pos="5496"/>
-          <w:tab w:val="left" w:pos="6412"/>
-          <w:tab w:val="left" w:pos="7328"/>
-          <w:tab w:val="left" w:pos="8244"/>
-          <w:tab w:val="left" w:pos="9160"/>
-          <w:tab w:val="left" w:pos="10076"/>
-          <w:tab w:val="left" w:pos="10992"/>
-          <w:tab w:val="left" w:pos="11908"/>
-          <w:tab w:val="left" w:pos="12824"/>
-          <w:tab w:val="left" w:pos="13740"/>
-          <w:tab w:val="left" w:pos="14656"/>
-        </w:tabs>
-        <w:spacing w:after="0" w:line="240" w:lineRule="auto"/>
-        <w:rPr>
-          <w:rFonts w:ascii="Courier New" w:eastAsia="Times New Roman" w:hAnsi="Courier New" w:cs="Courier New"/>
-          <w:sz w:val="20"/>
-          <w:szCs w:val="20"/>
-          <w:lang w:eastAsia="en-IN"/>
-        </w:rPr>
-      </w:pPr>
-      <w:r>
-        <w:rPr>
-          <w:rFonts w:ascii="Courier New" w:eastAsia="Times New Roman" w:hAnsi="Courier New" w:cs="Courier New"/>
-          <w:sz w:val="20"/>
-          <w:szCs w:val="20"/>
-          <w:lang w:eastAsia="en-IN"/>
-        </w:rPr>
-        <w:t>#</w:t>
-      </w:r>
-      <w:proofErr w:type="gramStart"/>
-      <w:r>
-        <w:rPr>
-          <w:rFonts w:ascii="Courier New" w:eastAsia="Times New Roman" w:hAnsi="Courier New" w:cs="Courier New"/>
-          <w:sz w:val="20"/>
-          <w:szCs w:val="20"/>
-          <w:lang w:eastAsia="en-IN"/>
-        </w:rPr>
-        <w:t>#  1.006</w:t>
-      </w:r>
-      <w:proofErr w:type="gramEnd"/>
-      <w:r>
-        <w:rPr>
-          <w:rFonts w:ascii="Courier New" w:eastAsia="Times New Roman" w:hAnsi="Courier New" w:cs="Courier New"/>
-          <w:sz w:val="20"/>
-          <w:szCs w:val="20"/>
-          <w:lang w:eastAsia="en-IN"/>
-        </w:rPr>
-        <w:t xml:space="preserve"> - -0.007  -0.0965 0.00825 Inf -11.695 &lt;.0001 </w:t>
+        <w:t xml:space="preserve">  contrast(method = "consec")</w:t>
+      </w:r>
+    </w:p>
+    <w:p>
+      <w:pPr>
+        <w:tabs>
+          <w:tab w:val="left" w:pos="916"/>
+          <w:tab w:val="left" w:pos="1832"/>
+          <w:tab w:val="left" w:pos="2748"/>
+          <w:tab w:val="left" w:pos="3664"/>
+          <w:tab w:val="left" w:pos="4580"/>
+          <w:tab w:val="left" w:pos="5496"/>
+          <w:tab w:val="left" w:pos="6412"/>
+          <w:tab w:val="left" w:pos="7328"/>
+          <w:tab w:val="left" w:pos="8244"/>
+          <w:tab w:val="left" w:pos="9160"/>
+          <w:tab w:val="left" w:pos="10076"/>
+          <w:tab w:val="left" w:pos="10992"/>
+          <w:tab w:val="left" w:pos="11908"/>
+          <w:tab w:val="left" w:pos="12824"/>
+          <w:tab w:val="left" w:pos="13740"/>
+          <w:tab w:val="left" w:pos="14656"/>
+        </w:tabs>
+        <w:spacing w:after="0" w:line="240" w:lineRule="auto"/>
+        <w:rPr>
+          <w:rFonts w:ascii="Courier New" w:eastAsia="Times New Roman" w:hAnsi="Courier New" w:cs="Courier New"/>
+          <w:sz w:val="20"/>
+          <w:szCs w:val="20"/>
+          <w:lang w:eastAsia="en-IN"/>
+        </w:rPr>
+      </w:pPr>
+      <w:r>
+        <w:rPr>
+          <w:rFonts w:ascii="Courier New" w:eastAsia="Times New Roman" w:hAnsi="Courier New" w:cs="Courier New"/>
+          <w:sz w:val="20"/>
+          <w:szCs w:val="20"/>
+          <w:lang w:eastAsia="en-IN"/>
+        </w:rPr>
+        <w:t>##  contrast       estimate      SE  df z.ratio p.value</w:t>
+      </w:r>
+    </w:p>
+    <w:p>
+      <w:pPr>
+        <w:tabs>
+          <w:tab w:val="left" w:pos="916"/>
+          <w:tab w:val="left" w:pos="1832"/>
+          <w:tab w:val="left" w:pos="2748"/>
+          <w:tab w:val="left" w:pos="3664"/>
+          <w:tab w:val="left" w:pos="4580"/>
+          <w:tab w:val="left" w:pos="5496"/>
+          <w:tab w:val="left" w:pos="6412"/>
+          <w:tab w:val="left" w:pos="7328"/>
+          <w:tab w:val="left" w:pos="8244"/>
+          <w:tab w:val="left" w:pos="9160"/>
+          <w:tab w:val="left" w:pos="10076"/>
+          <w:tab w:val="left" w:pos="10992"/>
+          <w:tab w:val="left" w:pos="11908"/>
+          <w:tab w:val="left" w:pos="12824"/>
+          <w:tab w:val="left" w:pos="13740"/>
+          <w:tab w:val="left" w:pos="14656"/>
+        </w:tabs>
+        <w:spacing w:after="0" w:line="240" w:lineRule="auto"/>
+        <w:rPr>
+          <w:rFonts w:ascii="Courier New" w:eastAsia="Times New Roman" w:hAnsi="Courier New" w:cs="Courier New"/>
+          <w:sz w:val="20"/>
+          <w:szCs w:val="20"/>
+          <w:lang w:eastAsia="en-IN"/>
+        </w:rPr>
+      </w:pPr>
+      <w:r>
+        <w:rPr>
+          <w:rFonts w:ascii="Courier New" w:eastAsia="Times New Roman" w:hAnsi="Courier New" w:cs="Courier New"/>
+          <w:sz w:val="20"/>
+          <w:szCs w:val="20"/>
+          <w:lang w:eastAsia="en-IN"/>
+        </w:rPr>
+        <w:t xml:space="preserve">##  -0.007 - -1.02  -0.2361 0.02190 Inf -10.782 &lt;.0001 </w:t>
+      </w:r>
+    </w:p>
+    <w:p>
+      <w:pPr>
+        <w:tabs>
+          <w:tab w:val="left" w:pos="916"/>
+          <w:tab w:val="left" w:pos="1832"/>
+          <w:tab w:val="left" w:pos="2748"/>
+          <w:tab w:val="left" w:pos="3664"/>
+          <w:tab w:val="left" w:pos="4580"/>
+          <w:tab w:val="left" w:pos="5496"/>
+          <w:tab w:val="left" w:pos="6412"/>
+          <w:tab w:val="left" w:pos="7328"/>
+          <w:tab w:val="left" w:pos="8244"/>
+          <w:tab w:val="left" w:pos="9160"/>
+          <w:tab w:val="left" w:pos="10076"/>
+          <w:tab w:val="left" w:pos="10992"/>
+          <w:tab w:val="left" w:pos="11908"/>
+          <w:tab w:val="left" w:pos="12824"/>
+          <w:tab w:val="left" w:pos="13740"/>
+          <w:tab w:val="left" w:pos="14656"/>
+        </w:tabs>
+        <w:spacing w:after="0" w:line="240" w:lineRule="auto"/>
+        <w:rPr>
+          <w:rFonts w:ascii="Courier New" w:eastAsia="Times New Roman" w:hAnsi="Courier New" w:cs="Courier New"/>
+          <w:sz w:val="20"/>
+          <w:szCs w:val="20"/>
+          <w:lang w:eastAsia="en-IN"/>
+        </w:rPr>
+      </w:pPr>
+      <w:r>
+        <w:rPr>
+          <w:rFonts w:ascii="Courier New" w:eastAsia="Times New Roman" w:hAnsi="Courier New" w:cs="Courier New"/>
+          <w:sz w:val="20"/>
+          <w:szCs w:val="20"/>
+          <w:lang w:eastAsia="en-IN"/>
+        </w:rPr>
+        <w:t xml:space="preserve">##  1.006 - -0.007  -0.0965 0.00825 Inf -11.695 &lt;.0001 </w:t>
       </w:r>
     </w:p>
     <w:p>
@@ -6478,27 +4822,7 @@
           <w:szCs w:val="20"/>
           <w:lang w:eastAsia="en-IN"/>
         </w:rPr>
-        <w:t xml:space="preserve">## P value adjustment: </w:t>
-      </w:r>
-      <w:proofErr w:type="spellStart"/>
-      <w:r>
-        <w:rPr>
-          <w:rFonts w:ascii="Courier New" w:eastAsia="Times New Roman" w:hAnsi="Courier New" w:cs="Courier New"/>
-          <w:sz w:val="20"/>
-          <w:szCs w:val="20"/>
-          <w:lang w:eastAsia="en-IN"/>
-        </w:rPr>
-        <w:t>mvt</w:t>
-      </w:r>
-      <w:proofErr w:type="spellEnd"/>
-      <w:r>
-        <w:rPr>
-          <w:rFonts w:ascii="Courier New" w:eastAsia="Times New Roman" w:hAnsi="Courier New" w:cs="Courier New"/>
-          <w:sz w:val="20"/>
-          <w:szCs w:val="20"/>
-          <w:lang w:eastAsia="en-IN"/>
-        </w:rPr>
-        <w:t xml:space="preserve"> method for 2 tests</w:t>
+        <w:t>## P value adjustment: mvt method for 2 tests</w:t>
       </w:r>
     </w:p>
     <w:p>
@@ -6568,6 +4892,9 @@
         </w:rPr>
       </w:pPr>
       <w:r>
+        <w:rPr>
+          <w:noProof/>
+        </w:rPr>
         <w:drawing>
           <wp:inline distT="0" distB="0" distL="0" distR="0" wp14:anchorId="72010C6B" wp14:editId="2D46696C">
             <wp:extent cx="4286250" cy="3057525"/>
@@ -6604,6 +4931,3303 @@
           </wp:inline>
         </w:drawing>
       </w:r>
+    </w:p>
+    <w:p>
+      <w:pPr>
+        <w:spacing w:before="100" w:beforeAutospacing="1" w:after="100" w:afterAutospacing="1" w:line="240" w:lineRule="auto"/>
+        <w:outlineLvl w:val="3"/>
+        <w:rPr>
+          <w:rFonts w:ascii="Times New Roman" w:eastAsia="Times New Roman" w:hAnsi="Times New Roman" w:cs="Times New Roman"/>
+          <w:b/>
+          <w:bCs/>
+          <w:sz w:val="24"/>
+          <w:szCs w:val="24"/>
+          <w:lang w:eastAsia="en-IN"/>
+        </w:rPr>
+      </w:pPr>
+      <w:r>
+        <w:rPr>
+          <w:rFonts w:ascii="Times New Roman" w:eastAsia="Times New Roman" w:hAnsi="Times New Roman" w:cs="Times New Roman"/>
+          <w:b/>
+          <w:bCs/>
+          <w:sz w:val="24"/>
+          <w:szCs w:val="24"/>
+          <w:lang w:eastAsia="en-IN"/>
+        </w:rPr>
+        <w:t>Make the data and model</w:t>
+      </w:r>
+    </w:p>
+    <w:p>
+      <w:pPr>
+        <w:tabs>
+          <w:tab w:val="left" w:pos="916"/>
+          <w:tab w:val="left" w:pos="1832"/>
+          <w:tab w:val="left" w:pos="2748"/>
+          <w:tab w:val="left" w:pos="3664"/>
+          <w:tab w:val="left" w:pos="4580"/>
+          <w:tab w:val="left" w:pos="5496"/>
+          <w:tab w:val="left" w:pos="6412"/>
+          <w:tab w:val="left" w:pos="7328"/>
+          <w:tab w:val="left" w:pos="8244"/>
+          <w:tab w:val="left" w:pos="9160"/>
+          <w:tab w:val="left" w:pos="10076"/>
+          <w:tab w:val="left" w:pos="10992"/>
+          <w:tab w:val="left" w:pos="11908"/>
+          <w:tab w:val="left" w:pos="12824"/>
+          <w:tab w:val="left" w:pos="13740"/>
+          <w:tab w:val="left" w:pos="14656"/>
+        </w:tabs>
+        <w:spacing w:after="0" w:line="240" w:lineRule="auto"/>
+        <w:rPr>
+          <w:rFonts w:ascii="Courier New" w:eastAsia="Times New Roman" w:hAnsi="Courier New" w:cs="Courier New"/>
+          <w:sz w:val="20"/>
+          <w:szCs w:val="20"/>
+          <w:lang w:eastAsia="en-IN"/>
+        </w:rPr>
+      </w:pPr>
+      <w:r>
+        <w:rPr>
+          <w:rFonts w:ascii="Courier New" w:eastAsia="Times New Roman" w:hAnsi="Courier New" w:cs="Courier New"/>
+          <w:sz w:val="20"/>
+          <w:szCs w:val="20"/>
+          <w:lang w:eastAsia="en-IN"/>
+        </w:rPr>
+        <w:t>set.seed(1678)</w:t>
+      </w:r>
+    </w:p>
+    <w:p>
+      <w:pPr>
+        <w:tabs>
+          <w:tab w:val="left" w:pos="916"/>
+          <w:tab w:val="left" w:pos="1832"/>
+          <w:tab w:val="left" w:pos="2748"/>
+          <w:tab w:val="left" w:pos="3664"/>
+          <w:tab w:val="left" w:pos="4580"/>
+          <w:tab w:val="left" w:pos="5496"/>
+          <w:tab w:val="left" w:pos="6412"/>
+          <w:tab w:val="left" w:pos="7328"/>
+          <w:tab w:val="left" w:pos="8244"/>
+          <w:tab w:val="left" w:pos="9160"/>
+          <w:tab w:val="left" w:pos="10076"/>
+          <w:tab w:val="left" w:pos="10992"/>
+          <w:tab w:val="left" w:pos="11908"/>
+          <w:tab w:val="left" w:pos="12824"/>
+          <w:tab w:val="left" w:pos="13740"/>
+          <w:tab w:val="left" w:pos="14656"/>
+        </w:tabs>
+        <w:spacing w:after="0" w:line="240" w:lineRule="auto"/>
+        <w:rPr>
+          <w:rFonts w:ascii="Courier New" w:eastAsia="Times New Roman" w:hAnsi="Courier New" w:cs="Courier New"/>
+          <w:sz w:val="20"/>
+          <w:szCs w:val="20"/>
+          <w:lang w:eastAsia="en-IN"/>
+        </w:rPr>
+      </w:pPr>
+    </w:p>
+    <w:p>
+      <w:pPr>
+        <w:tabs>
+          <w:tab w:val="left" w:pos="916"/>
+          <w:tab w:val="left" w:pos="1832"/>
+          <w:tab w:val="left" w:pos="2748"/>
+          <w:tab w:val="left" w:pos="3664"/>
+          <w:tab w:val="left" w:pos="4580"/>
+          <w:tab w:val="left" w:pos="5496"/>
+          <w:tab w:val="left" w:pos="6412"/>
+          <w:tab w:val="left" w:pos="7328"/>
+          <w:tab w:val="left" w:pos="8244"/>
+          <w:tab w:val="left" w:pos="9160"/>
+          <w:tab w:val="left" w:pos="10076"/>
+          <w:tab w:val="left" w:pos="10992"/>
+          <w:tab w:val="left" w:pos="11908"/>
+          <w:tab w:val="left" w:pos="12824"/>
+          <w:tab w:val="left" w:pos="13740"/>
+          <w:tab w:val="left" w:pos="14656"/>
+        </w:tabs>
+        <w:spacing w:after="0" w:line="240" w:lineRule="auto"/>
+        <w:rPr>
+          <w:rFonts w:ascii="Courier New" w:eastAsia="Times New Roman" w:hAnsi="Courier New" w:cs="Courier New"/>
+          <w:sz w:val="20"/>
+          <w:szCs w:val="20"/>
+          <w:lang w:eastAsia="en-IN"/>
+        </w:rPr>
+      </w:pPr>
+      <w:r>
+        <w:rPr>
+          <w:rFonts w:ascii="Courier New" w:eastAsia="Times New Roman" w:hAnsi="Courier New" w:cs="Courier New"/>
+          <w:sz w:val="20"/>
+          <w:szCs w:val="20"/>
+          <w:lang w:eastAsia="en-IN"/>
+        </w:rPr>
+        <w:t>b0 &lt;- -3.8      # Intercept</w:t>
+      </w:r>
+    </w:p>
+    <w:p>
+      <w:pPr>
+        <w:tabs>
+          <w:tab w:val="left" w:pos="916"/>
+          <w:tab w:val="left" w:pos="1832"/>
+          <w:tab w:val="left" w:pos="2748"/>
+          <w:tab w:val="left" w:pos="3664"/>
+          <w:tab w:val="left" w:pos="4580"/>
+          <w:tab w:val="left" w:pos="5496"/>
+          <w:tab w:val="left" w:pos="6412"/>
+          <w:tab w:val="left" w:pos="7328"/>
+          <w:tab w:val="left" w:pos="8244"/>
+          <w:tab w:val="left" w:pos="9160"/>
+          <w:tab w:val="left" w:pos="10076"/>
+          <w:tab w:val="left" w:pos="10992"/>
+          <w:tab w:val="left" w:pos="11908"/>
+          <w:tab w:val="left" w:pos="12824"/>
+          <w:tab w:val="left" w:pos="13740"/>
+          <w:tab w:val="left" w:pos="14656"/>
+        </w:tabs>
+        <w:spacing w:after="0" w:line="240" w:lineRule="auto"/>
+        <w:rPr>
+          <w:rFonts w:ascii="Courier New" w:eastAsia="Times New Roman" w:hAnsi="Courier New" w:cs="Courier New"/>
+          <w:sz w:val="20"/>
+          <w:szCs w:val="20"/>
+          <w:lang w:eastAsia="en-IN"/>
+        </w:rPr>
+      </w:pPr>
+      <w:r>
+        <w:rPr>
+          <w:rFonts w:ascii="Courier New" w:eastAsia="Times New Roman" w:hAnsi="Courier New" w:cs="Courier New"/>
+          <w:sz w:val="20"/>
+          <w:szCs w:val="20"/>
+          <w:lang w:eastAsia="en-IN"/>
+        </w:rPr>
+        <w:t>b1 &lt;- .35       # X1 Effect</w:t>
+      </w:r>
+    </w:p>
+    <w:p>
+      <w:pPr>
+        <w:tabs>
+          <w:tab w:val="left" w:pos="916"/>
+          <w:tab w:val="left" w:pos="1832"/>
+          <w:tab w:val="left" w:pos="2748"/>
+          <w:tab w:val="left" w:pos="3664"/>
+          <w:tab w:val="left" w:pos="4580"/>
+          <w:tab w:val="left" w:pos="5496"/>
+          <w:tab w:val="left" w:pos="6412"/>
+          <w:tab w:val="left" w:pos="7328"/>
+          <w:tab w:val="left" w:pos="8244"/>
+          <w:tab w:val="left" w:pos="9160"/>
+          <w:tab w:val="left" w:pos="10076"/>
+          <w:tab w:val="left" w:pos="10992"/>
+          <w:tab w:val="left" w:pos="11908"/>
+          <w:tab w:val="left" w:pos="12824"/>
+          <w:tab w:val="left" w:pos="13740"/>
+          <w:tab w:val="left" w:pos="14656"/>
+        </w:tabs>
+        <w:spacing w:after="0" w:line="240" w:lineRule="auto"/>
+        <w:rPr>
+          <w:rFonts w:ascii="Courier New" w:eastAsia="Times New Roman" w:hAnsi="Courier New" w:cs="Courier New"/>
+          <w:sz w:val="20"/>
+          <w:szCs w:val="20"/>
+          <w:lang w:eastAsia="en-IN"/>
+        </w:rPr>
+      </w:pPr>
+      <w:r>
+        <w:rPr>
+          <w:rFonts w:ascii="Courier New" w:eastAsia="Times New Roman" w:hAnsi="Courier New" w:cs="Courier New"/>
+          <w:sz w:val="20"/>
+          <w:szCs w:val="20"/>
+          <w:lang w:eastAsia="en-IN"/>
+        </w:rPr>
+        <w:t>b2 &lt;- .9        # X2 Effect</w:t>
+      </w:r>
+    </w:p>
+    <w:p>
+      <w:pPr>
+        <w:tabs>
+          <w:tab w:val="left" w:pos="916"/>
+          <w:tab w:val="left" w:pos="1832"/>
+          <w:tab w:val="left" w:pos="2748"/>
+          <w:tab w:val="left" w:pos="3664"/>
+          <w:tab w:val="left" w:pos="4580"/>
+          <w:tab w:val="left" w:pos="5496"/>
+          <w:tab w:val="left" w:pos="6412"/>
+          <w:tab w:val="left" w:pos="7328"/>
+          <w:tab w:val="left" w:pos="8244"/>
+          <w:tab w:val="left" w:pos="9160"/>
+          <w:tab w:val="left" w:pos="10076"/>
+          <w:tab w:val="left" w:pos="10992"/>
+          <w:tab w:val="left" w:pos="11908"/>
+          <w:tab w:val="left" w:pos="12824"/>
+          <w:tab w:val="left" w:pos="13740"/>
+          <w:tab w:val="left" w:pos="14656"/>
+        </w:tabs>
+        <w:spacing w:after="0" w:line="240" w:lineRule="auto"/>
+        <w:rPr>
+          <w:rFonts w:ascii="Courier New" w:eastAsia="Times New Roman" w:hAnsi="Courier New" w:cs="Courier New"/>
+          <w:sz w:val="20"/>
+          <w:szCs w:val="20"/>
+          <w:lang w:eastAsia="en-IN"/>
+        </w:rPr>
+      </w:pPr>
+      <w:r>
+        <w:rPr>
+          <w:rFonts w:ascii="Courier New" w:eastAsia="Times New Roman" w:hAnsi="Courier New" w:cs="Courier New"/>
+          <w:sz w:val="20"/>
+          <w:szCs w:val="20"/>
+          <w:lang w:eastAsia="en-IN"/>
+        </w:rPr>
+        <w:t>b3 &lt;- 1.1       # Sex covariate effect</w:t>
+      </w:r>
+    </w:p>
+    <w:p>
+      <w:pPr>
+        <w:tabs>
+          <w:tab w:val="left" w:pos="916"/>
+          <w:tab w:val="left" w:pos="1832"/>
+          <w:tab w:val="left" w:pos="2748"/>
+          <w:tab w:val="left" w:pos="3664"/>
+          <w:tab w:val="left" w:pos="4580"/>
+          <w:tab w:val="left" w:pos="5496"/>
+          <w:tab w:val="left" w:pos="6412"/>
+          <w:tab w:val="left" w:pos="7328"/>
+          <w:tab w:val="left" w:pos="8244"/>
+          <w:tab w:val="left" w:pos="9160"/>
+          <w:tab w:val="left" w:pos="10076"/>
+          <w:tab w:val="left" w:pos="10992"/>
+          <w:tab w:val="left" w:pos="11908"/>
+          <w:tab w:val="left" w:pos="12824"/>
+          <w:tab w:val="left" w:pos="13740"/>
+          <w:tab w:val="left" w:pos="14656"/>
+        </w:tabs>
+        <w:spacing w:after="0" w:line="240" w:lineRule="auto"/>
+        <w:rPr>
+          <w:rFonts w:ascii="Courier New" w:eastAsia="Times New Roman" w:hAnsi="Courier New" w:cs="Courier New"/>
+          <w:sz w:val="20"/>
+          <w:szCs w:val="20"/>
+          <w:lang w:eastAsia="en-IN"/>
+        </w:rPr>
+      </w:pPr>
+      <w:r>
+        <w:rPr>
+          <w:rFonts w:ascii="Courier New" w:eastAsia="Times New Roman" w:hAnsi="Courier New" w:cs="Courier New"/>
+          <w:sz w:val="20"/>
+          <w:szCs w:val="20"/>
+          <w:lang w:eastAsia="en-IN"/>
+        </w:rPr>
+        <w:t>b13 &lt;- .2       # product term coefficient</w:t>
+      </w:r>
+    </w:p>
+    <w:p>
+      <w:pPr>
+        <w:tabs>
+          <w:tab w:val="left" w:pos="916"/>
+          <w:tab w:val="left" w:pos="1832"/>
+          <w:tab w:val="left" w:pos="2748"/>
+          <w:tab w:val="left" w:pos="3664"/>
+          <w:tab w:val="left" w:pos="4580"/>
+          <w:tab w:val="left" w:pos="5496"/>
+          <w:tab w:val="left" w:pos="6412"/>
+          <w:tab w:val="left" w:pos="7328"/>
+          <w:tab w:val="left" w:pos="8244"/>
+          <w:tab w:val="left" w:pos="9160"/>
+          <w:tab w:val="left" w:pos="10076"/>
+          <w:tab w:val="left" w:pos="10992"/>
+          <w:tab w:val="left" w:pos="11908"/>
+          <w:tab w:val="left" w:pos="12824"/>
+          <w:tab w:val="left" w:pos="13740"/>
+          <w:tab w:val="left" w:pos="14656"/>
+        </w:tabs>
+        <w:spacing w:after="0" w:line="240" w:lineRule="auto"/>
+        <w:rPr>
+          <w:rFonts w:ascii="Courier New" w:eastAsia="Times New Roman" w:hAnsi="Courier New" w:cs="Courier New"/>
+          <w:sz w:val="20"/>
+          <w:szCs w:val="20"/>
+          <w:lang w:eastAsia="en-IN"/>
+        </w:rPr>
+      </w:pPr>
+      <w:r>
+        <w:rPr>
+          <w:rFonts w:ascii="Courier New" w:eastAsia="Times New Roman" w:hAnsi="Courier New" w:cs="Courier New"/>
+          <w:sz w:val="20"/>
+          <w:szCs w:val="20"/>
+          <w:lang w:eastAsia="en-IN"/>
+        </w:rPr>
+        <w:t>n &lt;- 1000       # Sample Size</w:t>
+      </w:r>
+    </w:p>
+    <w:p>
+      <w:pPr>
+        <w:tabs>
+          <w:tab w:val="left" w:pos="916"/>
+          <w:tab w:val="left" w:pos="1832"/>
+          <w:tab w:val="left" w:pos="2748"/>
+          <w:tab w:val="left" w:pos="3664"/>
+          <w:tab w:val="left" w:pos="4580"/>
+          <w:tab w:val="left" w:pos="5496"/>
+          <w:tab w:val="left" w:pos="6412"/>
+          <w:tab w:val="left" w:pos="7328"/>
+          <w:tab w:val="left" w:pos="8244"/>
+          <w:tab w:val="left" w:pos="9160"/>
+          <w:tab w:val="left" w:pos="10076"/>
+          <w:tab w:val="left" w:pos="10992"/>
+          <w:tab w:val="left" w:pos="11908"/>
+          <w:tab w:val="left" w:pos="12824"/>
+          <w:tab w:val="left" w:pos="13740"/>
+          <w:tab w:val="left" w:pos="14656"/>
+        </w:tabs>
+        <w:spacing w:after="0" w:line="240" w:lineRule="auto"/>
+        <w:rPr>
+          <w:rFonts w:ascii="Courier New" w:eastAsia="Times New Roman" w:hAnsi="Courier New" w:cs="Courier New"/>
+          <w:sz w:val="20"/>
+          <w:szCs w:val="20"/>
+          <w:lang w:eastAsia="en-IN"/>
+        </w:rPr>
+      </w:pPr>
+      <w:r>
+        <w:rPr>
+          <w:rFonts w:ascii="Courier New" w:eastAsia="Times New Roman" w:hAnsi="Courier New" w:cs="Courier New"/>
+          <w:sz w:val="20"/>
+          <w:szCs w:val="20"/>
+          <w:lang w:eastAsia="en-IN"/>
+        </w:rPr>
+        <w:t>mu &lt;- rep(0, 2) # Specify means</w:t>
+      </w:r>
+    </w:p>
+    <w:p>
+      <w:pPr>
+        <w:tabs>
+          <w:tab w:val="left" w:pos="916"/>
+          <w:tab w:val="left" w:pos="1832"/>
+          <w:tab w:val="left" w:pos="2748"/>
+          <w:tab w:val="left" w:pos="3664"/>
+          <w:tab w:val="left" w:pos="4580"/>
+          <w:tab w:val="left" w:pos="5496"/>
+          <w:tab w:val="left" w:pos="6412"/>
+          <w:tab w:val="left" w:pos="7328"/>
+          <w:tab w:val="left" w:pos="8244"/>
+          <w:tab w:val="left" w:pos="9160"/>
+          <w:tab w:val="left" w:pos="10076"/>
+          <w:tab w:val="left" w:pos="10992"/>
+          <w:tab w:val="left" w:pos="11908"/>
+          <w:tab w:val="left" w:pos="12824"/>
+          <w:tab w:val="left" w:pos="13740"/>
+          <w:tab w:val="left" w:pos="14656"/>
+        </w:tabs>
+        <w:spacing w:after="0" w:line="240" w:lineRule="auto"/>
+        <w:rPr>
+          <w:rFonts w:ascii="Courier New" w:eastAsia="Times New Roman" w:hAnsi="Courier New" w:cs="Courier New"/>
+          <w:sz w:val="20"/>
+          <w:szCs w:val="20"/>
+          <w:lang w:eastAsia="en-IN"/>
+        </w:rPr>
+      </w:pPr>
+    </w:p>
+    <w:p>
+      <w:pPr>
+        <w:tabs>
+          <w:tab w:val="left" w:pos="916"/>
+          <w:tab w:val="left" w:pos="1832"/>
+          <w:tab w:val="left" w:pos="2748"/>
+          <w:tab w:val="left" w:pos="3664"/>
+          <w:tab w:val="left" w:pos="4580"/>
+          <w:tab w:val="left" w:pos="5496"/>
+          <w:tab w:val="left" w:pos="6412"/>
+          <w:tab w:val="left" w:pos="7328"/>
+          <w:tab w:val="left" w:pos="8244"/>
+          <w:tab w:val="left" w:pos="9160"/>
+          <w:tab w:val="left" w:pos="10076"/>
+          <w:tab w:val="left" w:pos="10992"/>
+          <w:tab w:val="left" w:pos="11908"/>
+          <w:tab w:val="left" w:pos="12824"/>
+          <w:tab w:val="left" w:pos="13740"/>
+          <w:tab w:val="left" w:pos="14656"/>
+        </w:tabs>
+        <w:spacing w:after="0" w:line="240" w:lineRule="auto"/>
+        <w:rPr>
+          <w:rFonts w:ascii="Courier New" w:eastAsia="Times New Roman" w:hAnsi="Courier New" w:cs="Courier New"/>
+          <w:sz w:val="20"/>
+          <w:szCs w:val="20"/>
+          <w:lang w:eastAsia="en-IN"/>
+        </w:rPr>
+      </w:pPr>
+      <w:r>
+        <w:rPr>
+          <w:rFonts w:ascii="Courier New" w:eastAsia="Times New Roman" w:hAnsi="Courier New" w:cs="Courier New"/>
+          <w:sz w:val="20"/>
+          <w:szCs w:val="20"/>
+          <w:lang w:eastAsia="en-IN"/>
+        </w:rPr>
+        <w:t># Specify covariance matrix</w:t>
+      </w:r>
+    </w:p>
+    <w:p>
+      <w:pPr>
+        <w:tabs>
+          <w:tab w:val="left" w:pos="916"/>
+          <w:tab w:val="left" w:pos="1832"/>
+          <w:tab w:val="left" w:pos="2748"/>
+          <w:tab w:val="left" w:pos="3664"/>
+          <w:tab w:val="left" w:pos="4580"/>
+          <w:tab w:val="left" w:pos="5496"/>
+          <w:tab w:val="left" w:pos="6412"/>
+          <w:tab w:val="left" w:pos="7328"/>
+          <w:tab w:val="left" w:pos="8244"/>
+          <w:tab w:val="left" w:pos="9160"/>
+          <w:tab w:val="left" w:pos="10076"/>
+          <w:tab w:val="left" w:pos="10992"/>
+          <w:tab w:val="left" w:pos="11908"/>
+          <w:tab w:val="left" w:pos="12824"/>
+          <w:tab w:val="left" w:pos="13740"/>
+          <w:tab w:val="left" w:pos="14656"/>
+        </w:tabs>
+        <w:spacing w:after="0" w:line="240" w:lineRule="auto"/>
+        <w:rPr>
+          <w:rFonts w:ascii="Courier New" w:eastAsia="Times New Roman" w:hAnsi="Courier New" w:cs="Courier New"/>
+          <w:sz w:val="20"/>
+          <w:szCs w:val="20"/>
+          <w:lang w:eastAsia="en-IN"/>
+        </w:rPr>
+      </w:pPr>
+      <w:r>
+        <w:rPr>
+          <w:rFonts w:ascii="Courier New" w:eastAsia="Times New Roman" w:hAnsi="Courier New" w:cs="Courier New"/>
+          <w:sz w:val="20"/>
+          <w:szCs w:val="20"/>
+          <w:lang w:eastAsia="en-IN"/>
+        </w:rPr>
+        <w:t xml:space="preserve">S &lt;- matrix(c(1, .5, .5, 1), </w:t>
+      </w:r>
+    </w:p>
+    <w:p>
+      <w:pPr>
+        <w:tabs>
+          <w:tab w:val="left" w:pos="916"/>
+          <w:tab w:val="left" w:pos="1832"/>
+          <w:tab w:val="left" w:pos="2748"/>
+          <w:tab w:val="left" w:pos="3664"/>
+          <w:tab w:val="left" w:pos="4580"/>
+          <w:tab w:val="left" w:pos="5496"/>
+          <w:tab w:val="left" w:pos="6412"/>
+          <w:tab w:val="left" w:pos="7328"/>
+          <w:tab w:val="left" w:pos="8244"/>
+          <w:tab w:val="left" w:pos="9160"/>
+          <w:tab w:val="left" w:pos="10076"/>
+          <w:tab w:val="left" w:pos="10992"/>
+          <w:tab w:val="left" w:pos="11908"/>
+          <w:tab w:val="left" w:pos="12824"/>
+          <w:tab w:val="left" w:pos="13740"/>
+          <w:tab w:val="left" w:pos="14656"/>
+        </w:tabs>
+        <w:spacing w:after="0" w:line="240" w:lineRule="auto"/>
+        <w:rPr>
+          <w:rFonts w:ascii="Courier New" w:eastAsia="Times New Roman" w:hAnsi="Courier New" w:cs="Courier New"/>
+          <w:sz w:val="20"/>
+          <w:szCs w:val="20"/>
+          <w:lang w:eastAsia="en-IN"/>
+        </w:rPr>
+      </w:pPr>
+      <w:r>
+        <w:rPr>
+          <w:rFonts w:ascii="Courier New" w:eastAsia="Times New Roman" w:hAnsi="Courier New" w:cs="Courier New"/>
+          <w:sz w:val="20"/>
+          <w:szCs w:val="20"/>
+          <w:lang w:eastAsia="en-IN"/>
+        </w:rPr>
+        <w:t xml:space="preserve">            nrow = 2, ncol = 2) </w:t>
+      </w:r>
+    </w:p>
+    <w:p>
+      <w:pPr>
+        <w:tabs>
+          <w:tab w:val="left" w:pos="916"/>
+          <w:tab w:val="left" w:pos="1832"/>
+          <w:tab w:val="left" w:pos="2748"/>
+          <w:tab w:val="left" w:pos="3664"/>
+          <w:tab w:val="left" w:pos="4580"/>
+          <w:tab w:val="left" w:pos="5496"/>
+          <w:tab w:val="left" w:pos="6412"/>
+          <w:tab w:val="left" w:pos="7328"/>
+          <w:tab w:val="left" w:pos="8244"/>
+          <w:tab w:val="left" w:pos="9160"/>
+          <w:tab w:val="left" w:pos="10076"/>
+          <w:tab w:val="left" w:pos="10992"/>
+          <w:tab w:val="left" w:pos="11908"/>
+          <w:tab w:val="left" w:pos="12824"/>
+          <w:tab w:val="left" w:pos="13740"/>
+          <w:tab w:val="left" w:pos="14656"/>
+        </w:tabs>
+        <w:spacing w:after="0" w:line="240" w:lineRule="auto"/>
+        <w:rPr>
+          <w:rFonts w:ascii="Courier New" w:eastAsia="Times New Roman" w:hAnsi="Courier New" w:cs="Courier New"/>
+          <w:sz w:val="20"/>
+          <w:szCs w:val="20"/>
+          <w:lang w:eastAsia="en-IN"/>
+        </w:rPr>
+      </w:pPr>
+      <w:r>
+        <w:rPr>
+          <w:rFonts w:ascii="Courier New" w:eastAsia="Times New Roman" w:hAnsi="Courier New" w:cs="Courier New"/>
+          <w:sz w:val="20"/>
+          <w:szCs w:val="20"/>
+          <w:lang w:eastAsia="en-IN"/>
+        </w:rPr>
+        <w:t>sigma &lt;- 1     # Level 1 error</w:t>
+      </w:r>
+    </w:p>
+    <w:p>
+      <w:pPr>
+        <w:tabs>
+          <w:tab w:val="left" w:pos="916"/>
+          <w:tab w:val="left" w:pos="1832"/>
+          <w:tab w:val="left" w:pos="2748"/>
+          <w:tab w:val="left" w:pos="3664"/>
+          <w:tab w:val="left" w:pos="4580"/>
+          <w:tab w:val="left" w:pos="5496"/>
+          <w:tab w:val="left" w:pos="6412"/>
+          <w:tab w:val="left" w:pos="7328"/>
+          <w:tab w:val="left" w:pos="8244"/>
+          <w:tab w:val="left" w:pos="9160"/>
+          <w:tab w:val="left" w:pos="10076"/>
+          <w:tab w:val="left" w:pos="10992"/>
+          <w:tab w:val="left" w:pos="11908"/>
+          <w:tab w:val="left" w:pos="12824"/>
+          <w:tab w:val="left" w:pos="13740"/>
+          <w:tab w:val="left" w:pos="14656"/>
+        </w:tabs>
+        <w:spacing w:after="0" w:line="240" w:lineRule="auto"/>
+        <w:rPr>
+          <w:rFonts w:ascii="Courier New" w:eastAsia="Times New Roman" w:hAnsi="Courier New" w:cs="Courier New"/>
+          <w:sz w:val="20"/>
+          <w:szCs w:val="20"/>
+          <w:lang w:eastAsia="en-IN"/>
+        </w:rPr>
+      </w:pPr>
+    </w:p>
+    <w:p>
+      <w:pPr>
+        <w:tabs>
+          <w:tab w:val="left" w:pos="916"/>
+          <w:tab w:val="left" w:pos="1832"/>
+          <w:tab w:val="left" w:pos="2748"/>
+          <w:tab w:val="left" w:pos="3664"/>
+          <w:tab w:val="left" w:pos="4580"/>
+          <w:tab w:val="left" w:pos="5496"/>
+          <w:tab w:val="left" w:pos="6412"/>
+          <w:tab w:val="left" w:pos="7328"/>
+          <w:tab w:val="left" w:pos="8244"/>
+          <w:tab w:val="left" w:pos="9160"/>
+          <w:tab w:val="left" w:pos="10076"/>
+          <w:tab w:val="left" w:pos="10992"/>
+          <w:tab w:val="left" w:pos="11908"/>
+          <w:tab w:val="left" w:pos="12824"/>
+          <w:tab w:val="left" w:pos="13740"/>
+          <w:tab w:val="left" w:pos="14656"/>
+        </w:tabs>
+        <w:spacing w:after="0" w:line="240" w:lineRule="auto"/>
+        <w:rPr>
+          <w:rFonts w:ascii="Courier New" w:eastAsia="Times New Roman" w:hAnsi="Courier New" w:cs="Courier New"/>
+          <w:sz w:val="20"/>
+          <w:szCs w:val="20"/>
+          <w:lang w:eastAsia="en-IN"/>
+        </w:rPr>
+      </w:pPr>
+      <w:r>
+        <w:rPr>
+          <w:rFonts w:ascii="Courier New" w:eastAsia="Times New Roman" w:hAnsi="Courier New" w:cs="Courier New"/>
+          <w:sz w:val="20"/>
+          <w:szCs w:val="20"/>
+          <w:lang w:eastAsia="en-IN"/>
+        </w:rPr>
+        <w:t xml:space="preserve"># simulates our continuous predictors from a multivariate </w:t>
+      </w:r>
+    </w:p>
+    <w:p>
+      <w:pPr>
+        <w:tabs>
+          <w:tab w:val="left" w:pos="916"/>
+          <w:tab w:val="left" w:pos="1832"/>
+          <w:tab w:val="left" w:pos="2748"/>
+          <w:tab w:val="left" w:pos="3664"/>
+          <w:tab w:val="left" w:pos="4580"/>
+          <w:tab w:val="left" w:pos="5496"/>
+          <w:tab w:val="left" w:pos="6412"/>
+          <w:tab w:val="left" w:pos="7328"/>
+          <w:tab w:val="left" w:pos="8244"/>
+          <w:tab w:val="left" w:pos="9160"/>
+          <w:tab w:val="left" w:pos="10076"/>
+          <w:tab w:val="left" w:pos="10992"/>
+          <w:tab w:val="left" w:pos="11908"/>
+          <w:tab w:val="left" w:pos="12824"/>
+          <w:tab w:val="left" w:pos="13740"/>
+          <w:tab w:val="left" w:pos="14656"/>
+        </w:tabs>
+        <w:spacing w:after="0" w:line="240" w:lineRule="auto"/>
+        <w:rPr>
+          <w:rFonts w:ascii="Courier New" w:eastAsia="Times New Roman" w:hAnsi="Courier New" w:cs="Courier New"/>
+          <w:sz w:val="20"/>
+          <w:szCs w:val="20"/>
+          <w:lang w:eastAsia="en-IN"/>
+        </w:rPr>
+      </w:pPr>
+      <w:r>
+        <w:rPr>
+          <w:rFonts w:ascii="Courier New" w:eastAsia="Times New Roman" w:hAnsi="Courier New" w:cs="Courier New"/>
+          <w:sz w:val="20"/>
+          <w:szCs w:val="20"/>
+          <w:lang w:eastAsia="en-IN"/>
+        </w:rPr>
+        <w:t># normal distribution</w:t>
+      </w:r>
+    </w:p>
+    <w:p>
+      <w:pPr>
+        <w:tabs>
+          <w:tab w:val="left" w:pos="916"/>
+          <w:tab w:val="left" w:pos="1832"/>
+          <w:tab w:val="left" w:pos="2748"/>
+          <w:tab w:val="left" w:pos="3664"/>
+          <w:tab w:val="left" w:pos="4580"/>
+          <w:tab w:val="left" w:pos="5496"/>
+          <w:tab w:val="left" w:pos="6412"/>
+          <w:tab w:val="left" w:pos="7328"/>
+          <w:tab w:val="left" w:pos="8244"/>
+          <w:tab w:val="left" w:pos="9160"/>
+          <w:tab w:val="left" w:pos="10076"/>
+          <w:tab w:val="left" w:pos="10992"/>
+          <w:tab w:val="left" w:pos="11908"/>
+          <w:tab w:val="left" w:pos="12824"/>
+          <w:tab w:val="left" w:pos="13740"/>
+          <w:tab w:val="left" w:pos="14656"/>
+        </w:tabs>
+        <w:spacing w:after="0" w:line="240" w:lineRule="auto"/>
+        <w:rPr>
+          <w:rFonts w:ascii="Courier New" w:eastAsia="Times New Roman" w:hAnsi="Courier New" w:cs="Courier New"/>
+          <w:sz w:val="20"/>
+          <w:szCs w:val="20"/>
+          <w:lang w:eastAsia="en-IN"/>
+        </w:rPr>
+      </w:pPr>
+      <w:r>
+        <w:rPr>
+          <w:rFonts w:ascii="Courier New" w:eastAsia="Times New Roman" w:hAnsi="Courier New" w:cs="Courier New"/>
+          <w:sz w:val="20"/>
+          <w:szCs w:val="20"/>
+          <w:lang w:eastAsia="en-IN"/>
+        </w:rPr>
+        <w:t xml:space="preserve">rawvars &lt;- MASS::mvrnorm(n = n, mu = mu, Sigma = S) </w:t>
+      </w:r>
+    </w:p>
+    <w:p>
+      <w:pPr>
+        <w:tabs>
+          <w:tab w:val="left" w:pos="916"/>
+          <w:tab w:val="left" w:pos="1832"/>
+          <w:tab w:val="left" w:pos="2748"/>
+          <w:tab w:val="left" w:pos="3664"/>
+          <w:tab w:val="left" w:pos="4580"/>
+          <w:tab w:val="left" w:pos="5496"/>
+          <w:tab w:val="left" w:pos="6412"/>
+          <w:tab w:val="left" w:pos="7328"/>
+          <w:tab w:val="left" w:pos="8244"/>
+          <w:tab w:val="left" w:pos="9160"/>
+          <w:tab w:val="left" w:pos="10076"/>
+          <w:tab w:val="left" w:pos="10992"/>
+          <w:tab w:val="left" w:pos="11908"/>
+          <w:tab w:val="left" w:pos="12824"/>
+          <w:tab w:val="left" w:pos="13740"/>
+          <w:tab w:val="left" w:pos="14656"/>
+        </w:tabs>
+        <w:spacing w:after="0" w:line="240" w:lineRule="auto"/>
+        <w:rPr>
+          <w:rFonts w:ascii="Courier New" w:eastAsia="Times New Roman" w:hAnsi="Courier New" w:cs="Courier New"/>
+          <w:sz w:val="20"/>
+          <w:szCs w:val="20"/>
+          <w:lang w:eastAsia="en-IN"/>
+        </w:rPr>
+      </w:pPr>
+    </w:p>
+    <w:p>
+      <w:pPr>
+        <w:tabs>
+          <w:tab w:val="left" w:pos="916"/>
+          <w:tab w:val="left" w:pos="1832"/>
+          <w:tab w:val="left" w:pos="2748"/>
+          <w:tab w:val="left" w:pos="3664"/>
+          <w:tab w:val="left" w:pos="4580"/>
+          <w:tab w:val="left" w:pos="5496"/>
+          <w:tab w:val="left" w:pos="6412"/>
+          <w:tab w:val="left" w:pos="7328"/>
+          <w:tab w:val="left" w:pos="8244"/>
+          <w:tab w:val="left" w:pos="9160"/>
+          <w:tab w:val="left" w:pos="10076"/>
+          <w:tab w:val="left" w:pos="10992"/>
+          <w:tab w:val="left" w:pos="11908"/>
+          <w:tab w:val="left" w:pos="12824"/>
+          <w:tab w:val="left" w:pos="13740"/>
+          <w:tab w:val="left" w:pos="14656"/>
+        </w:tabs>
+        <w:spacing w:after="0" w:line="240" w:lineRule="auto"/>
+        <w:rPr>
+          <w:rFonts w:ascii="Courier New" w:eastAsia="Times New Roman" w:hAnsi="Courier New" w:cs="Courier New"/>
+          <w:sz w:val="20"/>
+          <w:szCs w:val="20"/>
+          <w:lang w:eastAsia="en-IN"/>
+        </w:rPr>
+      </w:pPr>
+      <w:r>
+        <w:rPr>
+          <w:rFonts w:ascii="Courier New" w:eastAsia="Times New Roman" w:hAnsi="Courier New" w:cs="Courier New"/>
+          <w:sz w:val="20"/>
+          <w:szCs w:val="20"/>
+          <w:lang w:eastAsia="en-IN"/>
+        </w:rPr>
+        <w:t>cat &lt;- rbinom(n = n, 1, .5)</w:t>
+      </w:r>
+    </w:p>
+    <w:p>
+      <w:pPr>
+        <w:tabs>
+          <w:tab w:val="left" w:pos="916"/>
+          <w:tab w:val="left" w:pos="1832"/>
+          <w:tab w:val="left" w:pos="2748"/>
+          <w:tab w:val="left" w:pos="3664"/>
+          <w:tab w:val="left" w:pos="4580"/>
+          <w:tab w:val="left" w:pos="5496"/>
+          <w:tab w:val="left" w:pos="6412"/>
+          <w:tab w:val="left" w:pos="7328"/>
+          <w:tab w:val="left" w:pos="8244"/>
+          <w:tab w:val="left" w:pos="9160"/>
+          <w:tab w:val="left" w:pos="10076"/>
+          <w:tab w:val="left" w:pos="10992"/>
+          <w:tab w:val="left" w:pos="11908"/>
+          <w:tab w:val="left" w:pos="12824"/>
+          <w:tab w:val="left" w:pos="13740"/>
+          <w:tab w:val="left" w:pos="14656"/>
+        </w:tabs>
+        <w:spacing w:after="0" w:line="240" w:lineRule="auto"/>
+        <w:rPr>
+          <w:rFonts w:ascii="Courier New" w:eastAsia="Times New Roman" w:hAnsi="Courier New" w:cs="Courier New"/>
+          <w:sz w:val="20"/>
+          <w:szCs w:val="20"/>
+          <w:lang w:eastAsia="en-IN"/>
+        </w:rPr>
+      </w:pPr>
+      <w:r>
+        <w:rPr>
+          <w:rFonts w:ascii="Courier New" w:eastAsia="Times New Roman" w:hAnsi="Courier New" w:cs="Courier New"/>
+          <w:sz w:val="20"/>
+          <w:szCs w:val="20"/>
+          <w:lang w:eastAsia="en-IN"/>
+        </w:rPr>
+        <w:t>id &lt;- seq(1:n)</w:t>
+      </w:r>
+    </w:p>
+    <w:p>
+      <w:pPr>
+        <w:tabs>
+          <w:tab w:val="left" w:pos="916"/>
+          <w:tab w:val="left" w:pos="1832"/>
+          <w:tab w:val="left" w:pos="2748"/>
+          <w:tab w:val="left" w:pos="3664"/>
+          <w:tab w:val="left" w:pos="4580"/>
+          <w:tab w:val="left" w:pos="5496"/>
+          <w:tab w:val="left" w:pos="6412"/>
+          <w:tab w:val="left" w:pos="7328"/>
+          <w:tab w:val="left" w:pos="8244"/>
+          <w:tab w:val="left" w:pos="9160"/>
+          <w:tab w:val="left" w:pos="10076"/>
+          <w:tab w:val="left" w:pos="10992"/>
+          <w:tab w:val="left" w:pos="11908"/>
+          <w:tab w:val="left" w:pos="12824"/>
+          <w:tab w:val="left" w:pos="13740"/>
+          <w:tab w:val="left" w:pos="14656"/>
+        </w:tabs>
+        <w:spacing w:after="0" w:line="240" w:lineRule="auto"/>
+        <w:rPr>
+          <w:rFonts w:ascii="Courier New" w:eastAsia="Times New Roman" w:hAnsi="Courier New" w:cs="Courier New"/>
+          <w:sz w:val="20"/>
+          <w:szCs w:val="20"/>
+          <w:lang w:eastAsia="en-IN"/>
+        </w:rPr>
+      </w:pPr>
+      <w:r>
+        <w:rPr>
+          <w:rFonts w:ascii="Courier New" w:eastAsia="Times New Roman" w:hAnsi="Courier New" w:cs="Courier New"/>
+          <w:sz w:val="20"/>
+          <w:szCs w:val="20"/>
+          <w:lang w:eastAsia="en-IN"/>
+        </w:rPr>
+        <w:t>eij &lt;- rep(rnorm(id, 0, sigma))</w:t>
+      </w:r>
+    </w:p>
+    <w:p>
+      <w:pPr>
+        <w:tabs>
+          <w:tab w:val="left" w:pos="916"/>
+          <w:tab w:val="left" w:pos="1832"/>
+          <w:tab w:val="left" w:pos="2748"/>
+          <w:tab w:val="left" w:pos="3664"/>
+          <w:tab w:val="left" w:pos="4580"/>
+          <w:tab w:val="left" w:pos="5496"/>
+          <w:tab w:val="left" w:pos="6412"/>
+          <w:tab w:val="left" w:pos="7328"/>
+          <w:tab w:val="left" w:pos="8244"/>
+          <w:tab w:val="left" w:pos="9160"/>
+          <w:tab w:val="left" w:pos="10076"/>
+          <w:tab w:val="left" w:pos="10992"/>
+          <w:tab w:val="left" w:pos="11908"/>
+          <w:tab w:val="left" w:pos="12824"/>
+          <w:tab w:val="left" w:pos="13740"/>
+          <w:tab w:val="left" w:pos="14656"/>
+        </w:tabs>
+        <w:spacing w:after="0" w:line="240" w:lineRule="auto"/>
+        <w:rPr>
+          <w:rFonts w:ascii="Courier New" w:eastAsia="Times New Roman" w:hAnsi="Courier New" w:cs="Courier New"/>
+          <w:sz w:val="20"/>
+          <w:szCs w:val="20"/>
+          <w:lang w:eastAsia="en-IN"/>
+        </w:rPr>
+      </w:pPr>
+    </w:p>
+    <w:p>
+      <w:pPr>
+        <w:tabs>
+          <w:tab w:val="left" w:pos="916"/>
+          <w:tab w:val="left" w:pos="1832"/>
+          <w:tab w:val="left" w:pos="2748"/>
+          <w:tab w:val="left" w:pos="3664"/>
+          <w:tab w:val="left" w:pos="4580"/>
+          <w:tab w:val="left" w:pos="5496"/>
+          <w:tab w:val="left" w:pos="6412"/>
+          <w:tab w:val="left" w:pos="7328"/>
+          <w:tab w:val="left" w:pos="8244"/>
+          <w:tab w:val="left" w:pos="9160"/>
+          <w:tab w:val="left" w:pos="10076"/>
+          <w:tab w:val="left" w:pos="10992"/>
+          <w:tab w:val="left" w:pos="11908"/>
+          <w:tab w:val="left" w:pos="12824"/>
+          <w:tab w:val="left" w:pos="13740"/>
+          <w:tab w:val="left" w:pos="14656"/>
+        </w:tabs>
+        <w:spacing w:after="0" w:line="240" w:lineRule="auto"/>
+        <w:rPr>
+          <w:rFonts w:ascii="Courier New" w:eastAsia="Times New Roman" w:hAnsi="Courier New" w:cs="Courier New"/>
+          <w:sz w:val="20"/>
+          <w:szCs w:val="20"/>
+          <w:lang w:eastAsia="en-IN"/>
+        </w:rPr>
+      </w:pPr>
+      <w:r>
+        <w:rPr>
+          <w:rFonts w:ascii="Courier New" w:eastAsia="Times New Roman" w:hAnsi="Courier New" w:cs="Courier New"/>
+          <w:sz w:val="20"/>
+          <w:szCs w:val="20"/>
+          <w:lang w:eastAsia="en-IN"/>
+        </w:rPr>
+        <w:t>xb &lt;- (b0) +</w:t>
+      </w:r>
+    </w:p>
+    <w:p>
+      <w:pPr>
+        <w:tabs>
+          <w:tab w:val="left" w:pos="916"/>
+          <w:tab w:val="left" w:pos="1832"/>
+          <w:tab w:val="left" w:pos="2748"/>
+          <w:tab w:val="left" w:pos="3664"/>
+          <w:tab w:val="left" w:pos="4580"/>
+          <w:tab w:val="left" w:pos="5496"/>
+          <w:tab w:val="left" w:pos="6412"/>
+          <w:tab w:val="left" w:pos="7328"/>
+          <w:tab w:val="left" w:pos="8244"/>
+          <w:tab w:val="left" w:pos="9160"/>
+          <w:tab w:val="left" w:pos="10076"/>
+          <w:tab w:val="left" w:pos="10992"/>
+          <w:tab w:val="left" w:pos="11908"/>
+          <w:tab w:val="left" w:pos="12824"/>
+          <w:tab w:val="left" w:pos="13740"/>
+          <w:tab w:val="left" w:pos="14656"/>
+        </w:tabs>
+        <w:spacing w:after="0" w:line="240" w:lineRule="auto"/>
+        <w:rPr>
+          <w:rFonts w:ascii="Courier New" w:eastAsia="Times New Roman" w:hAnsi="Courier New" w:cs="Courier New"/>
+          <w:sz w:val="20"/>
+          <w:szCs w:val="20"/>
+          <w:lang w:eastAsia="en-IN"/>
+        </w:rPr>
+      </w:pPr>
+      <w:r>
+        <w:rPr>
+          <w:rFonts w:ascii="Courier New" w:eastAsia="Times New Roman" w:hAnsi="Courier New" w:cs="Courier New"/>
+          <w:sz w:val="20"/>
+          <w:szCs w:val="20"/>
+          <w:lang w:eastAsia="en-IN"/>
+        </w:rPr>
+        <w:t xml:space="preserve">  (b1) * (rawvars[, 1]) +</w:t>
+      </w:r>
+    </w:p>
+    <w:p>
+      <w:pPr>
+        <w:tabs>
+          <w:tab w:val="left" w:pos="916"/>
+          <w:tab w:val="left" w:pos="1832"/>
+          <w:tab w:val="left" w:pos="2748"/>
+          <w:tab w:val="left" w:pos="3664"/>
+          <w:tab w:val="left" w:pos="4580"/>
+          <w:tab w:val="left" w:pos="5496"/>
+          <w:tab w:val="left" w:pos="6412"/>
+          <w:tab w:val="left" w:pos="7328"/>
+          <w:tab w:val="left" w:pos="8244"/>
+          <w:tab w:val="left" w:pos="9160"/>
+          <w:tab w:val="left" w:pos="10076"/>
+          <w:tab w:val="left" w:pos="10992"/>
+          <w:tab w:val="left" w:pos="11908"/>
+          <w:tab w:val="left" w:pos="12824"/>
+          <w:tab w:val="left" w:pos="13740"/>
+          <w:tab w:val="left" w:pos="14656"/>
+        </w:tabs>
+        <w:spacing w:after="0" w:line="240" w:lineRule="auto"/>
+        <w:rPr>
+          <w:rFonts w:ascii="Courier New" w:eastAsia="Times New Roman" w:hAnsi="Courier New" w:cs="Courier New"/>
+          <w:sz w:val="20"/>
+          <w:szCs w:val="20"/>
+          <w:lang w:eastAsia="en-IN"/>
+        </w:rPr>
+      </w:pPr>
+      <w:r>
+        <w:rPr>
+          <w:rFonts w:ascii="Courier New" w:eastAsia="Times New Roman" w:hAnsi="Courier New" w:cs="Courier New"/>
+          <w:sz w:val="20"/>
+          <w:szCs w:val="20"/>
+          <w:lang w:eastAsia="en-IN"/>
+        </w:rPr>
+        <w:t xml:space="preserve">  (b2) * (rawvars[, 2]) + </w:t>
+      </w:r>
+    </w:p>
+    <w:p>
+      <w:pPr>
+        <w:tabs>
+          <w:tab w:val="left" w:pos="916"/>
+          <w:tab w:val="left" w:pos="1832"/>
+          <w:tab w:val="left" w:pos="2748"/>
+          <w:tab w:val="left" w:pos="3664"/>
+          <w:tab w:val="left" w:pos="4580"/>
+          <w:tab w:val="left" w:pos="5496"/>
+          <w:tab w:val="left" w:pos="6412"/>
+          <w:tab w:val="left" w:pos="7328"/>
+          <w:tab w:val="left" w:pos="8244"/>
+          <w:tab w:val="left" w:pos="9160"/>
+          <w:tab w:val="left" w:pos="10076"/>
+          <w:tab w:val="left" w:pos="10992"/>
+          <w:tab w:val="left" w:pos="11908"/>
+          <w:tab w:val="left" w:pos="12824"/>
+          <w:tab w:val="left" w:pos="13740"/>
+          <w:tab w:val="left" w:pos="14656"/>
+        </w:tabs>
+        <w:spacing w:after="0" w:line="240" w:lineRule="auto"/>
+        <w:rPr>
+          <w:rFonts w:ascii="Courier New" w:eastAsia="Times New Roman" w:hAnsi="Courier New" w:cs="Courier New"/>
+          <w:sz w:val="20"/>
+          <w:szCs w:val="20"/>
+          <w:lang w:eastAsia="en-IN"/>
+        </w:rPr>
+      </w:pPr>
+      <w:r>
+        <w:rPr>
+          <w:rFonts w:ascii="Courier New" w:eastAsia="Times New Roman" w:hAnsi="Courier New" w:cs="Courier New"/>
+          <w:sz w:val="20"/>
+          <w:szCs w:val="20"/>
+          <w:lang w:eastAsia="en-IN"/>
+        </w:rPr>
+        <w:t xml:space="preserve">  (b3) * cat + </w:t>
+      </w:r>
+    </w:p>
+    <w:p>
+      <w:pPr>
+        <w:tabs>
+          <w:tab w:val="left" w:pos="916"/>
+          <w:tab w:val="left" w:pos="1832"/>
+          <w:tab w:val="left" w:pos="2748"/>
+          <w:tab w:val="left" w:pos="3664"/>
+          <w:tab w:val="left" w:pos="4580"/>
+          <w:tab w:val="left" w:pos="5496"/>
+          <w:tab w:val="left" w:pos="6412"/>
+          <w:tab w:val="left" w:pos="7328"/>
+          <w:tab w:val="left" w:pos="8244"/>
+          <w:tab w:val="left" w:pos="9160"/>
+          <w:tab w:val="left" w:pos="10076"/>
+          <w:tab w:val="left" w:pos="10992"/>
+          <w:tab w:val="left" w:pos="11908"/>
+          <w:tab w:val="left" w:pos="12824"/>
+          <w:tab w:val="left" w:pos="13740"/>
+          <w:tab w:val="left" w:pos="14656"/>
+        </w:tabs>
+        <w:spacing w:after="0" w:line="240" w:lineRule="auto"/>
+        <w:rPr>
+          <w:rFonts w:ascii="Courier New" w:eastAsia="Times New Roman" w:hAnsi="Courier New" w:cs="Courier New"/>
+          <w:sz w:val="20"/>
+          <w:szCs w:val="20"/>
+          <w:lang w:eastAsia="en-IN"/>
+        </w:rPr>
+      </w:pPr>
+      <w:r>
+        <w:rPr>
+          <w:rFonts w:ascii="Courier New" w:eastAsia="Times New Roman" w:hAnsi="Courier New" w:cs="Courier New"/>
+          <w:sz w:val="20"/>
+          <w:szCs w:val="20"/>
+          <w:lang w:eastAsia="en-IN"/>
+        </w:rPr>
+        <w:t xml:space="preserve">  b13 * cat * (rawvars[, 1]) + </w:t>
+      </w:r>
+    </w:p>
+    <w:p>
+      <w:pPr>
+        <w:tabs>
+          <w:tab w:val="left" w:pos="916"/>
+          <w:tab w:val="left" w:pos="1832"/>
+          <w:tab w:val="left" w:pos="2748"/>
+          <w:tab w:val="left" w:pos="3664"/>
+          <w:tab w:val="left" w:pos="4580"/>
+          <w:tab w:val="left" w:pos="5496"/>
+          <w:tab w:val="left" w:pos="6412"/>
+          <w:tab w:val="left" w:pos="7328"/>
+          <w:tab w:val="left" w:pos="8244"/>
+          <w:tab w:val="left" w:pos="9160"/>
+          <w:tab w:val="left" w:pos="10076"/>
+          <w:tab w:val="left" w:pos="10992"/>
+          <w:tab w:val="left" w:pos="11908"/>
+          <w:tab w:val="left" w:pos="12824"/>
+          <w:tab w:val="left" w:pos="13740"/>
+          <w:tab w:val="left" w:pos="14656"/>
+        </w:tabs>
+        <w:spacing w:after="0" w:line="240" w:lineRule="auto"/>
+        <w:rPr>
+          <w:rFonts w:ascii="Courier New" w:eastAsia="Times New Roman" w:hAnsi="Courier New" w:cs="Courier New"/>
+          <w:sz w:val="20"/>
+          <w:szCs w:val="20"/>
+          <w:lang w:eastAsia="en-IN"/>
+        </w:rPr>
+      </w:pPr>
+      <w:r>
+        <w:rPr>
+          <w:rFonts w:ascii="Courier New" w:eastAsia="Times New Roman" w:hAnsi="Courier New" w:cs="Courier New"/>
+          <w:sz w:val="20"/>
+          <w:szCs w:val="20"/>
+          <w:lang w:eastAsia="en-IN"/>
+        </w:rPr>
+        <w:t xml:space="preserve">  eij</w:t>
+      </w:r>
+    </w:p>
+    <w:p>
+      <w:pPr>
+        <w:tabs>
+          <w:tab w:val="left" w:pos="916"/>
+          <w:tab w:val="left" w:pos="1832"/>
+          <w:tab w:val="left" w:pos="2748"/>
+          <w:tab w:val="left" w:pos="3664"/>
+          <w:tab w:val="left" w:pos="4580"/>
+          <w:tab w:val="left" w:pos="5496"/>
+          <w:tab w:val="left" w:pos="6412"/>
+          <w:tab w:val="left" w:pos="7328"/>
+          <w:tab w:val="left" w:pos="8244"/>
+          <w:tab w:val="left" w:pos="9160"/>
+          <w:tab w:val="left" w:pos="10076"/>
+          <w:tab w:val="left" w:pos="10992"/>
+          <w:tab w:val="left" w:pos="11908"/>
+          <w:tab w:val="left" w:pos="12824"/>
+          <w:tab w:val="left" w:pos="13740"/>
+          <w:tab w:val="left" w:pos="14656"/>
+        </w:tabs>
+        <w:spacing w:after="0" w:line="240" w:lineRule="auto"/>
+        <w:rPr>
+          <w:rFonts w:ascii="Courier New" w:eastAsia="Times New Roman" w:hAnsi="Courier New" w:cs="Courier New"/>
+          <w:sz w:val="20"/>
+          <w:szCs w:val="20"/>
+          <w:lang w:eastAsia="en-IN"/>
+        </w:rPr>
+      </w:pPr>
+    </w:p>
+    <w:p>
+      <w:pPr>
+        <w:tabs>
+          <w:tab w:val="left" w:pos="916"/>
+          <w:tab w:val="left" w:pos="1832"/>
+          <w:tab w:val="left" w:pos="2748"/>
+          <w:tab w:val="left" w:pos="3664"/>
+          <w:tab w:val="left" w:pos="4580"/>
+          <w:tab w:val="left" w:pos="5496"/>
+          <w:tab w:val="left" w:pos="6412"/>
+          <w:tab w:val="left" w:pos="7328"/>
+          <w:tab w:val="left" w:pos="8244"/>
+          <w:tab w:val="left" w:pos="9160"/>
+          <w:tab w:val="left" w:pos="10076"/>
+          <w:tab w:val="left" w:pos="10992"/>
+          <w:tab w:val="left" w:pos="11908"/>
+          <w:tab w:val="left" w:pos="12824"/>
+          <w:tab w:val="left" w:pos="13740"/>
+          <w:tab w:val="left" w:pos="14656"/>
+        </w:tabs>
+        <w:spacing w:after="0" w:line="240" w:lineRule="auto"/>
+        <w:rPr>
+          <w:rFonts w:ascii="Courier New" w:eastAsia="Times New Roman" w:hAnsi="Courier New" w:cs="Courier New"/>
+          <w:sz w:val="20"/>
+          <w:szCs w:val="20"/>
+          <w:lang w:eastAsia="en-IN"/>
+        </w:rPr>
+      </w:pPr>
+      <w:r>
+        <w:rPr>
+          <w:rFonts w:ascii="Courier New" w:eastAsia="Times New Roman" w:hAnsi="Courier New" w:cs="Courier New"/>
+          <w:sz w:val="20"/>
+          <w:szCs w:val="20"/>
+          <w:lang w:eastAsia="en-IN"/>
+        </w:rPr>
+        <w:t>df &lt;- data.frame(x1 = rawvars[, 1],</w:t>
+      </w:r>
+    </w:p>
+    <w:p>
+      <w:pPr>
+        <w:tabs>
+          <w:tab w:val="left" w:pos="916"/>
+          <w:tab w:val="left" w:pos="1832"/>
+          <w:tab w:val="left" w:pos="2748"/>
+          <w:tab w:val="left" w:pos="3664"/>
+          <w:tab w:val="left" w:pos="4580"/>
+          <w:tab w:val="left" w:pos="5496"/>
+          <w:tab w:val="left" w:pos="6412"/>
+          <w:tab w:val="left" w:pos="7328"/>
+          <w:tab w:val="left" w:pos="8244"/>
+          <w:tab w:val="left" w:pos="9160"/>
+          <w:tab w:val="left" w:pos="10076"/>
+          <w:tab w:val="left" w:pos="10992"/>
+          <w:tab w:val="left" w:pos="11908"/>
+          <w:tab w:val="left" w:pos="12824"/>
+          <w:tab w:val="left" w:pos="13740"/>
+          <w:tab w:val="left" w:pos="14656"/>
+        </w:tabs>
+        <w:spacing w:after="0" w:line="240" w:lineRule="auto"/>
+        <w:rPr>
+          <w:rFonts w:ascii="Courier New" w:eastAsia="Times New Roman" w:hAnsi="Courier New" w:cs="Courier New"/>
+          <w:sz w:val="20"/>
+          <w:szCs w:val="20"/>
+          <w:lang w:eastAsia="en-IN"/>
+        </w:rPr>
+      </w:pPr>
+      <w:r>
+        <w:rPr>
+          <w:rFonts w:ascii="Courier New" w:eastAsia="Times New Roman" w:hAnsi="Courier New" w:cs="Courier New"/>
+          <w:sz w:val="20"/>
+          <w:szCs w:val="20"/>
+          <w:lang w:eastAsia="en-IN"/>
+        </w:rPr>
+        <w:lastRenderedPageBreak/>
+        <w:t xml:space="preserve">                 x2 = rawvars[, 2],</w:t>
+      </w:r>
+    </w:p>
+    <w:p>
+      <w:pPr>
+        <w:tabs>
+          <w:tab w:val="left" w:pos="916"/>
+          <w:tab w:val="left" w:pos="1832"/>
+          <w:tab w:val="left" w:pos="2748"/>
+          <w:tab w:val="left" w:pos="3664"/>
+          <w:tab w:val="left" w:pos="4580"/>
+          <w:tab w:val="left" w:pos="5496"/>
+          <w:tab w:val="left" w:pos="6412"/>
+          <w:tab w:val="left" w:pos="7328"/>
+          <w:tab w:val="left" w:pos="8244"/>
+          <w:tab w:val="left" w:pos="9160"/>
+          <w:tab w:val="left" w:pos="10076"/>
+          <w:tab w:val="left" w:pos="10992"/>
+          <w:tab w:val="left" w:pos="11908"/>
+          <w:tab w:val="left" w:pos="12824"/>
+          <w:tab w:val="left" w:pos="13740"/>
+          <w:tab w:val="left" w:pos="14656"/>
+        </w:tabs>
+        <w:spacing w:after="0" w:line="240" w:lineRule="auto"/>
+        <w:rPr>
+          <w:rFonts w:ascii="Courier New" w:eastAsia="Times New Roman" w:hAnsi="Courier New" w:cs="Courier New"/>
+          <w:sz w:val="20"/>
+          <w:szCs w:val="20"/>
+          <w:lang w:eastAsia="en-IN"/>
+        </w:rPr>
+      </w:pPr>
+      <w:r>
+        <w:rPr>
+          <w:rFonts w:ascii="Courier New" w:eastAsia="Times New Roman" w:hAnsi="Courier New" w:cs="Courier New"/>
+          <w:sz w:val="20"/>
+          <w:szCs w:val="20"/>
+          <w:lang w:eastAsia="en-IN"/>
+        </w:rPr>
+        <w:t xml:space="preserve">                 female = cat)</w:t>
+      </w:r>
+    </w:p>
+    <w:p>
+      <w:pPr>
+        <w:tabs>
+          <w:tab w:val="left" w:pos="916"/>
+          <w:tab w:val="left" w:pos="1832"/>
+          <w:tab w:val="left" w:pos="2748"/>
+          <w:tab w:val="left" w:pos="3664"/>
+          <w:tab w:val="left" w:pos="4580"/>
+          <w:tab w:val="left" w:pos="5496"/>
+          <w:tab w:val="left" w:pos="6412"/>
+          <w:tab w:val="left" w:pos="7328"/>
+          <w:tab w:val="left" w:pos="8244"/>
+          <w:tab w:val="left" w:pos="9160"/>
+          <w:tab w:val="left" w:pos="10076"/>
+          <w:tab w:val="left" w:pos="10992"/>
+          <w:tab w:val="left" w:pos="11908"/>
+          <w:tab w:val="left" w:pos="12824"/>
+          <w:tab w:val="left" w:pos="13740"/>
+          <w:tab w:val="left" w:pos="14656"/>
+        </w:tabs>
+        <w:spacing w:after="0" w:line="240" w:lineRule="auto"/>
+        <w:rPr>
+          <w:rFonts w:ascii="Courier New" w:eastAsia="Times New Roman" w:hAnsi="Courier New" w:cs="Courier New"/>
+          <w:sz w:val="20"/>
+          <w:szCs w:val="20"/>
+          <w:lang w:eastAsia="en-IN"/>
+        </w:rPr>
+      </w:pPr>
+      <w:r>
+        <w:rPr>
+          <w:rFonts w:ascii="Courier New" w:eastAsia="Times New Roman" w:hAnsi="Courier New" w:cs="Courier New"/>
+          <w:sz w:val="20"/>
+          <w:szCs w:val="20"/>
+          <w:lang w:eastAsia="en-IN"/>
+        </w:rPr>
+        <w:t>y &lt;- plogis(xb) &lt; 0.01</w:t>
+      </w:r>
+    </w:p>
+    <w:p>
+      <w:pPr>
+        <w:tabs>
+          <w:tab w:val="left" w:pos="916"/>
+          <w:tab w:val="left" w:pos="1832"/>
+          <w:tab w:val="left" w:pos="2748"/>
+          <w:tab w:val="left" w:pos="3664"/>
+          <w:tab w:val="left" w:pos="4580"/>
+          <w:tab w:val="left" w:pos="5496"/>
+          <w:tab w:val="left" w:pos="6412"/>
+          <w:tab w:val="left" w:pos="7328"/>
+          <w:tab w:val="left" w:pos="8244"/>
+          <w:tab w:val="left" w:pos="9160"/>
+          <w:tab w:val="left" w:pos="10076"/>
+          <w:tab w:val="left" w:pos="10992"/>
+          <w:tab w:val="left" w:pos="11908"/>
+          <w:tab w:val="left" w:pos="12824"/>
+          <w:tab w:val="left" w:pos="13740"/>
+          <w:tab w:val="left" w:pos="14656"/>
+        </w:tabs>
+        <w:spacing w:after="0" w:line="240" w:lineRule="auto"/>
+        <w:rPr>
+          <w:rFonts w:ascii="Courier New" w:eastAsia="Times New Roman" w:hAnsi="Courier New" w:cs="Courier New"/>
+          <w:sz w:val="20"/>
+          <w:szCs w:val="20"/>
+          <w:lang w:eastAsia="en-IN"/>
+        </w:rPr>
+      </w:pPr>
+    </w:p>
+    <w:p>
+      <w:pPr>
+        <w:tabs>
+          <w:tab w:val="left" w:pos="916"/>
+          <w:tab w:val="left" w:pos="1832"/>
+          <w:tab w:val="left" w:pos="2748"/>
+          <w:tab w:val="left" w:pos="3664"/>
+          <w:tab w:val="left" w:pos="4580"/>
+          <w:tab w:val="left" w:pos="5496"/>
+          <w:tab w:val="left" w:pos="6412"/>
+          <w:tab w:val="left" w:pos="7328"/>
+          <w:tab w:val="left" w:pos="8244"/>
+          <w:tab w:val="left" w:pos="9160"/>
+          <w:tab w:val="left" w:pos="10076"/>
+          <w:tab w:val="left" w:pos="10992"/>
+          <w:tab w:val="left" w:pos="11908"/>
+          <w:tab w:val="left" w:pos="12824"/>
+          <w:tab w:val="left" w:pos="13740"/>
+          <w:tab w:val="left" w:pos="14656"/>
+        </w:tabs>
+        <w:spacing w:after="0" w:line="240" w:lineRule="auto"/>
+        <w:rPr>
+          <w:rFonts w:ascii="Courier New" w:eastAsia="Times New Roman" w:hAnsi="Courier New" w:cs="Courier New"/>
+          <w:sz w:val="20"/>
+          <w:szCs w:val="20"/>
+          <w:lang w:eastAsia="en-IN"/>
+        </w:rPr>
+      </w:pPr>
+      <w:r>
+        <w:rPr>
+          <w:rFonts w:ascii="Courier New" w:eastAsia="Times New Roman" w:hAnsi="Courier New" w:cs="Courier New"/>
+          <w:sz w:val="20"/>
+          <w:szCs w:val="20"/>
+          <w:lang w:eastAsia="en-IN"/>
+        </w:rPr>
+        <w:t>model &lt;- glm(y ~ x1 * female + x2,</w:t>
+      </w:r>
+    </w:p>
+    <w:p>
+      <w:pPr>
+        <w:tabs>
+          <w:tab w:val="left" w:pos="916"/>
+          <w:tab w:val="left" w:pos="1832"/>
+          <w:tab w:val="left" w:pos="2748"/>
+          <w:tab w:val="left" w:pos="3664"/>
+          <w:tab w:val="left" w:pos="4580"/>
+          <w:tab w:val="left" w:pos="5496"/>
+          <w:tab w:val="left" w:pos="6412"/>
+          <w:tab w:val="left" w:pos="7328"/>
+          <w:tab w:val="left" w:pos="8244"/>
+          <w:tab w:val="left" w:pos="9160"/>
+          <w:tab w:val="left" w:pos="10076"/>
+          <w:tab w:val="left" w:pos="10992"/>
+          <w:tab w:val="left" w:pos="11908"/>
+          <w:tab w:val="left" w:pos="12824"/>
+          <w:tab w:val="left" w:pos="13740"/>
+          <w:tab w:val="left" w:pos="14656"/>
+        </w:tabs>
+        <w:spacing w:after="0" w:line="240" w:lineRule="auto"/>
+        <w:rPr>
+          <w:rFonts w:ascii="Courier New" w:eastAsia="Times New Roman" w:hAnsi="Courier New" w:cs="Courier New"/>
+          <w:sz w:val="20"/>
+          <w:szCs w:val="20"/>
+          <w:lang w:eastAsia="en-IN"/>
+        </w:rPr>
+      </w:pPr>
+      <w:r>
+        <w:rPr>
+          <w:rFonts w:ascii="Courier New" w:eastAsia="Times New Roman" w:hAnsi="Courier New" w:cs="Courier New"/>
+          <w:sz w:val="20"/>
+          <w:szCs w:val="20"/>
+          <w:lang w:eastAsia="en-IN"/>
+        </w:rPr>
+        <w:t xml:space="preserve">             data = df,</w:t>
+      </w:r>
+    </w:p>
+    <w:p>
+      <w:pPr>
+        <w:tabs>
+          <w:tab w:val="left" w:pos="916"/>
+          <w:tab w:val="left" w:pos="1832"/>
+          <w:tab w:val="left" w:pos="2748"/>
+          <w:tab w:val="left" w:pos="3664"/>
+          <w:tab w:val="left" w:pos="4580"/>
+          <w:tab w:val="left" w:pos="5496"/>
+          <w:tab w:val="left" w:pos="6412"/>
+          <w:tab w:val="left" w:pos="7328"/>
+          <w:tab w:val="left" w:pos="8244"/>
+          <w:tab w:val="left" w:pos="9160"/>
+          <w:tab w:val="left" w:pos="10076"/>
+          <w:tab w:val="left" w:pos="10992"/>
+          <w:tab w:val="left" w:pos="11908"/>
+          <w:tab w:val="left" w:pos="12824"/>
+          <w:tab w:val="left" w:pos="13740"/>
+          <w:tab w:val="left" w:pos="14656"/>
+        </w:tabs>
+        <w:spacing w:after="0" w:line="240" w:lineRule="auto"/>
+        <w:rPr>
+          <w:rFonts w:ascii="Courier New" w:eastAsia="Times New Roman" w:hAnsi="Courier New" w:cs="Courier New"/>
+          <w:sz w:val="20"/>
+          <w:szCs w:val="20"/>
+          <w:lang w:eastAsia="en-IN"/>
+        </w:rPr>
+      </w:pPr>
+      <w:r>
+        <w:rPr>
+          <w:rFonts w:ascii="Courier New" w:eastAsia="Times New Roman" w:hAnsi="Courier New" w:cs="Courier New"/>
+          <w:sz w:val="20"/>
+          <w:szCs w:val="20"/>
+          <w:lang w:eastAsia="en-IN"/>
+        </w:rPr>
+        <w:t xml:space="preserve">             family = "binomial")</w:t>
+      </w:r>
+    </w:p>
+    <w:p>
+      <w:pPr>
+        <w:spacing w:before="100" w:beforeAutospacing="1" w:after="100" w:afterAutospacing="1" w:line="240" w:lineRule="auto"/>
+        <w:outlineLvl w:val="3"/>
+        <w:rPr>
+          <w:rFonts w:ascii="Times New Roman" w:eastAsia="Times New Roman" w:hAnsi="Times New Roman" w:cs="Times New Roman"/>
+          <w:b/>
+          <w:bCs/>
+          <w:sz w:val="24"/>
+          <w:szCs w:val="24"/>
+          <w:lang w:eastAsia="en-IN"/>
+        </w:rPr>
+      </w:pPr>
+      <w:r>
+        <w:rPr>
+          <w:rFonts w:ascii="Times New Roman" w:eastAsia="Times New Roman" w:hAnsi="Times New Roman" w:cs="Times New Roman"/>
+          <w:b/>
+          <w:bCs/>
+          <w:sz w:val="24"/>
+          <w:szCs w:val="24"/>
+          <w:lang w:eastAsia="en-IN"/>
+        </w:rPr>
+        <w:t xml:space="preserve">Using </w:t>
+      </w:r>
+      <w:r>
+        <w:rPr>
+          <w:rFonts w:ascii="Courier New" w:eastAsia="Times New Roman" w:hAnsi="Courier New" w:cs="Courier New"/>
+          <w:b/>
+          <w:bCs/>
+          <w:sz w:val="20"/>
+          <w:szCs w:val="20"/>
+          <w:lang w:eastAsia="en-IN"/>
+        </w:rPr>
+        <w:t>emtrends</w:t>
+      </w:r>
+    </w:p>
+    <w:p>
+      <w:pPr>
+        <w:spacing w:before="100" w:beforeAutospacing="1" w:after="100" w:afterAutospacing="1" w:line="240" w:lineRule="auto"/>
+        <w:rPr>
+          <w:rFonts w:ascii="Times New Roman" w:eastAsia="Times New Roman" w:hAnsi="Times New Roman" w:cs="Times New Roman"/>
+          <w:sz w:val="20"/>
+          <w:szCs w:val="20"/>
+          <w:lang w:eastAsia="en-IN"/>
+        </w:rPr>
+      </w:pPr>
+      <w:r>
+        <w:rPr>
+          <w:rFonts w:ascii="Times New Roman" w:eastAsia="Times New Roman" w:hAnsi="Times New Roman" w:cs="Times New Roman"/>
+          <w:sz w:val="20"/>
+          <w:szCs w:val="20"/>
+          <w:lang w:eastAsia="en-IN"/>
+        </w:rPr>
+        <w:t xml:space="preserve">Note that the inferential results (\(z\) and \(p\) values) are similar (though not identical) to those obtained using </w:t>
+      </w:r>
+      <w:r>
+        <w:rPr>
+          <w:rFonts w:ascii="Courier New" w:eastAsia="Times New Roman" w:hAnsi="Courier New" w:cs="Courier New"/>
+          <w:sz w:val="20"/>
+          <w:szCs w:val="20"/>
+          <w:lang w:eastAsia="en-IN"/>
+        </w:rPr>
+        <w:t>emmeans</w:t>
+      </w:r>
+      <w:r>
+        <w:rPr>
+          <w:rFonts w:ascii="Times New Roman" w:eastAsia="Times New Roman" w:hAnsi="Times New Roman" w:cs="Times New Roman"/>
+          <w:sz w:val="20"/>
+          <w:szCs w:val="20"/>
+          <w:lang w:eastAsia="en-IN"/>
+        </w:rPr>
+        <w:t>.</w:t>
+      </w:r>
+    </w:p>
+    <w:p>
+      <w:pPr>
+        <w:tabs>
+          <w:tab w:val="left" w:pos="916"/>
+          <w:tab w:val="left" w:pos="1832"/>
+          <w:tab w:val="left" w:pos="2748"/>
+          <w:tab w:val="left" w:pos="3664"/>
+          <w:tab w:val="left" w:pos="4580"/>
+          <w:tab w:val="left" w:pos="5496"/>
+          <w:tab w:val="left" w:pos="6412"/>
+          <w:tab w:val="left" w:pos="7328"/>
+          <w:tab w:val="left" w:pos="8244"/>
+          <w:tab w:val="left" w:pos="9160"/>
+          <w:tab w:val="left" w:pos="10076"/>
+          <w:tab w:val="left" w:pos="10992"/>
+          <w:tab w:val="left" w:pos="11908"/>
+          <w:tab w:val="left" w:pos="12824"/>
+          <w:tab w:val="left" w:pos="13740"/>
+          <w:tab w:val="left" w:pos="14656"/>
+        </w:tabs>
+        <w:spacing w:after="0" w:line="240" w:lineRule="auto"/>
+        <w:rPr>
+          <w:rFonts w:ascii="Courier New" w:eastAsia="Times New Roman" w:hAnsi="Courier New" w:cs="Courier New"/>
+          <w:sz w:val="20"/>
+          <w:szCs w:val="20"/>
+          <w:lang w:eastAsia="en-IN"/>
+        </w:rPr>
+      </w:pPr>
+      <w:r>
+        <w:rPr>
+          <w:rFonts w:ascii="Courier New" w:eastAsia="Times New Roman" w:hAnsi="Courier New" w:cs="Courier New"/>
+          <w:sz w:val="20"/>
+          <w:szCs w:val="20"/>
+          <w:lang w:eastAsia="en-IN"/>
+        </w:rPr>
+        <w:t># log(odds)</w:t>
+      </w:r>
+    </w:p>
+    <w:p>
+      <w:pPr>
+        <w:tabs>
+          <w:tab w:val="left" w:pos="916"/>
+          <w:tab w:val="left" w:pos="1832"/>
+          <w:tab w:val="left" w:pos="2748"/>
+          <w:tab w:val="left" w:pos="3664"/>
+          <w:tab w:val="left" w:pos="4580"/>
+          <w:tab w:val="left" w:pos="5496"/>
+          <w:tab w:val="left" w:pos="6412"/>
+          <w:tab w:val="left" w:pos="7328"/>
+          <w:tab w:val="left" w:pos="8244"/>
+          <w:tab w:val="left" w:pos="9160"/>
+          <w:tab w:val="left" w:pos="10076"/>
+          <w:tab w:val="left" w:pos="10992"/>
+          <w:tab w:val="left" w:pos="11908"/>
+          <w:tab w:val="left" w:pos="12824"/>
+          <w:tab w:val="left" w:pos="13740"/>
+          <w:tab w:val="left" w:pos="14656"/>
+        </w:tabs>
+        <w:spacing w:after="0" w:line="240" w:lineRule="auto"/>
+        <w:rPr>
+          <w:rFonts w:ascii="Courier New" w:eastAsia="Times New Roman" w:hAnsi="Courier New" w:cs="Courier New"/>
+          <w:sz w:val="20"/>
+          <w:szCs w:val="20"/>
+          <w:lang w:eastAsia="en-IN"/>
+        </w:rPr>
+      </w:pPr>
+      <w:r>
+        <w:rPr>
+          <w:rFonts w:ascii="Courier New" w:eastAsia="Times New Roman" w:hAnsi="Courier New" w:cs="Courier New"/>
+          <w:sz w:val="20"/>
+          <w:szCs w:val="20"/>
+          <w:lang w:eastAsia="en-IN"/>
+        </w:rPr>
+        <w:t>emtrends(model, ~ female + x2, "x1",</w:t>
+      </w:r>
+    </w:p>
+    <w:p>
+      <w:pPr>
+        <w:tabs>
+          <w:tab w:val="left" w:pos="916"/>
+          <w:tab w:val="left" w:pos="1832"/>
+          <w:tab w:val="left" w:pos="2748"/>
+          <w:tab w:val="left" w:pos="3664"/>
+          <w:tab w:val="left" w:pos="4580"/>
+          <w:tab w:val="left" w:pos="5496"/>
+          <w:tab w:val="left" w:pos="6412"/>
+          <w:tab w:val="left" w:pos="7328"/>
+          <w:tab w:val="left" w:pos="8244"/>
+          <w:tab w:val="left" w:pos="9160"/>
+          <w:tab w:val="left" w:pos="10076"/>
+          <w:tab w:val="left" w:pos="10992"/>
+          <w:tab w:val="left" w:pos="11908"/>
+          <w:tab w:val="left" w:pos="12824"/>
+          <w:tab w:val="left" w:pos="13740"/>
+          <w:tab w:val="left" w:pos="14656"/>
+        </w:tabs>
+        <w:spacing w:after="0" w:line="240" w:lineRule="auto"/>
+        <w:rPr>
+          <w:rFonts w:ascii="Courier New" w:eastAsia="Times New Roman" w:hAnsi="Courier New" w:cs="Courier New"/>
+          <w:sz w:val="20"/>
+          <w:szCs w:val="20"/>
+          <w:lang w:eastAsia="en-IN"/>
+        </w:rPr>
+      </w:pPr>
+      <w:r>
+        <w:rPr>
+          <w:rFonts w:ascii="Courier New" w:eastAsia="Times New Roman" w:hAnsi="Courier New" w:cs="Courier New"/>
+          <w:sz w:val="20"/>
+          <w:szCs w:val="20"/>
+          <w:lang w:eastAsia="en-IN"/>
+        </w:rPr>
+        <w:t xml:space="preserve">         cov.reduce = list(x2 = mean_sd)) %&gt;% </w:t>
+      </w:r>
+    </w:p>
+    <w:p>
+      <w:pPr>
+        <w:tabs>
+          <w:tab w:val="left" w:pos="916"/>
+          <w:tab w:val="left" w:pos="1832"/>
+          <w:tab w:val="left" w:pos="2748"/>
+          <w:tab w:val="left" w:pos="3664"/>
+          <w:tab w:val="left" w:pos="4580"/>
+          <w:tab w:val="left" w:pos="5496"/>
+          <w:tab w:val="left" w:pos="6412"/>
+          <w:tab w:val="left" w:pos="7328"/>
+          <w:tab w:val="left" w:pos="8244"/>
+          <w:tab w:val="left" w:pos="9160"/>
+          <w:tab w:val="left" w:pos="10076"/>
+          <w:tab w:val="left" w:pos="10992"/>
+          <w:tab w:val="left" w:pos="11908"/>
+          <w:tab w:val="left" w:pos="12824"/>
+          <w:tab w:val="left" w:pos="13740"/>
+          <w:tab w:val="left" w:pos="14656"/>
+        </w:tabs>
+        <w:spacing w:after="0" w:line="240" w:lineRule="auto"/>
+        <w:rPr>
+          <w:rFonts w:ascii="Courier New" w:eastAsia="Times New Roman" w:hAnsi="Courier New" w:cs="Courier New"/>
+          <w:sz w:val="20"/>
+          <w:szCs w:val="20"/>
+          <w:lang w:eastAsia="en-IN"/>
+        </w:rPr>
+      </w:pPr>
+      <w:r>
+        <w:rPr>
+          <w:rFonts w:ascii="Courier New" w:eastAsia="Times New Roman" w:hAnsi="Courier New" w:cs="Courier New"/>
+          <w:sz w:val="20"/>
+          <w:szCs w:val="20"/>
+          <w:lang w:eastAsia="en-IN"/>
+        </w:rPr>
+        <w:t xml:space="preserve">  contrast(method = "pairwise", by = "x2")</w:t>
+      </w:r>
+    </w:p>
+    <w:p>
+      <w:pPr>
+        <w:tabs>
+          <w:tab w:val="left" w:pos="916"/>
+          <w:tab w:val="left" w:pos="1832"/>
+          <w:tab w:val="left" w:pos="2748"/>
+          <w:tab w:val="left" w:pos="3664"/>
+          <w:tab w:val="left" w:pos="4580"/>
+          <w:tab w:val="left" w:pos="5496"/>
+          <w:tab w:val="left" w:pos="6412"/>
+          <w:tab w:val="left" w:pos="7328"/>
+          <w:tab w:val="left" w:pos="8244"/>
+          <w:tab w:val="left" w:pos="9160"/>
+          <w:tab w:val="left" w:pos="10076"/>
+          <w:tab w:val="left" w:pos="10992"/>
+          <w:tab w:val="left" w:pos="11908"/>
+          <w:tab w:val="left" w:pos="12824"/>
+          <w:tab w:val="left" w:pos="13740"/>
+          <w:tab w:val="left" w:pos="14656"/>
+        </w:tabs>
+        <w:spacing w:after="0" w:line="240" w:lineRule="auto"/>
+        <w:rPr>
+          <w:rFonts w:ascii="Courier New" w:eastAsia="Times New Roman" w:hAnsi="Courier New" w:cs="Courier New"/>
+          <w:sz w:val="20"/>
+          <w:szCs w:val="20"/>
+          <w:lang w:eastAsia="en-IN"/>
+        </w:rPr>
+      </w:pPr>
+      <w:r>
+        <w:rPr>
+          <w:rFonts w:ascii="Courier New" w:eastAsia="Times New Roman" w:hAnsi="Courier New" w:cs="Courier New"/>
+          <w:sz w:val="20"/>
+          <w:szCs w:val="20"/>
+          <w:lang w:eastAsia="en-IN"/>
+        </w:rPr>
+        <w:t>## x2 = -1.020:</w:t>
+      </w:r>
+    </w:p>
+    <w:p>
+      <w:pPr>
+        <w:tabs>
+          <w:tab w:val="left" w:pos="916"/>
+          <w:tab w:val="left" w:pos="1832"/>
+          <w:tab w:val="left" w:pos="2748"/>
+          <w:tab w:val="left" w:pos="3664"/>
+          <w:tab w:val="left" w:pos="4580"/>
+          <w:tab w:val="left" w:pos="5496"/>
+          <w:tab w:val="left" w:pos="6412"/>
+          <w:tab w:val="left" w:pos="7328"/>
+          <w:tab w:val="left" w:pos="8244"/>
+          <w:tab w:val="left" w:pos="9160"/>
+          <w:tab w:val="left" w:pos="10076"/>
+          <w:tab w:val="left" w:pos="10992"/>
+          <w:tab w:val="left" w:pos="11908"/>
+          <w:tab w:val="left" w:pos="12824"/>
+          <w:tab w:val="left" w:pos="13740"/>
+          <w:tab w:val="left" w:pos="14656"/>
+        </w:tabs>
+        <w:spacing w:after="0" w:line="240" w:lineRule="auto"/>
+        <w:rPr>
+          <w:rFonts w:ascii="Courier New" w:eastAsia="Times New Roman" w:hAnsi="Courier New" w:cs="Courier New"/>
+          <w:sz w:val="20"/>
+          <w:szCs w:val="20"/>
+          <w:lang w:eastAsia="en-IN"/>
+        </w:rPr>
+      </w:pPr>
+      <w:r>
+        <w:rPr>
+          <w:rFonts w:ascii="Courier New" w:eastAsia="Times New Roman" w:hAnsi="Courier New" w:cs="Courier New"/>
+          <w:sz w:val="20"/>
+          <w:szCs w:val="20"/>
+          <w:lang w:eastAsia="en-IN"/>
+        </w:rPr>
+        <w:t>##  contrast estimate    SE  df z.ratio p.value</w:t>
+      </w:r>
+    </w:p>
+    <w:p>
+      <w:pPr>
+        <w:tabs>
+          <w:tab w:val="left" w:pos="916"/>
+          <w:tab w:val="left" w:pos="1832"/>
+          <w:tab w:val="left" w:pos="2748"/>
+          <w:tab w:val="left" w:pos="3664"/>
+          <w:tab w:val="left" w:pos="4580"/>
+          <w:tab w:val="left" w:pos="5496"/>
+          <w:tab w:val="left" w:pos="6412"/>
+          <w:tab w:val="left" w:pos="7328"/>
+          <w:tab w:val="left" w:pos="8244"/>
+          <w:tab w:val="left" w:pos="9160"/>
+          <w:tab w:val="left" w:pos="10076"/>
+          <w:tab w:val="left" w:pos="10992"/>
+          <w:tab w:val="left" w:pos="11908"/>
+          <w:tab w:val="left" w:pos="12824"/>
+          <w:tab w:val="left" w:pos="13740"/>
+          <w:tab w:val="left" w:pos="14656"/>
+        </w:tabs>
+        <w:spacing w:after="0" w:line="240" w:lineRule="auto"/>
+        <w:rPr>
+          <w:rFonts w:ascii="Courier New" w:eastAsia="Times New Roman" w:hAnsi="Courier New" w:cs="Courier New"/>
+          <w:sz w:val="20"/>
+          <w:szCs w:val="20"/>
+          <w:lang w:eastAsia="en-IN"/>
+        </w:rPr>
+      </w:pPr>
+      <w:r>
+        <w:rPr>
+          <w:rFonts w:ascii="Courier New" w:eastAsia="Times New Roman" w:hAnsi="Courier New" w:cs="Courier New"/>
+          <w:sz w:val="20"/>
+          <w:szCs w:val="20"/>
+          <w:lang w:eastAsia="en-IN"/>
+        </w:rPr>
+        <w:t xml:space="preserve">##  0 - 1       0.584 0.248 Inf 2.350   0.0188 </w:t>
+      </w:r>
+    </w:p>
+    <w:p>
+      <w:pPr>
+        <w:tabs>
+          <w:tab w:val="left" w:pos="916"/>
+          <w:tab w:val="left" w:pos="1832"/>
+          <w:tab w:val="left" w:pos="2748"/>
+          <w:tab w:val="left" w:pos="3664"/>
+          <w:tab w:val="left" w:pos="4580"/>
+          <w:tab w:val="left" w:pos="5496"/>
+          <w:tab w:val="left" w:pos="6412"/>
+          <w:tab w:val="left" w:pos="7328"/>
+          <w:tab w:val="left" w:pos="8244"/>
+          <w:tab w:val="left" w:pos="9160"/>
+          <w:tab w:val="left" w:pos="10076"/>
+          <w:tab w:val="left" w:pos="10992"/>
+          <w:tab w:val="left" w:pos="11908"/>
+          <w:tab w:val="left" w:pos="12824"/>
+          <w:tab w:val="left" w:pos="13740"/>
+          <w:tab w:val="left" w:pos="14656"/>
+        </w:tabs>
+        <w:spacing w:after="0" w:line="240" w:lineRule="auto"/>
+        <w:rPr>
+          <w:rFonts w:ascii="Courier New" w:eastAsia="Times New Roman" w:hAnsi="Courier New" w:cs="Courier New"/>
+          <w:sz w:val="20"/>
+          <w:szCs w:val="20"/>
+          <w:lang w:eastAsia="en-IN"/>
+        </w:rPr>
+      </w:pPr>
+      <w:r>
+        <w:rPr>
+          <w:rFonts w:ascii="Courier New" w:eastAsia="Times New Roman" w:hAnsi="Courier New" w:cs="Courier New"/>
+          <w:sz w:val="20"/>
+          <w:szCs w:val="20"/>
+          <w:lang w:eastAsia="en-IN"/>
+        </w:rPr>
+        <w:t xml:space="preserve">## </w:t>
+      </w:r>
+    </w:p>
+    <w:p>
+      <w:pPr>
+        <w:tabs>
+          <w:tab w:val="left" w:pos="916"/>
+          <w:tab w:val="left" w:pos="1832"/>
+          <w:tab w:val="left" w:pos="2748"/>
+          <w:tab w:val="left" w:pos="3664"/>
+          <w:tab w:val="left" w:pos="4580"/>
+          <w:tab w:val="left" w:pos="5496"/>
+          <w:tab w:val="left" w:pos="6412"/>
+          <w:tab w:val="left" w:pos="7328"/>
+          <w:tab w:val="left" w:pos="8244"/>
+          <w:tab w:val="left" w:pos="9160"/>
+          <w:tab w:val="left" w:pos="10076"/>
+          <w:tab w:val="left" w:pos="10992"/>
+          <w:tab w:val="left" w:pos="11908"/>
+          <w:tab w:val="left" w:pos="12824"/>
+          <w:tab w:val="left" w:pos="13740"/>
+          <w:tab w:val="left" w:pos="14656"/>
+        </w:tabs>
+        <w:spacing w:after="0" w:line="240" w:lineRule="auto"/>
+        <w:rPr>
+          <w:rFonts w:ascii="Courier New" w:eastAsia="Times New Roman" w:hAnsi="Courier New" w:cs="Courier New"/>
+          <w:sz w:val="20"/>
+          <w:szCs w:val="20"/>
+          <w:lang w:eastAsia="en-IN"/>
+        </w:rPr>
+      </w:pPr>
+      <w:r>
+        <w:rPr>
+          <w:rFonts w:ascii="Courier New" w:eastAsia="Times New Roman" w:hAnsi="Courier New" w:cs="Courier New"/>
+          <w:sz w:val="20"/>
+          <w:szCs w:val="20"/>
+          <w:lang w:eastAsia="en-IN"/>
+        </w:rPr>
+        <w:t>## x2 = -0.007:</w:t>
+      </w:r>
+    </w:p>
+    <w:p>
+      <w:pPr>
+        <w:tabs>
+          <w:tab w:val="left" w:pos="916"/>
+          <w:tab w:val="left" w:pos="1832"/>
+          <w:tab w:val="left" w:pos="2748"/>
+          <w:tab w:val="left" w:pos="3664"/>
+          <w:tab w:val="left" w:pos="4580"/>
+          <w:tab w:val="left" w:pos="5496"/>
+          <w:tab w:val="left" w:pos="6412"/>
+          <w:tab w:val="left" w:pos="7328"/>
+          <w:tab w:val="left" w:pos="8244"/>
+          <w:tab w:val="left" w:pos="9160"/>
+          <w:tab w:val="left" w:pos="10076"/>
+          <w:tab w:val="left" w:pos="10992"/>
+          <w:tab w:val="left" w:pos="11908"/>
+          <w:tab w:val="left" w:pos="12824"/>
+          <w:tab w:val="left" w:pos="13740"/>
+          <w:tab w:val="left" w:pos="14656"/>
+        </w:tabs>
+        <w:spacing w:after="0" w:line="240" w:lineRule="auto"/>
+        <w:rPr>
+          <w:rFonts w:ascii="Courier New" w:eastAsia="Times New Roman" w:hAnsi="Courier New" w:cs="Courier New"/>
+          <w:sz w:val="20"/>
+          <w:szCs w:val="20"/>
+          <w:lang w:eastAsia="en-IN"/>
+        </w:rPr>
+      </w:pPr>
+      <w:r>
+        <w:rPr>
+          <w:rFonts w:ascii="Courier New" w:eastAsia="Times New Roman" w:hAnsi="Courier New" w:cs="Courier New"/>
+          <w:sz w:val="20"/>
+          <w:szCs w:val="20"/>
+          <w:lang w:eastAsia="en-IN"/>
+        </w:rPr>
+        <w:t>##  contrast estimate    SE  df z.ratio p.value</w:t>
+      </w:r>
+    </w:p>
+    <w:p>
+      <w:pPr>
+        <w:tabs>
+          <w:tab w:val="left" w:pos="916"/>
+          <w:tab w:val="left" w:pos="1832"/>
+          <w:tab w:val="left" w:pos="2748"/>
+          <w:tab w:val="left" w:pos="3664"/>
+          <w:tab w:val="left" w:pos="4580"/>
+          <w:tab w:val="left" w:pos="5496"/>
+          <w:tab w:val="left" w:pos="6412"/>
+          <w:tab w:val="left" w:pos="7328"/>
+          <w:tab w:val="left" w:pos="8244"/>
+          <w:tab w:val="left" w:pos="9160"/>
+          <w:tab w:val="left" w:pos="10076"/>
+          <w:tab w:val="left" w:pos="10992"/>
+          <w:tab w:val="left" w:pos="11908"/>
+          <w:tab w:val="left" w:pos="12824"/>
+          <w:tab w:val="left" w:pos="13740"/>
+          <w:tab w:val="left" w:pos="14656"/>
+        </w:tabs>
+        <w:spacing w:after="0" w:line="240" w:lineRule="auto"/>
+        <w:rPr>
+          <w:rFonts w:ascii="Courier New" w:eastAsia="Times New Roman" w:hAnsi="Courier New" w:cs="Courier New"/>
+          <w:sz w:val="20"/>
+          <w:szCs w:val="20"/>
+          <w:lang w:eastAsia="en-IN"/>
+        </w:rPr>
+      </w:pPr>
+      <w:r>
+        <w:rPr>
+          <w:rFonts w:ascii="Courier New" w:eastAsia="Times New Roman" w:hAnsi="Courier New" w:cs="Courier New"/>
+          <w:sz w:val="20"/>
+          <w:szCs w:val="20"/>
+          <w:lang w:eastAsia="en-IN"/>
+        </w:rPr>
+        <w:t xml:space="preserve">##  0 - 1       0.584 0.248 Inf 2.350   0.0188 </w:t>
+      </w:r>
+    </w:p>
+    <w:p>
+      <w:pPr>
+        <w:tabs>
+          <w:tab w:val="left" w:pos="916"/>
+          <w:tab w:val="left" w:pos="1832"/>
+          <w:tab w:val="left" w:pos="2748"/>
+          <w:tab w:val="left" w:pos="3664"/>
+          <w:tab w:val="left" w:pos="4580"/>
+          <w:tab w:val="left" w:pos="5496"/>
+          <w:tab w:val="left" w:pos="6412"/>
+          <w:tab w:val="left" w:pos="7328"/>
+          <w:tab w:val="left" w:pos="8244"/>
+          <w:tab w:val="left" w:pos="9160"/>
+          <w:tab w:val="left" w:pos="10076"/>
+          <w:tab w:val="left" w:pos="10992"/>
+          <w:tab w:val="left" w:pos="11908"/>
+          <w:tab w:val="left" w:pos="12824"/>
+          <w:tab w:val="left" w:pos="13740"/>
+          <w:tab w:val="left" w:pos="14656"/>
+        </w:tabs>
+        <w:spacing w:after="0" w:line="240" w:lineRule="auto"/>
+        <w:rPr>
+          <w:rFonts w:ascii="Courier New" w:eastAsia="Times New Roman" w:hAnsi="Courier New" w:cs="Courier New"/>
+          <w:sz w:val="20"/>
+          <w:szCs w:val="20"/>
+          <w:lang w:eastAsia="en-IN"/>
+        </w:rPr>
+      </w:pPr>
+      <w:r>
+        <w:rPr>
+          <w:rFonts w:ascii="Courier New" w:eastAsia="Times New Roman" w:hAnsi="Courier New" w:cs="Courier New"/>
+          <w:sz w:val="20"/>
+          <w:szCs w:val="20"/>
+          <w:lang w:eastAsia="en-IN"/>
+        </w:rPr>
+        <w:t xml:space="preserve">## </w:t>
+      </w:r>
+    </w:p>
+    <w:p>
+      <w:pPr>
+        <w:tabs>
+          <w:tab w:val="left" w:pos="916"/>
+          <w:tab w:val="left" w:pos="1832"/>
+          <w:tab w:val="left" w:pos="2748"/>
+          <w:tab w:val="left" w:pos="3664"/>
+          <w:tab w:val="left" w:pos="4580"/>
+          <w:tab w:val="left" w:pos="5496"/>
+          <w:tab w:val="left" w:pos="6412"/>
+          <w:tab w:val="left" w:pos="7328"/>
+          <w:tab w:val="left" w:pos="8244"/>
+          <w:tab w:val="left" w:pos="9160"/>
+          <w:tab w:val="left" w:pos="10076"/>
+          <w:tab w:val="left" w:pos="10992"/>
+          <w:tab w:val="left" w:pos="11908"/>
+          <w:tab w:val="left" w:pos="12824"/>
+          <w:tab w:val="left" w:pos="13740"/>
+          <w:tab w:val="left" w:pos="14656"/>
+        </w:tabs>
+        <w:spacing w:after="0" w:line="240" w:lineRule="auto"/>
+        <w:rPr>
+          <w:rFonts w:ascii="Courier New" w:eastAsia="Times New Roman" w:hAnsi="Courier New" w:cs="Courier New"/>
+          <w:sz w:val="20"/>
+          <w:szCs w:val="20"/>
+          <w:lang w:eastAsia="en-IN"/>
+        </w:rPr>
+      </w:pPr>
+      <w:r>
+        <w:rPr>
+          <w:rFonts w:ascii="Courier New" w:eastAsia="Times New Roman" w:hAnsi="Courier New" w:cs="Courier New"/>
+          <w:sz w:val="20"/>
+          <w:szCs w:val="20"/>
+          <w:lang w:eastAsia="en-IN"/>
+        </w:rPr>
+        <w:t>## x2 =  1.006:</w:t>
+      </w:r>
+    </w:p>
+    <w:p>
+      <w:pPr>
+        <w:tabs>
+          <w:tab w:val="left" w:pos="916"/>
+          <w:tab w:val="left" w:pos="1832"/>
+          <w:tab w:val="left" w:pos="2748"/>
+          <w:tab w:val="left" w:pos="3664"/>
+          <w:tab w:val="left" w:pos="4580"/>
+          <w:tab w:val="left" w:pos="5496"/>
+          <w:tab w:val="left" w:pos="6412"/>
+          <w:tab w:val="left" w:pos="7328"/>
+          <w:tab w:val="left" w:pos="8244"/>
+          <w:tab w:val="left" w:pos="9160"/>
+          <w:tab w:val="left" w:pos="10076"/>
+          <w:tab w:val="left" w:pos="10992"/>
+          <w:tab w:val="left" w:pos="11908"/>
+          <w:tab w:val="left" w:pos="12824"/>
+          <w:tab w:val="left" w:pos="13740"/>
+          <w:tab w:val="left" w:pos="14656"/>
+        </w:tabs>
+        <w:spacing w:after="0" w:line="240" w:lineRule="auto"/>
+        <w:rPr>
+          <w:rFonts w:ascii="Courier New" w:eastAsia="Times New Roman" w:hAnsi="Courier New" w:cs="Courier New"/>
+          <w:sz w:val="20"/>
+          <w:szCs w:val="20"/>
+          <w:lang w:eastAsia="en-IN"/>
+        </w:rPr>
+      </w:pPr>
+      <w:r>
+        <w:rPr>
+          <w:rFonts w:ascii="Courier New" w:eastAsia="Times New Roman" w:hAnsi="Courier New" w:cs="Courier New"/>
+          <w:sz w:val="20"/>
+          <w:szCs w:val="20"/>
+          <w:lang w:eastAsia="en-IN"/>
+        </w:rPr>
+        <w:t>##  contrast estimate    SE  df z.ratio p.value</w:t>
+      </w:r>
+    </w:p>
+    <w:p>
+      <w:pPr>
+        <w:tabs>
+          <w:tab w:val="left" w:pos="916"/>
+          <w:tab w:val="left" w:pos="1832"/>
+          <w:tab w:val="left" w:pos="2748"/>
+          <w:tab w:val="left" w:pos="3664"/>
+          <w:tab w:val="left" w:pos="4580"/>
+          <w:tab w:val="left" w:pos="5496"/>
+          <w:tab w:val="left" w:pos="6412"/>
+          <w:tab w:val="left" w:pos="7328"/>
+          <w:tab w:val="left" w:pos="8244"/>
+          <w:tab w:val="left" w:pos="9160"/>
+          <w:tab w:val="left" w:pos="10076"/>
+          <w:tab w:val="left" w:pos="10992"/>
+          <w:tab w:val="left" w:pos="11908"/>
+          <w:tab w:val="left" w:pos="12824"/>
+          <w:tab w:val="left" w:pos="13740"/>
+          <w:tab w:val="left" w:pos="14656"/>
+        </w:tabs>
+        <w:spacing w:after="0" w:line="240" w:lineRule="auto"/>
+        <w:rPr>
+          <w:rFonts w:ascii="Courier New" w:eastAsia="Times New Roman" w:hAnsi="Courier New" w:cs="Courier New"/>
+          <w:sz w:val="20"/>
+          <w:szCs w:val="20"/>
+          <w:lang w:eastAsia="en-IN"/>
+        </w:rPr>
+      </w:pPr>
+      <w:r>
+        <w:rPr>
+          <w:rFonts w:ascii="Courier New" w:eastAsia="Times New Roman" w:hAnsi="Courier New" w:cs="Courier New"/>
+          <w:sz w:val="20"/>
+          <w:szCs w:val="20"/>
+          <w:lang w:eastAsia="en-IN"/>
+        </w:rPr>
+        <w:t>##  0 - 1       0.584 0.248 Inf 2.350   0.0188</w:t>
+      </w:r>
+    </w:p>
+    <w:p>
+      <w:pPr>
+        <w:tabs>
+          <w:tab w:val="left" w:pos="916"/>
+          <w:tab w:val="left" w:pos="1832"/>
+          <w:tab w:val="left" w:pos="2748"/>
+          <w:tab w:val="left" w:pos="3664"/>
+          <w:tab w:val="left" w:pos="4580"/>
+          <w:tab w:val="left" w:pos="5496"/>
+          <w:tab w:val="left" w:pos="6412"/>
+          <w:tab w:val="left" w:pos="7328"/>
+          <w:tab w:val="left" w:pos="8244"/>
+          <w:tab w:val="left" w:pos="9160"/>
+          <w:tab w:val="left" w:pos="10076"/>
+          <w:tab w:val="left" w:pos="10992"/>
+          <w:tab w:val="left" w:pos="11908"/>
+          <w:tab w:val="left" w:pos="12824"/>
+          <w:tab w:val="left" w:pos="13740"/>
+          <w:tab w:val="left" w:pos="14656"/>
+        </w:tabs>
+        <w:spacing w:after="0" w:line="240" w:lineRule="auto"/>
+        <w:rPr>
+          <w:rFonts w:ascii="Courier New" w:eastAsia="Times New Roman" w:hAnsi="Courier New" w:cs="Courier New"/>
+          <w:sz w:val="20"/>
+          <w:szCs w:val="20"/>
+          <w:lang w:eastAsia="en-IN"/>
+        </w:rPr>
+      </w:pPr>
+      <w:r>
+        <w:rPr>
+          <w:rFonts w:ascii="Courier New" w:eastAsia="Times New Roman" w:hAnsi="Courier New" w:cs="Courier New"/>
+          <w:sz w:val="20"/>
+          <w:szCs w:val="20"/>
+          <w:lang w:eastAsia="en-IN"/>
+        </w:rPr>
+        <w:t># diffs</w:t>
+      </w:r>
+    </w:p>
+    <w:p>
+      <w:pPr>
+        <w:tabs>
+          <w:tab w:val="left" w:pos="916"/>
+          <w:tab w:val="left" w:pos="1832"/>
+          <w:tab w:val="left" w:pos="2748"/>
+          <w:tab w:val="left" w:pos="3664"/>
+          <w:tab w:val="left" w:pos="4580"/>
+          <w:tab w:val="left" w:pos="5496"/>
+          <w:tab w:val="left" w:pos="6412"/>
+          <w:tab w:val="left" w:pos="7328"/>
+          <w:tab w:val="left" w:pos="8244"/>
+          <w:tab w:val="left" w:pos="9160"/>
+          <w:tab w:val="left" w:pos="10076"/>
+          <w:tab w:val="left" w:pos="10992"/>
+          <w:tab w:val="left" w:pos="11908"/>
+          <w:tab w:val="left" w:pos="12824"/>
+          <w:tab w:val="left" w:pos="13740"/>
+          <w:tab w:val="left" w:pos="14656"/>
+        </w:tabs>
+        <w:spacing w:after="0" w:line="240" w:lineRule="auto"/>
+        <w:rPr>
+          <w:rFonts w:ascii="Courier New" w:eastAsia="Times New Roman" w:hAnsi="Courier New" w:cs="Courier New"/>
+          <w:sz w:val="20"/>
+          <w:szCs w:val="20"/>
+          <w:lang w:eastAsia="en-IN"/>
+        </w:rPr>
+      </w:pPr>
+      <w:r>
+        <w:rPr>
+          <w:rFonts w:ascii="Courier New" w:eastAsia="Times New Roman" w:hAnsi="Courier New" w:cs="Courier New"/>
+          <w:sz w:val="20"/>
+          <w:szCs w:val="20"/>
+          <w:lang w:eastAsia="en-IN"/>
+        </w:rPr>
+        <w:t>emtrends(model, ~ female + x2, "x1",</w:t>
+      </w:r>
+    </w:p>
+    <w:p>
+      <w:pPr>
+        <w:tabs>
+          <w:tab w:val="left" w:pos="916"/>
+          <w:tab w:val="left" w:pos="1832"/>
+          <w:tab w:val="left" w:pos="2748"/>
+          <w:tab w:val="left" w:pos="3664"/>
+          <w:tab w:val="left" w:pos="4580"/>
+          <w:tab w:val="left" w:pos="5496"/>
+          <w:tab w:val="left" w:pos="6412"/>
+          <w:tab w:val="left" w:pos="7328"/>
+          <w:tab w:val="left" w:pos="8244"/>
+          <w:tab w:val="left" w:pos="9160"/>
+          <w:tab w:val="left" w:pos="10076"/>
+          <w:tab w:val="left" w:pos="10992"/>
+          <w:tab w:val="left" w:pos="11908"/>
+          <w:tab w:val="left" w:pos="12824"/>
+          <w:tab w:val="left" w:pos="13740"/>
+          <w:tab w:val="left" w:pos="14656"/>
+        </w:tabs>
+        <w:spacing w:after="0" w:line="240" w:lineRule="auto"/>
+        <w:rPr>
+          <w:rFonts w:ascii="Courier New" w:eastAsia="Times New Roman" w:hAnsi="Courier New" w:cs="Courier New"/>
+          <w:sz w:val="20"/>
+          <w:szCs w:val="20"/>
+          <w:lang w:eastAsia="en-IN"/>
+        </w:rPr>
+      </w:pPr>
+      <w:r>
+        <w:rPr>
+          <w:rFonts w:ascii="Courier New" w:eastAsia="Times New Roman" w:hAnsi="Courier New" w:cs="Courier New"/>
+          <w:sz w:val="20"/>
+          <w:szCs w:val="20"/>
+          <w:lang w:eastAsia="en-IN"/>
+        </w:rPr>
+        <w:t xml:space="preserve">         cov.reduce = list(x2 = mean_sd),</w:t>
+      </w:r>
+    </w:p>
+    <w:p>
+      <w:pPr>
+        <w:tabs>
+          <w:tab w:val="left" w:pos="916"/>
+          <w:tab w:val="left" w:pos="1832"/>
+          <w:tab w:val="left" w:pos="2748"/>
+          <w:tab w:val="left" w:pos="3664"/>
+          <w:tab w:val="left" w:pos="4580"/>
+          <w:tab w:val="left" w:pos="5496"/>
+          <w:tab w:val="left" w:pos="6412"/>
+          <w:tab w:val="left" w:pos="7328"/>
+          <w:tab w:val="left" w:pos="8244"/>
+          <w:tab w:val="left" w:pos="9160"/>
+          <w:tab w:val="left" w:pos="10076"/>
+          <w:tab w:val="left" w:pos="10992"/>
+          <w:tab w:val="left" w:pos="11908"/>
+          <w:tab w:val="left" w:pos="12824"/>
+          <w:tab w:val="left" w:pos="13740"/>
+          <w:tab w:val="left" w:pos="14656"/>
+        </w:tabs>
+        <w:spacing w:after="0" w:line="240" w:lineRule="auto"/>
+        <w:rPr>
+          <w:rFonts w:ascii="Courier New" w:eastAsia="Times New Roman" w:hAnsi="Courier New" w:cs="Courier New"/>
+          <w:sz w:val="20"/>
+          <w:szCs w:val="20"/>
+          <w:lang w:eastAsia="en-IN"/>
+        </w:rPr>
+      </w:pPr>
+      <w:r>
+        <w:rPr>
+          <w:rFonts w:ascii="Courier New" w:eastAsia="Times New Roman" w:hAnsi="Courier New" w:cs="Courier New"/>
+          <w:sz w:val="20"/>
+          <w:szCs w:val="20"/>
+          <w:lang w:eastAsia="en-IN"/>
+        </w:rPr>
+        <w:t xml:space="preserve">         trans = "response") %&gt;% </w:t>
+      </w:r>
+    </w:p>
+    <w:p>
+      <w:pPr>
+        <w:tabs>
+          <w:tab w:val="left" w:pos="916"/>
+          <w:tab w:val="left" w:pos="1832"/>
+          <w:tab w:val="left" w:pos="2748"/>
+          <w:tab w:val="left" w:pos="3664"/>
+          <w:tab w:val="left" w:pos="4580"/>
+          <w:tab w:val="left" w:pos="5496"/>
+          <w:tab w:val="left" w:pos="6412"/>
+          <w:tab w:val="left" w:pos="7328"/>
+          <w:tab w:val="left" w:pos="8244"/>
+          <w:tab w:val="left" w:pos="9160"/>
+          <w:tab w:val="left" w:pos="10076"/>
+          <w:tab w:val="left" w:pos="10992"/>
+          <w:tab w:val="left" w:pos="11908"/>
+          <w:tab w:val="left" w:pos="12824"/>
+          <w:tab w:val="left" w:pos="13740"/>
+          <w:tab w:val="left" w:pos="14656"/>
+        </w:tabs>
+        <w:spacing w:after="0" w:line="240" w:lineRule="auto"/>
+        <w:rPr>
+          <w:rFonts w:ascii="Courier New" w:eastAsia="Times New Roman" w:hAnsi="Courier New" w:cs="Courier New"/>
+          <w:sz w:val="20"/>
+          <w:szCs w:val="20"/>
+          <w:lang w:eastAsia="en-IN"/>
+        </w:rPr>
+      </w:pPr>
+      <w:r>
+        <w:rPr>
+          <w:rFonts w:ascii="Courier New" w:eastAsia="Times New Roman" w:hAnsi="Courier New" w:cs="Courier New"/>
+          <w:sz w:val="20"/>
+          <w:szCs w:val="20"/>
+          <w:lang w:eastAsia="en-IN"/>
+        </w:rPr>
+        <w:t xml:space="preserve">  contrast(method = "pairwise", by = "x2")</w:t>
+      </w:r>
+    </w:p>
+    <w:p>
+      <w:pPr>
+        <w:tabs>
+          <w:tab w:val="left" w:pos="916"/>
+          <w:tab w:val="left" w:pos="1832"/>
+          <w:tab w:val="left" w:pos="2748"/>
+          <w:tab w:val="left" w:pos="3664"/>
+          <w:tab w:val="left" w:pos="4580"/>
+          <w:tab w:val="left" w:pos="5496"/>
+          <w:tab w:val="left" w:pos="6412"/>
+          <w:tab w:val="left" w:pos="7328"/>
+          <w:tab w:val="left" w:pos="8244"/>
+          <w:tab w:val="left" w:pos="9160"/>
+          <w:tab w:val="left" w:pos="10076"/>
+          <w:tab w:val="left" w:pos="10992"/>
+          <w:tab w:val="left" w:pos="11908"/>
+          <w:tab w:val="left" w:pos="12824"/>
+          <w:tab w:val="left" w:pos="13740"/>
+          <w:tab w:val="left" w:pos="14656"/>
+        </w:tabs>
+        <w:spacing w:after="0" w:line="240" w:lineRule="auto"/>
+        <w:rPr>
+          <w:rFonts w:ascii="Courier New" w:eastAsia="Times New Roman" w:hAnsi="Courier New" w:cs="Courier New"/>
+          <w:sz w:val="20"/>
+          <w:szCs w:val="20"/>
+          <w:lang w:eastAsia="en-IN"/>
+        </w:rPr>
+      </w:pPr>
+      <w:r>
+        <w:rPr>
+          <w:rFonts w:ascii="Courier New" w:eastAsia="Times New Roman" w:hAnsi="Courier New" w:cs="Courier New"/>
+          <w:sz w:val="20"/>
+          <w:szCs w:val="20"/>
+          <w:lang w:eastAsia="en-IN"/>
+        </w:rPr>
+        <w:t>## x2 = -1.020:</w:t>
+      </w:r>
+    </w:p>
+    <w:p>
+      <w:pPr>
+        <w:tabs>
+          <w:tab w:val="left" w:pos="916"/>
+          <w:tab w:val="left" w:pos="1832"/>
+          <w:tab w:val="left" w:pos="2748"/>
+          <w:tab w:val="left" w:pos="3664"/>
+          <w:tab w:val="left" w:pos="4580"/>
+          <w:tab w:val="left" w:pos="5496"/>
+          <w:tab w:val="left" w:pos="6412"/>
+          <w:tab w:val="left" w:pos="7328"/>
+          <w:tab w:val="left" w:pos="8244"/>
+          <w:tab w:val="left" w:pos="9160"/>
+          <w:tab w:val="left" w:pos="10076"/>
+          <w:tab w:val="left" w:pos="10992"/>
+          <w:tab w:val="left" w:pos="11908"/>
+          <w:tab w:val="left" w:pos="12824"/>
+          <w:tab w:val="left" w:pos="13740"/>
+          <w:tab w:val="left" w:pos="14656"/>
+        </w:tabs>
+        <w:spacing w:after="0" w:line="240" w:lineRule="auto"/>
+        <w:rPr>
+          <w:rFonts w:ascii="Courier New" w:eastAsia="Times New Roman" w:hAnsi="Courier New" w:cs="Courier New"/>
+          <w:sz w:val="20"/>
+          <w:szCs w:val="20"/>
+          <w:lang w:eastAsia="en-IN"/>
+        </w:rPr>
+      </w:pPr>
+      <w:r>
+        <w:rPr>
+          <w:rFonts w:ascii="Courier New" w:eastAsia="Times New Roman" w:hAnsi="Courier New" w:cs="Courier New"/>
+          <w:sz w:val="20"/>
+          <w:szCs w:val="20"/>
+          <w:lang w:eastAsia="en-IN"/>
+        </w:rPr>
+        <w:t>##  contrast estimate      SE  df z.ratio p.value</w:t>
+      </w:r>
+    </w:p>
+    <w:p>
+      <w:pPr>
+        <w:tabs>
+          <w:tab w:val="left" w:pos="916"/>
+          <w:tab w:val="left" w:pos="1832"/>
+          <w:tab w:val="left" w:pos="2748"/>
+          <w:tab w:val="left" w:pos="3664"/>
+          <w:tab w:val="left" w:pos="4580"/>
+          <w:tab w:val="left" w:pos="5496"/>
+          <w:tab w:val="left" w:pos="6412"/>
+          <w:tab w:val="left" w:pos="7328"/>
+          <w:tab w:val="left" w:pos="8244"/>
+          <w:tab w:val="left" w:pos="9160"/>
+          <w:tab w:val="left" w:pos="10076"/>
+          <w:tab w:val="left" w:pos="10992"/>
+          <w:tab w:val="left" w:pos="11908"/>
+          <w:tab w:val="left" w:pos="12824"/>
+          <w:tab w:val="left" w:pos="13740"/>
+          <w:tab w:val="left" w:pos="14656"/>
+        </w:tabs>
+        <w:spacing w:after="0" w:line="240" w:lineRule="auto"/>
+        <w:rPr>
+          <w:rFonts w:ascii="Courier New" w:eastAsia="Times New Roman" w:hAnsi="Courier New" w:cs="Courier New"/>
+          <w:sz w:val="20"/>
+          <w:szCs w:val="20"/>
+          <w:lang w:eastAsia="en-IN"/>
+        </w:rPr>
+      </w:pPr>
+      <w:r>
+        <w:rPr>
+          <w:rFonts w:ascii="Courier New" w:eastAsia="Times New Roman" w:hAnsi="Courier New" w:cs="Courier New"/>
+          <w:sz w:val="20"/>
+          <w:szCs w:val="20"/>
+          <w:lang w:eastAsia="en-IN"/>
+        </w:rPr>
+        <w:t xml:space="preserve">##  0 - 1      0.0107 0.04117 Inf  0.259  0.7957 </w:t>
+      </w:r>
+    </w:p>
+    <w:p>
+      <w:pPr>
+        <w:tabs>
+          <w:tab w:val="left" w:pos="916"/>
+          <w:tab w:val="left" w:pos="1832"/>
+          <w:tab w:val="left" w:pos="2748"/>
+          <w:tab w:val="left" w:pos="3664"/>
+          <w:tab w:val="left" w:pos="4580"/>
+          <w:tab w:val="left" w:pos="5496"/>
+          <w:tab w:val="left" w:pos="6412"/>
+          <w:tab w:val="left" w:pos="7328"/>
+          <w:tab w:val="left" w:pos="8244"/>
+          <w:tab w:val="left" w:pos="9160"/>
+          <w:tab w:val="left" w:pos="10076"/>
+          <w:tab w:val="left" w:pos="10992"/>
+          <w:tab w:val="left" w:pos="11908"/>
+          <w:tab w:val="left" w:pos="12824"/>
+          <w:tab w:val="left" w:pos="13740"/>
+          <w:tab w:val="left" w:pos="14656"/>
+        </w:tabs>
+        <w:spacing w:after="0" w:line="240" w:lineRule="auto"/>
+        <w:rPr>
+          <w:rFonts w:ascii="Courier New" w:eastAsia="Times New Roman" w:hAnsi="Courier New" w:cs="Courier New"/>
+          <w:sz w:val="20"/>
+          <w:szCs w:val="20"/>
+          <w:lang w:eastAsia="en-IN"/>
+        </w:rPr>
+      </w:pPr>
+      <w:r>
+        <w:rPr>
+          <w:rFonts w:ascii="Courier New" w:eastAsia="Times New Roman" w:hAnsi="Courier New" w:cs="Courier New"/>
+          <w:sz w:val="20"/>
+          <w:szCs w:val="20"/>
+          <w:lang w:eastAsia="en-IN"/>
+        </w:rPr>
+        <w:t xml:space="preserve">## </w:t>
+      </w:r>
+    </w:p>
+    <w:p>
+      <w:pPr>
+        <w:tabs>
+          <w:tab w:val="left" w:pos="916"/>
+          <w:tab w:val="left" w:pos="1832"/>
+          <w:tab w:val="left" w:pos="2748"/>
+          <w:tab w:val="left" w:pos="3664"/>
+          <w:tab w:val="left" w:pos="4580"/>
+          <w:tab w:val="left" w:pos="5496"/>
+          <w:tab w:val="left" w:pos="6412"/>
+          <w:tab w:val="left" w:pos="7328"/>
+          <w:tab w:val="left" w:pos="8244"/>
+          <w:tab w:val="left" w:pos="9160"/>
+          <w:tab w:val="left" w:pos="10076"/>
+          <w:tab w:val="left" w:pos="10992"/>
+          <w:tab w:val="left" w:pos="11908"/>
+          <w:tab w:val="left" w:pos="12824"/>
+          <w:tab w:val="left" w:pos="13740"/>
+          <w:tab w:val="left" w:pos="14656"/>
+        </w:tabs>
+        <w:spacing w:after="0" w:line="240" w:lineRule="auto"/>
+        <w:rPr>
+          <w:rFonts w:ascii="Courier New" w:eastAsia="Times New Roman" w:hAnsi="Courier New" w:cs="Courier New"/>
+          <w:sz w:val="20"/>
+          <w:szCs w:val="20"/>
+          <w:lang w:eastAsia="en-IN"/>
+        </w:rPr>
+      </w:pPr>
+      <w:r>
+        <w:rPr>
+          <w:rFonts w:ascii="Courier New" w:eastAsia="Times New Roman" w:hAnsi="Courier New" w:cs="Courier New"/>
+          <w:sz w:val="20"/>
+          <w:szCs w:val="20"/>
+          <w:lang w:eastAsia="en-IN"/>
+        </w:rPr>
+        <w:t>## x2 = -0.007:</w:t>
+      </w:r>
+    </w:p>
+    <w:p>
+      <w:pPr>
+        <w:tabs>
+          <w:tab w:val="left" w:pos="916"/>
+          <w:tab w:val="left" w:pos="1832"/>
+          <w:tab w:val="left" w:pos="2748"/>
+          <w:tab w:val="left" w:pos="3664"/>
+          <w:tab w:val="left" w:pos="4580"/>
+          <w:tab w:val="left" w:pos="5496"/>
+          <w:tab w:val="left" w:pos="6412"/>
+          <w:tab w:val="left" w:pos="7328"/>
+          <w:tab w:val="left" w:pos="8244"/>
+          <w:tab w:val="left" w:pos="9160"/>
+          <w:tab w:val="left" w:pos="10076"/>
+          <w:tab w:val="left" w:pos="10992"/>
+          <w:tab w:val="left" w:pos="11908"/>
+          <w:tab w:val="left" w:pos="12824"/>
+          <w:tab w:val="left" w:pos="13740"/>
+          <w:tab w:val="left" w:pos="14656"/>
+        </w:tabs>
+        <w:spacing w:after="0" w:line="240" w:lineRule="auto"/>
+        <w:rPr>
+          <w:rFonts w:ascii="Courier New" w:eastAsia="Times New Roman" w:hAnsi="Courier New" w:cs="Courier New"/>
+          <w:sz w:val="20"/>
+          <w:szCs w:val="20"/>
+          <w:lang w:eastAsia="en-IN"/>
+        </w:rPr>
+      </w:pPr>
+      <w:r>
+        <w:rPr>
+          <w:rFonts w:ascii="Courier New" w:eastAsia="Times New Roman" w:hAnsi="Courier New" w:cs="Courier New"/>
+          <w:sz w:val="20"/>
+          <w:szCs w:val="20"/>
+          <w:lang w:eastAsia="en-IN"/>
+        </w:rPr>
+        <w:t>##  contrast estimate      SE  df z.ratio p.value</w:t>
+      </w:r>
+    </w:p>
+    <w:p>
+      <w:pPr>
+        <w:tabs>
+          <w:tab w:val="left" w:pos="916"/>
+          <w:tab w:val="left" w:pos="1832"/>
+          <w:tab w:val="left" w:pos="2748"/>
+          <w:tab w:val="left" w:pos="3664"/>
+          <w:tab w:val="left" w:pos="4580"/>
+          <w:tab w:val="left" w:pos="5496"/>
+          <w:tab w:val="left" w:pos="6412"/>
+          <w:tab w:val="left" w:pos="7328"/>
+          <w:tab w:val="left" w:pos="8244"/>
+          <w:tab w:val="left" w:pos="9160"/>
+          <w:tab w:val="left" w:pos="10076"/>
+          <w:tab w:val="left" w:pos="10992"/>
+          <w:tab w:val="left" w:pos="11908"/>
+          <w:tab w:val="left" w:pos="12824"/>
+          <w:tab w:val="left" w:pos="13740"/>
+          <w:tab w:val="left" w:pos="14656"/>
+        </w:tabs>
+        <w:spacing w:after="0" w:line="240" w:lineRule="auto"/>
+        <w:rPr>
+          <w:rFonts w:ascii="Courier New" w:eastAsia="Times New Roman" w:hAnsi="Courier New" w:cs="Courier New"/>
+          <w:sz w:val="20"/>
+          <w:szCs w:val="20"/>
+          <w:lang w:eastAsia="en-IN"/>
+        </w:rPr>
+      </w:pPr>
+      <w:r>
+        <w:rPr>
+          <w:rFonts w:ascii="Courier New" w:eastAsia="Times New Roman" w:hAnsi="Courier New" w:cs="Courier New"/>
+          <w:sz w:val="20"/>
+          <w:szCs w:val="20"/>
+          <w:lang w:eastAsia="en-IN"/>
+        </w:rPr>
+        <w:t xml:space="preserve">##  0 - 1     -0.0542 0.02399 Inf -2.259  0.0239 </w:t>
+      </w:r>
+    </w:p>
+    <w:p>
+      <w:pPr>
+        <w:tabs>
+          <w:tab w:val="left" w:pos="916"/>
+          <w:tab w:val="left" w:pos="1832"/>
+          <w:tab w:val="left" w:pos="2748"/>
+          <w:tab w:val="left" w:pos="3664"/>
+          <w:tab w:val="left" w:pos="4580"/>
+          <w:tab w:val="left" w:pos="5496"/>
+          <w:tab w:val="left" w:pos="6412"/>
+          <w:tab w:val="left" w:pos="7328"/>
+          <w:tab w:val="left" w:pos="8244"/>
+          <w:tab w:val="left" w:pos="9160"/>
+          <w:tab w:val="left" w:pos="10076"/>
+          <w:tab w:val="left" w:pos="10992"/>
+          <w:tab w:val="left" w:pos="11908"/>
+          <w:tab w:val="left" w:pos="12824"/>
+          <w:tab w:val="left" w:pos="13740"/>
+          <w:tab w:val="left" w:pos="14656"/>
+        </w:tabs>
+        <w:spacing w:after="0" w:line="240" w:lineRule="auto"/>
+        <w:rPr>
+          <w:rFonts w:ascii="Courier New" w:eastAsia="Times New Roman" w:hAnsi="Courier New" w:cs="Courier New"/>
+          <w:sz w:val="20"/>
+          <w:szCs w:val="20"/>
+          <w:lang w:eastAsia="en-IN"/>
+        </w:rPr>
+      </w:pPr>
+      <w:r>
+        <w:rPr>
+          <w:rFonts w:ascii="Courier New" w:eastAsia="Times New Roman" w:hAnsi="Courier New" w:cs="Courier New"/>
+          <w:sz w:val="20"/>
+          <w:szCs w:val="20"/>
+          <w:lang w:eastAsia="en-IN"/>
+        </w:rPr>
+        <w:t xml:space="preserve">## </w:t>
+      </w:r>
+    </w:p>
+    <w:p>
+      <w:pPr>
+        <w:tabs>
+          <w:tab w:val="left" w:pos="916"/>
+          <w:tab w:val="left" w:pos="1832"/>
+          <w:tab w:val="left" w:pos="2748"/>
+          <w:tab w:val="left" w:pos="3664"/>
+          <w:tab w:val="left" w:pos="4580"/>
+          <w:tab w:val="left" w:pos="5496"/>
+          <w:tab w:val="left" w:pos="6412"/>
+          <w:tab w:val="left" w:pos="7328"/>
+          <w:tab w:val="left" w:pos="8244"/>
+          <w:tab w:val="left" w:pos="9160"/>
+          <w:tab w:val="left" w:pos="10076"/>
+          <w:tab w:val="left" w:pos="10992"/>
+          <w:tab w:val="left" w:pos="11908"/>
+          <w:tab w:val="left" w:pos="12824"/>
+          <w:tab w:val="left" w:pos="13740"/>
+          <w:tab w:val="left" w:pos="14656"/>
+        </w:tabs>
+        <w:spacing w:after="0" w:line="240" w:lineRule="auto"/>
+        <w:rPr>
+          <w:rFonts w:ascii="Courier New" w:eastAsia="Times New Roman" w:hAnsi="Courier New" w:cs="Courier New"/>
+          <w:sz w:val="20"/>
+          <w:szCs w:val="20"/>
+          <w:lang w:eastAsia="en-IN"/>
+        </w:rPr>
+      </w:pPr>
+      <w:r>
+        <w:rPr>
+          <w:rFonts w:ascii="Courier New" w:eastAsia="Times New Roman" w:hAnsi="Courier New" w:cs="Courier New"/>
+          <w:sz w:val="20"/>
+          <w:szCs w:val="20"/>
+          <w:lang w:eastAsia="en-IN"/>
+        </w:rPr>
+        <w:t>## x2 =  1.006:</w:t>
+      </w:r>
+    </w:p>
+    <w:p>
+      <w:pPr>
+        <w:tabs>
+          <w:tab w:val="left" w:pos="916"/>
+          <w:tab w:val="left" w:pos="1832"/>
+          <w:tab w:val="left" w:pos="2748"/>
+          <w:tab w:val="left" w:pos="3664"/>
+          <w:tab w:val="left" w:pos="4580"/>
+          <w:tab w:val="left" w:pos="5496"/>
+          <w:tab w:val="left" w:pos="6412"/>
+          <w:tab w:val="left" w:pos="7328"/>
+          <w:tab w:val="left" w:pos="8244"/>
+          <w:tab w:val="left" w:pos="9160"/>
+          <w:tab w:val="left" w:pos="10076"/>
+          <w:tab w:val="left" w:pos="10992"/>
+          <w:tab w:val="left" w:pos="11908"/>
+          <w:tab w:val="left" w:pos="12824"/>
+          <w:tab w:val="left" w:pos="13740"/>
+          <w:tab w:val="left" w:pos="14656"/>
+        </w:tabs>
+        <w:spacing w:after="0" w:line="240" w:lineRule="auto"/>
+        <w:rPr>
+          <w:rFonts w:ascii="Courier New" w:eastAsia="Times New Roman" w:hAnsi="Courier New" w:cs="Courier New"/>
+          <w:sz w:val="20"/>
+          <w:szCs w:val="20"/>
+          <w:lang w:eastAsia="en-IN"/>
+        </w:rPr>
+      </w:pPr>
+      <w:r>
+        <w:rPr>
+          <w:rFonts w:ascii="Courier New" w:eastAsia="Times New Roman" w:hAnsi="Courier New" w:cs="Courier New"/>
+          <w:sz w:val="20"/>
+          <w:szCs w:val="20"/>
+          <w:lang w:eastAsia="en-IN"/>
+        </w:rPr>
+        <w:t>##  contrast estimate      SE  df z.ratio p.value</w:t>
+      </w:r>
+    </w:p>
+    <w:p>
+      <w:pPr>
+        <w:tabs>
+          <w:tab w:val="left" w:pos="916"/>
+          <w:tab w:val="left" w:pos="1832"/>
+          <w:tab w:val="left" w:pos="2748"/>
+          <w:tab w:val="left" w:pos="3664"/>
+          <w:tab w:val="left" w:pos="4580"/>
+          <w:tab w:val="left" w:pos="5496"/>
+          <w:tab w:val="left" w:pos="6412"/>
+          <w:tab w:val="left" w:pos="7328"/>
+          <w:tab w:val="left" w:pos="8244"/>
+          <w:tab w:val="left" w:pos="9160"/>
+          <w:tab w:val="left" w:pos="10076"/>
+          <w:tab w:val="left" w:pos="10992"/>
+          <w:tab w:val="left" w:pos="11908"/>
+          <w:tab w:val="left" w:pos="12824"/>
+          <w:tab w:val="left" w:pos="13740"/>
+          <w:tab w:val="left" w:pos="14656"/>
+        </w:tabs>
+        <w:spacing w:after="0" w:line="240" w:lineRule="auto"/>
+        <w:rPr>
+          <w:rFonts w:ascii="Courier New" w:eastAsia="Times New Roman" w:hAnsi="Courier New" w:cs="Courier New"/>
+          <w:sz w:val="20"/>
+          <w:szCs w:val="20"/>
+          <w:lang w:eastAsia="en-IN"/>
+        </w:rPr>
+      </w:pPr>
+      <w:r>
+        <w:rPr>
+          <w:rFonts w:ascii="Courier New" w:eastAsia="Times New Roman" w:hAnsi="Courier New" w:cs="Courier New"/>
+          <w:sz w:val="20"/>
+          <w:szCs w:val="20"/>
+          <w:lang w:eastAsia="en-IN"/>
+        </w:rPr>
+        <w:t>##  0 - 1     -0.0195 0.00793 Inf -2.457  0.0140</w:t>
+      </w:r>
+    </w:p>
+    <w:p>
+      <w:pPr>
+        <w:tabs>
+          <w:tab w:val="left" w:pos="916"/>
+          <w:tab w:val="left" w:pos="1832"/>
+          <w:tab w:val="left" w:pos="2748"/>
+          <w:tab w:val="left" w:pos="3664"/>
+          <w:tab w:val="left" w:pos="4580"/>
+          <w:tab w:val="left" w:pos="5496"/>
+          <w:tab w:val="left" w:pos="6412"/>
+          <w:tab w:val="left" w:pos="7328"/>
+          <w:tab w:val="left" w:pos="8244"/>
+          <w:tab w:val="left" w:pos="9160"/>
+          <w:tab w:val="left" w:pos="10076"/>
+          <w:tab w:val="left" w:pos="10992"/>
+          <w:tab w:val="left" w:pos="11908"/>
+          <w:tab w:val="left" w:pos="12824"/>
+          <w:tab w:val="left" w:pos="13740"/>
+          <w:tab w:val="left" w:pos="14656"/>
+        </w:tabs>
+        <w:spacing w:after="0" w:line="240" w:lineRule="auto"/>
+        <w:rPr>
+          <w:rFonts w:ascii="Courier New" w:eastAsia="Times New Roman" w:hAnsi="Courier New" w:cs="Courier New"/>
+          <w:sz w:val="20"/>
+          <w:szCs w:val="20"/>
+          <w:lang w:eastAsia="en-IN"/>
+        </w:rPr>
+      </w:pPr>
+      <w:r>
+        <w:rPr>
+          <w:rFonts w:ascii="Courier New" w:eastAsia="Times New Roman" w:hAnsi="Courier New" w:cs="Courier New"/>
+          <w:sz w:val="20"/>
+          <w:szCs w:val="20"/>
+          <w:lang w:eastAsia="en-IN"/>
+        </w:rPr>
+        <w:t># ratios</w:t>
+      </w:r>
+    </w:p>
+    <w:p>
+      <w:pPr>
+        <w:tabs>
+          <w:tab w:val="left" w:pos="916"/>
+          <w:tab w:val="left" w:pos="1832"/>
+          <w:tab w:val="left" w:pos="2748"/>
+          <w:tab w:val="left" w:pos="3664"/>
+          <w:tab w:val="left" w:pos="4580"/>
+          <w:tab w:val="left" w:pos="5496"/>
+          <w:tab w:val="left" w:pos="6412"/>
+          <w:tab w:val="left" w:pos="7328"/>
+          <w:tab w:val="left" w:pos="8244"/>
+          <w:tab w:val="left" w:pos="9160"/>
+          <w:tab w:val="left" w:pos="10076"/>
+          <w:tab w:val="left" w:pos="10992"/>
+          <w:tab w:val="left" w:pos="11908"/>
+          <w:tab w:val="left" w:pos="12824"/>
+          <w:tab w:val="left" w:pos="13740"/>
+          <w:tab w:val="left" w:pos="14656"/>
+        </w:tabs>
+        <w:spacing w:after="0" w:line="240" w:lineRule="auto"/>
+        <w:rPr>
+          <w:rFonts w:ascii="Courier New" w:eastAsia="Times New Roman" w:hAnsi="Courier New" w:cs="Courier New"/>
+          <w:sz w:val="20"/>
+          <w:szCs w:val="20"/>
+          <w:lang w:eastAsia="en-IN"/>
+        </w:rPr>
+      </w:pPr>
+      <w:r>
+        <w:rPr>
+          <w:rFonts w:ascii="Courier New" w:eastAsia="Times New Roman" w:hAnsi="Courier New" w:cs="Courier New"/>
+          <w:sz w:val="20"/>
+          <w:szCs w:val="20"/>
+          <w:lang w:eastAsia="en-IN"/>
+        </w:rPr>
+        <w:t>emtrends(model, ~ female + x2, "x1",</w:t>
+      </w:r>
+    </w:p>
+    <w:p>
+      <w:pPr>
+        <w:tabs>
+          <w:tab w:val="left" w:pos="916"/>
+          <w:tab w:val="left" w:pos="1832"/>
+          <w:tab w:val="left" w:pos="2748"/>
+          <w:tab w:val="left" w:pos="3664"/>
+          <w:tab w:val="left" w:pos="4580"/>
+          <w:tab w:val="left" w:pos="5496"/>
+          <w:tab w:val="left" w:pos="6412"/>
+          <w:tab w:val="left" w:pos="7328"/>
+          <w:tab w:val="left" w:pos="8244"/>
+          <w:tab w:val="left" w:pos="9160"/>
+          <w:tab w:val="left" w:pos="10076"/>
+          <w:tab w:val="left" w:pos="10992"/>
+          <w:tab w:val="left" w:pos="11908"/>
+          <w:tab w:val="left" w:pos="12824"/>
+          <w:tab w:val="left" w:pos="13740"/>
+          <w:tab w:val="left" w:pos="14656"/>
+        </w:tabs>
+        <w:spacing w:after="0" w:line="240" w:lineRule="auto"/>
+        <w:rPr>
+          <w:rFonts w:ascii="Courier New" w:eastAsia="Times New Roman" w:hAnsi="Courier New" w:cs="Courier New"/>
+          <w:sz w:val="20"/>
+          <w:szCs w:val="20"/>
+          <w:lang w:eastAsia="en-IN"/>
+        </w:rPr>
+      </w:pPr>
+      <w:r>
+        <w:rPr>
+          <w:rFonts w:ascii="Courier New" w:eastAsia="Times New Roman" w:hAnsi="Courier New" w:cs="Courier New"/>
+          <w:sz w:val="20"/>
+          <w:szCs w:val="20"/>
+          <w:lang w:eastAsia="en-IN"/>
+        </w:rPr>
+        <w:t xml:space="preserve">         cov.reduce = list(x2 = mean_sd),</w:t>
+      </w:r>
+    </w:p>
+    <w:p>
+      <w:pPr>
+        <w:tabs>
+          <w:tab w:val="left" w:pos="916"/>
+          <w:tab w:val="left" w:pos="1832"/>
+          <w:tab w:val="left" w:pos="2748"/>
+          <w:tab w:val="left" w:pos="3664"/>
+          <w:tab w:val="left" w:pos="4580"/>
+          <w:tab w:val="left" w:pos="5496"/>
+          <w:tab w:val="left" w:pos="6412"/>
+          <w:tab w:val="left" w:pos="7328"/>
+          <w:tab w:val="left" w:pos="8244"/>
+          <w:tab w:val="left" w:pos="9160"/>
+          <w:tab w:val="left" w:pos="10076"/>
+          <w:tab w:val="left" w:pos="10992"/>
+          <w:tab w:val="left" w:pos="11908"/>
+          <w:tab w:val="left" w:pos="12824"/>
+          <w:tab w:val="left" w:pos="13740"/>
+          <w:tab w:val="left" w:pos="14656"/>
+        </w:tabs>
+        <w:spacing w:after="0" w:line="240" w:lineRule="auto"/>
+        <w:rPr>
+          <w:rFonts w:ascii="Courier New" w:eastAsia="Times New Roman" w:hAnsi="Courier New" w:cs="Courier New"/>
+          <w:sz w:val="20"/>
+          <w:szCs w:val="20"/>
+          <w:lang w:eastAsia="en-IN"/>
+        </w:rPr>
+      </w:pPr>
+      <w:r>
+        <w:rPr>
+          <w:rFonts w:ascii="Courier New" w:eastAsia="Times New Roman" w:hAnsi="Courier New" w:cs="Courier New"/>
+          <w:sz w:val="20"/>
+          <w:szCs w:val="20"/>
+          <w:lang w:eastAsia="en-IN"/>
+        </w:rPr>
+        <w:t xml:space="preserve">         trans = "log", type = "response") %&gt;% </w:t>
+      </w:r>
+    </w:p>
+    <w:p>
+      <w:pPr>
+        <w:tabs>
+          <w:tab w:val="left" w:pos="916"/>
+          <w:tab w:val="left" w:pos="1832"/>
+          <w:tab w:val="left" w:pos="2748"/>
+          <w:tab w:val="left" w:pos="3664"/>
+          <w:tab w:val="left" w:pos="4580"/>
+          <w:tab w:val="left" w:pos="5496"/>
+          <w:tab w:val="left" w:pos="6412"/>
+          <w:tab w:val="left" w:pos="7328"/>
+          <w:tab w:val="left" w:pos="8244"/>
+          <w:tab w:val="left" w:pos="9160"/>
+          <w:tab w:val="left" w:pos="10076"/>
+          <w:tab w:val="left" w:pos="10992"/>
+          <w:tab w:val="left" w:pos="11908"/>
+          <w:tab w:val="left" w:pos="12824"/>
+          <w:tab w:val="left" w:pos="13740"/>
+          <w:tab w:val="left" w:pos="14656"/>
+        </w:tabs>
+        <w:spacing w:after="0" w:line="240" w:lineRule="auto"/>
+        <w:rPr>
+          <w:rFonts w:ascii="Courier New" w:eastAsia="Times New Roman" w:hAnsi="Courier New" w:cs="Courier New"/>
+          <w:sz w:val="20"/>
+          <w:szCs w:val="20"/>
+          <w:lang w:eastAsia="en-IN"/>
+        </w:rPr>
+      </w:pPr>
+      <w:r>
+        <w:rPr>
+          <w:rFonts w:ascii="Courier New" w:eastAsia="Times New Roman" w:hAnsi="Courier New" w:cs="Courier New"/>
+          <w:sz w:val="20"/>
+          <w:szCs w:val="20"/>
+          <w:lang w:eastAsia="en-IN"/>
+        </w:rPr>
+        <w:t xml:space="preserve">  contrast(method = "pairwise", by = "x2")</w:t>
+      </w:r>
+    </w:p>
+    <w:p>
+      <w:pPr>
+        <w:tabs>
+          <w:tab w:val="left" w:pos="916"/>
+          <w:tab w:val="left" w:pos="1832"/>
+          <w:tab w:val="left" w:pos="2748"/>
+          <w:tab w:val="left" w:pos="3664"/>
+          <w:tab w:val="left" w:pos="4580"/>
+          <w:tab w:val="left" w:pos="5496"/>
+          <w:tab w:val="left" w:pos="6412"/>
+          <w:tab w:val="left" w:pos="7328"/>
+          <w:tab w:val="left" w:pos="8244"/>
+          <w:tab w:val="left" w:pos="9160"/>
+          <w:tab w:val="left" w:pos="10076"/>
+          <w:tab w:val="left" w:pos="10992"/>
+          <w:tab w:val="left" w:pos="11908"/>
+          <w:tab w:val="left" w:pos="12824"/>
+          <w:tab w:val="left" w:pos="13740"/>
+          <w:tab w:val="left" w:pos="14656"/>
+        </w:tabs>
+        <w:spacing w:after="0" w:line="240" w:lineRule="auto"/>
+        <w:rPr>
+          <w:rFonts w:ascii="Courier New" w:eastAsia="Times New Roman" w:hAnsi="Courier New" w:cs="Courier New"/>
+          <w:sz w:val="20"/>
+          <w:szCs w:val="20"/>
+          <w:lang w:eastAsia="en-IN"/>
+        </w:rPr>
+      </w:pPr>
+      <w:r>
+        <w:rPr>
+          <w:rFonts w:ascii="Courier New" w:eastAsia="Times New Roman" w:hAnsi="Courier New" w:cs="Courier New"/>
+          <w:sz w:val="20"/>
+          <w:szCs w:val="20"/>
+          <w:lang w:eastAsia="en-IN"/>
+        </w:rPr>
+        <w:t>## x2 = -1.020:</w:t>
+      </w:r>
+    </w:p>
+    <w:p>
+      <w:pPr>
+        <w:tabs>
+          <w:tab w:val="left" w:pos="916"/>
+          <w:tab w:val="left" w:pos="1832"/>
+          <w:tab w:val="left" w:pos="2748"/>
+          <w:tab w:val="left" w:pos="3664"/>
+          <w:tab w:val="left" w:pos="4580"/>
+          <w:tab w:val="left" w:pos="5496"/>
+          <w:tab w:val="left" w:pos="6412"/>
+          <w:tab w:val="left" w:pos="7328"/>
+          <w:tab w:val="left" w:pos="8244"/>
+          <w:tab w:val="left" w:pos="9160"/>
+          <w:tab w:val="left" w:pos="10076"/>
+          <w:tab w:val="left" w:pos="10992"/>
+          <w:tab w:val="left" w:pos="11908"/>
+          <w:tab w:val="left" w:pos="12824"/>
+          <w:tab w:val="left" w:pos="13740"/>
+          <w:tab w:val="left" w:pos="14656"/>
+        </w:tabs>
+        <w:spacing w:after="0" w:line="240" w:lineRule="auto"/>
+        <w:rPr>
+          <w:rFonts w:ascii="Courier New" w:eastAsia="Times New Roman" w:hAnsi="Courier New" w:cs="Courier New"/>
+          <w:sz w:val="20"/>
+          <w:szCs w:val="20"/>
+          <w:lang w:eastAsia="en-IN"/>
+        </w:rPr>
+      </w:pPr>
+      <w:r>
+        <w:rPr>
+          <w:rFonts w:ascii="Courier New" w:eastAsia="Times New Roman" w:hAnsi="Courier New" w:cs="Courier New"/>
+          <w:sz w:val="20"/>
+          <w:szCs w:val="20"/>
+          <w:lang w:eastAsia="en-IN"/>
+        </w:rPr>
+        <w:t>##  contrast estimate    SE  df z.ratio p.value</w:t>
+      </w:r>
+    </w:p>
+    <w:p>
+      <w:pPr>
+        <w:tabs>
+          <w:tab w:val="left" w:pos="916"/>
+          <w:tab w:val="left" w:pos="1832"/>
+          <w:tab w:val="left" w:pos="2748"/>
+          <w:tab w:val="left" w:pos="3664"/>
+          <w:tab w:val="left" w:pos="4580"/>
+          <w:tab w:val="left" w:pos="5496"/>
+          <w:tab w:val="left" w:pos="6412"/>
+          <w:tab w:val="left" w:pos="7328"/>
+          <w:tab w:val="left" w:pos="8244"/>
+          <w:tab w:val="left" w:pos="9160"/>
+          <w:tab w:val="left" w:pos="10076"/>
+          <w:tab w:val="left" w:pos="10992"/>
+          <w:tab w:val="left" w:pos="11908"/>
+          <w:tab w:val="left" w:pos="12824"/>
+          <w:tab w:val="left" w:pos="13740"/>
+          <w:tab w:val="left" w:pos="14656"/>
+        </w:tabs>
+        <w:spacing w:after="0" w:line="240" w:lineRule="auto"/>
+        <w:rPr>
+          <w:rFonts w:ascii="Courier New" w:eastAsia="Times New Roman" w:hAnsi="Courier New" w:cs="Courier New"/>
+          <w:sz w:val="20"/>
+          <w:szCs w:val="20"/>
+          <w:lang w:eastAsia="en-IN"/>
+        </w:rPr>
+      </w:pPr>
+      <w:r>
+        <w:rPr>
+          <w:rFonts w:ascii="Courier New" w:eastAsia="Times New Roman" w:hAnsi="Courier New" w:cs="Courier New"/>
+          <w:sz w:val="20"/>
+          <w:szCs w:val="20"/>
+          <w:lang w:eastAsia="en-IN"/>
+        </w:rPr>
+        <w:t xml:space="preserve">##  0 - 1       0.727 0.207 Inf 3.509   0.0004 </w:t>
+      </w:r>
+    </w:p>
+    <w:p>
+      <w:pPr>
+        <w:tabs>
+          <w:tab w:val="left" w:pos="916"/>
+          <w:tab w:val="left" w:pos="1832"/>
+          <w:tab w:val="left" w:pos="2748"/>
+          <w:tab w:val="left" w:pos="3664"/>
+          <w:tab w:val="left" w:pos="4580"/>
+          <w:tab w:val="left" w:pos="5496"/>
+          <w:tab w:val="left" w:pos="6412"/>
+          <w:tab w:val="left" w:pos="7328"/>
+          <w:tab w:val="left" w:pos="8244"/>
+          <w:tab w:val="left" w:pos="9160"/>
+          <w:tab w:val="left" w:pos="10076"/>
+          <w:tab w:val="left" w:pos="10992"/>
+          <w:tab w:val="left" w:pos="11908"/>
+          <w:tab w:val="left" w:pos="12824"/>
+          <w:tab w:val="left" w:pos="13740"/>
+          <w:tab w:val="left" w:pos="14656"/>
+        </w:tabs>
+        <w:spacing w:after="0" w:line="240" w:lineRule="auto"/>
+        <w:rPr>
+          <w:rFonts w:ascii="Courier New" w:eastAsia="Times New Roman" w:hAnsi="Courier New" w:cs="Courier New"/>
+          <w:sz w:val="20"/>
+          <w:szCs w:val="20"/>
+          <w:lang w:eastAsia="en-IN"/>
+        </w:rPr>
+      </w:pPr>
+      <w:r>
+        <w:rPr>
+          <w:rFonts w:ascii="Courier New" w:eastAsia="Times New Roman" w:hAnsi="Courier New" w:cs="Courier New"/>
+          <w:sz w:val="20"/>
+          <w:szCs w:val="20"/>
+          <w:lang w:eastAsia="en-IN"/>
+        </w:rPr>
+        <w:t xml:space="preserve">## </w:t>
+      </w:r>
+    </w:p>
+    <w:p>
+      <w:pPr>
+        <w:tabs>
+          <w:tab w:val="left" w:pos="916"/>
+          <w:tab w:val="left" w:pos="1832"/>
+          <w:tab w:val="left" w:pos="2748"/>
+          <w:tab w:val="left" w:pos="3664"/>
+          <w:tab w:val="left" w:pos="4580"/>
+          <w:tab w:val="left" w:pos="5496"/>
+          <w:tab w:val="left" w:pos="6412"/>
+          <w:tab w:val="left" w:pos="7328"/>
+          <w:tab w:val="left" w:pos="8244"/>
+          <w:tab w:val="left" w:pos="9160"/>
+          <w:tab w:val="left" w:pos="10076"/>
+          <w:tab w:val="left" w:pos="10992"/>
+          <w:tab w:val="left" w:pos="11908"/>
+          <w:tab w:val="left" w:pos="12824"/>
+          <w:tab w:val="left" w:pos="13740"/>
+          <w:tab w:val="left" w:pos="14656"/>
+        </w:tabs>
+        <w:spacing w:after="0" w:line="240" w:lineRule="auto"/>
+        <w:rPr>
+          <w:rFonts w:ascii="Courier New" w:eastAsia="Times New Roman" w:hAnsi="Courier New" w:cs="Courier New"/>
+          <w:sz w:val="20"/>
+          <w:szCs w:val="20"/>
+          <w:lang w:eastAsia="en-IN"/>
+        </w:rPr>
+      </w:pPr>
+      <w:r>
+        <w:rPr>
+          <w:rFonts w:ascii="Courier New" w:eastAsia="Times New Roman" w:hAnsi="Courier New" w:cs="Courier New"/>
+          <w:sz w:val="20"/>
+          <w:szCs w:val="20"/>
+          <w:lang w:eastAsia="en-IN"/>
+        </w:rPr>
+        <w:t>## x2 = -0.007:</w:t>
+      </w:r>
+    </w:p>
+    <w:p>
+      <w:pPr>
+        <w:tabs>
+          <w:tab w:val="left" w:pos="916"/>
+          <w:tab w:val="left" w:pos="1832"/>
+          <w:tab w:val="left" w:pos="2748"/>
+          <w:tab w:val="left" w:pos="3664"/>
+          <w:tab w:val="left" w:pos="4580"/>
+          <w:tab w:val="left" w:pos="5496"/>
+          <w:tab w:val="left" w:pos="6412"/>
+          <w:tab w:val="left" w:pos="7328"/>
+          <w:tab w:val="left" w:pos="8244"/>
+          <w:tab w:val="left" w:pos="9160"/>
+          <w:tab w:val="left" w:pos="10076"/>
+          <w:tab w:val="left" w:pos="10992"/>
+          <w:tab w:val="left" w:pos="11908"/>
+          <w:tab w:val="left" w:pos="12824"/>
+          <w:tab w:val="left" w:pos="13740"/>
+          <w:tab w:val="left" w:pos="14656"/>
+        </w:tabs>
+        <w:spacing w:after="0" w:line="240" w:lineRule="auto"/>
+        <w:rPr>
+          <w:rFonts w:ascii="Courier New" w:eastAsia="Times New Roman" w:hAnsi="Courier New" w:cs="Courier New"/>
+          <w:sz w:val="20"/>
+          <w:szCs w:val="20"/>
+          <w:lang w:eastAsia="en-IN"/>
+        </w:rPr>
+      </w:pPr>
+      <w:r>
+        <w:rPr>
+          <w:rFonts w:ascii="Courier New" w:eastAsia="Times New Roman" w:hAnsi="Courier New" w:cs="Courier New"/>
+          <w:sz w:val="20"/>
+          <w:szCs w:val="20"/>
+          <w:lang w:eastAsia="en-IN"/>
+        </w:rPr>
+        <w:t>##  contrast estimate    SE  df z.ratio p.value</w:t>
+      </w:r>
+    </w:p>
+    <w:p>
+      <w:pPr>
+        <w:tabs>
+          <w:tab w:val="left" w:pos="916"/>
+          <w:tab w:val="left" w:pos="1832"/>
+          <w:tab w:val="left" w:pos="2748"/>
+          <w:tab w:val="left" w:pos="3664"/>
+          <w:tab w:val="left" w:pos="4580"/>
+          <w:tab w:val="left" w:pos="5496"/>
+          <w:tab w:val="left" w:pos="6412"/>
+          <w:tab w:val="left" w:pos="7328"/>
+          <w:tab w:val="left" w:pos="8244"/>
+          <w:tab w:val="left" w:pos="9160"/>
+          <w:tab w:val="left" w:pos="10076"/>
+          <w:tab w:val="left" w:pos="10992"/>
+          <w:tab w:val="left" w:pos="11908"/>
+          <w:tab w:val="left" w:pos="12824"/>
+          <w:tab w:val="left" w:pos="13740"/>
+          <w:tab w:val="left" w:pos="14656"/>
+        </w:tabs>
+        <w:spacing w:after="0" w:line="240" w:lineRule="auto"/>
+        <w:rPr>
+          <w:rFonts w:ascii="Courier New" w:eastAsia="Times New Roman" w:hAnsi="Courier New" w:cs="Courier New"/>
+          <w:sz w:val="20"/>
+          <w:szCs w:val="20"/>
+          <w:lang w:eastAsia="en-IN"/>
+        </w:rPr>
+      </w:pPr>
+      <w:r>
+        <w:rPr>
+          <w:rFonts w:ascii="Courier New" w:eastAsia="Times New Roman" w:hAnsi="Courier New" w:cs="Courier New"/>
+          <w:sz w:val="20"/>
+          <w:szCs w:val="20"/>
+          <w:lang w:eastAsia="en-IN"/>
+        </w:rPr>
+        <w:t xml:space="preserve">##  0 - 1       0.663 0.233 Inf 2.848   0.0044 </w:t>
+      </w:r>
+    </w:p>
+    <w:p>
+      <w:pPr>
+        <w:tabs>
+          <w:tab w:val="left" w:pos="916"/>
+          <w:tab w:val="left" w:pos="1832"/>
+          <w:tab w:val="left" w:pos="2748"/>
+          <w:tab w:val="left" w:pos="3664"/>
+          <w:tab w:val="left" w:pos="4580"/>
+          <w:tab w:val="left" w:pos="5496"/>
+          <w:tab w:val="left" w:pos="6412"/>
+          <w:tab w:val="left" w:pos="7328"/>
+          <w:tab w:val="left" w:pos="8244"/>
+          <w:tab w:val="left" w:pos="9160"/>
+          <w:tab w:val="left" w:pos="10076"/>
+          <w:tab w:val="left" w:pos="10992"/>
+          <w:tab w:val="left" w:pos="11908"/>
+          <w:tab w:val="left" w:pos="12824"/>
+          <w:tab w:val="left" w:pos="13740"/>
+          <w:tab w:val="left" w:pos="14656"/>
+        </w:tabs>
+        <w:spacing w:after="0" w:line="240" w:lineRule="auto"/>
+        <w:rPr>
+          <w:rFonts w:ascii="Courier New" w:eastAsia="Times New Roman" w:hAnsi="Courier New" w:cs="Courier New"/>
+          <w:sz w:val="20"/>
+          <w:szCs w:val="20"/>
+          <w:lang w:eastAsia="en-IN"/>
+        </w:rPr>
+      </w:pPr>
+      <w:r>
+        <w:rPr>
+          <w:rFonts w:ascii="Courier New" w:eastAsia="Times New Roman" w:hAnsi="Courier New" w:cs="Courier New"/>
+          <w:sz w:val="20"/>
+          <w:szCs w:val="20"/>
+          <w:lang w:eastAsia="en-IN"/>
+        </w:rPr>
+        <w:t xml:space="preserve">## </w:t>
+      </w:r>
+    </w:p>
+    <w:p>
+      <w:pPr>
+        <w:tabs>
+          <w:tab w:val="left" w:pos="916"/>
+          <w:tab w:val="left" w:pos="1832"/>
+          <w:tab w:val="left" w:pos="2748"/>
+          <w:tab w:val="left" w:pos="3664"/>
+          <w:tab w:val="left" w:pos="4580"/>
+          <w:tab w:val="left" w:pos="5496"/>
+          <w:tab w:val="left" w:pos="6412"/>
+          <w:tab w:val="left" w:pos="7328"/>
+          <w:tab w:val="left" w:pos="8244"/>
+          <w:tab w:val="left" w:pos="9160"/>
+          <w:tab w:val="left" w:pos="10076"/>
+          <w:tab w:val="left" w:pos="10992"/>
+          <w:tab w:val="left" w:pos="11908"/>
+          <w:tab w:val="left" w:pos="12824"/>
+          <w:tab w:val="left" w:pos="13740"/>
+          <w:tab w:val="left" w:pos="14656"/>
+        </w:tabs>
+        <w:spacing w:after="0" w:line="240" w:lineRule="auto"/>
+        <w:rPr>
+          <w:rFonts w:ascii="Courier New" w:eastAsia="Times New Roman" w:hAnsi="Courier New" w:cs="Courier New"/>
+          <w:sz w:val="20"/>
+          <w:szCs w:val="20"/>
+          <w:lang w:eastAsia="en-IN"/>
+        </w:rPr>
+      </w:pPr>
+      <w:r>
+        <w:rPr>
+          <w:rFonts w:ascii="Courier New" w:eastAsia="Times New Roman" w:hAnsi="Courier New" w:cs="Courier New"/>
+          <w:sz w:val="20"/>
+          <w:szCs w:val="20"/>
+          <w:lang w:eastAsia="en-IN"/>
+        </w:rPr>
+        <w:t>## x2 =  1.006:</w:t>
+      </w:r>
+    </w:p>
+    <w:p>
+      <w:pPr>
+        <w:tabs>
+          <w:tab w:val="left" w:pos="916"/>
+          <w:tab w:val="left" w:pos="1832"/>
+          <w:tab w:val="left" w:pos="2748"/>
+          <w:tab w:val="left" w:pos="3664"/>
+          <w:tab w:val="left" w:pos="4580"/>
+          <w:tab w:val="left" w:pos="5496"/>
+          <w:tab w:val="left" w:pos="6412"/>
+          <w:tab w:val="left" w:pos="7328"/>
+          <w:tab w:val="left" w:pos="8244"/>
+          <w:tab w:val="left" w:pos="9160"/>
+          <w:tab w:val="left" w:pos="10076"/>
+          <w:tab w:val="left" w:pos="10992"/>
+          <w:tab w:val="left" w:pos="11908"/>
+          <w:tab w:val="left" w:pos="12824"/>
+          <w:tab w:val="left" w:pos="13740"/>
+          <w:tab w:val="left" w:pos="14656"/>
+        </w:tabs>
+        <w:spacing w:after="0" w:line="240" w:lineRule="auto"/>
+        <w:rPr>
+          <w:rFonts w:ascii="Courier New" w:eastAsia="Times New Roman" w:hAnsi="Courier New" w:cs="Courier New"/>
+          <w:sz w:val="20"/>
+          <w:szCs w:val="20"/>
+          <w:lang w:eastAsia="en-IN"/>
+        </w:rPr>
+      </w:pPr>
+      <w:r>
+        <w:rPr>
+          <w:rFonts w:ascii="Courier New" w:eastAsia="Times New Roman" w:hAnsi="Courier New" w:cs="Courier New"/>
+          <w:sz w:val="20"/>
+          <w:szCs w:val="20"/>
+          <w:lang w:eastAsia="en-IN"/>
+        </w:rPr>
+        <w:t>##  contrast estimate    SE  df z.ratio p.value</w:t>
+      </w:r>
+    </w:p>
+    <w:p>
+      <w:pPr>
+        <w:tabs>
+          <w:tab w:val="left" w:pos="916"/>
+          <w:tab w:val="left" w:pos="1832"/>
+          <w:tab w:val="left" w:pos="2748"/>
+          <w:tab w:val="left" w:pos="3664"/>
+          <w:tab w:val="left" w:pos="4580"/>
+          <w:tab w:val="left" w:pos="5496"/>
+          <w:tab w:val="left" w:pos="6412"/>
+          <w:tab w:val="left" w:pos="7328"/>
+          <w:tab w:val="left" w:pos="8244"/>
+          <w:tab w:val="left" w:pos="9160"/>
+          <w:tab w:val="left" w:pos="10076"/>
+          <w:tab w:val="left" w:pos="10992"/>
+          <w:tab w:val="left" w:pos="11908"/>
+          <w:tab w:val="left" w:pos="12824"/>
+          <w:tab w:val="left" w:pos="13740"/>
+          <w:tab w:val="left" w:pos="14656"/>
+        </w:tabs>
+        <w:spacing w:after="0" w:line="240" w:lineRule="auto"/>
+        <w:rPr>
+          <w:rFonts w:ascii="Courier New" w:eastAsia="Times New Roman" w:hAnsi="Courier New" w:cs="Courier New"/>
+          <w:sz w:val="20"/>
+          <w:szCs w:val="20"/>
+          <w:lang w:eastAsia="en-IN"/>
+        </w:rPr>
+      </w:pPr>
+      <w:r>
+        <w:rPr>
+          <w:rFonts w:ascii="Courier New" w:eastAsia="Times New Roman" w:hAnsi="Courier New" w:cs="Courier New"/>
+          <w:sz w:val="20"/>
+          <w:szCs w:val="20"/>
+          <w:lang w:eastAsia="en-IN"/>
+        </w:rPr>
+        <w:t>##  0 - 1       0.605 0.244 Inf 2.476   0.0133</w:t>
+      </w:r>
+    </w:p>
+    <w:p>
+      <w:pPr>
+        <w:spacing w:before="100" w:beforeAutospacing="1" w:after="100" w:afterAutospacing="1" w:line="240" w:lineRule="auto"/>
+        <w:outlineLvl w:val="0"/>
+        <w:rPr>
+          <w:rFonts w:ascii="Times New Roman" w:eastAsia="Times New Roman" w:hAnsi="Times New Roman" w:cs="Times New Roman"/>
+          <w:b/>
+          <w:bCs/>
+          <w:kern w:val="36"/>
+          <w:sz w:val="48"/>
+          <w:szCs w:val="48"/>
+          <w:lang w:eastAsia="en-IN"/>
+        </w:rPr>
+      </w:pPr>
+    </w:p>
+    <w:p>
+      <w:pPr>
+        <w:spacing w:before="100" w:beforeAutospacing="1" w:after="100" w:afterAutospacing="1" w:line="240" w:lineRule="auto"/>
+        <w:outlineLvl w:val="0"/>
+        <w:rPr>
+          <w:rFonts w:ascii="Times New Roman" w:eastAsia="Times New Roman" w:hAnsi="Times New Roman" w:cs="Times New Roman"/>
+          <w:b/>
+          <w:bCs/>
+          <w:kern w:val="36"/>
+          <w:sz w:val="48"/>
+          <w:szCs w:val="48"/>
+          <w:lang w:eastAsia="en-IN"/>
+        </w:rPr>
+      </w:pPr>
     </w:p>
     <w:p>
       <w:pPr>
@@ -7335,6 +8959,26 @@
     <w:name w:val="Normal"/>
     <w:qFormat/>
   </w:style>
+  <w:style w:type="paragraph" w:styleId="Heading4">
+    <w:name w:val="heading 4"/>
+    <w:basedOn w:val="Normal"/>
+    <w:link w:val="Heading4Char"/>
+    <w:uiPriority w:val="9"/>
+    <w:qFormat/>
+    <w:rsid w:val="00CD0618"/>
+    <w:pPr>
+      <w:spacing w:before="100" w:beforeAutospacing="1" w:after="100" w:afterAutospacing="1" w:line="240" w:lineRule="auto"/>
+      <w:outlineLvl w:val="3"/>
+    </w:pPr>
+    <w:rPr>
+      <w:rFonts w:ascii="Times New Roman" w:eastAsia="Times New Roman" w:hAnsi="Times New Roman" w:cs="Times New Roman"/>
+      <w:b/>
+      <w:bCs/>
+      <w:sz w:val="24"/>
+      <w:szCs w:val="24"/>
+      <w:lang w:eastAsia="en-IN"/>
+    </w:rPr>
+  </w:style>
   <w:style w:type="character" w:default="1" w:styleId="DefaultParagraphFont">
     <w:name w:val="Default Paragraph Font"/>
     <w:uiPriority w:val="1"/>
@@ -7361,6 +9005,101 @@
     <w:uiPriority w:val="99"/>
     <w:semiHidden/>
     <w:unhideWhenUsed/>
+  </w:style>
+  <w:style w:type="character" w:customStyle="1" w:styleId="Heading4Char">
+    <w:name w:val="Heading 4 Char"/>
+    <w:basedOn w:val="DefaultParagraphFont"/>
+    <w:link w:val="Heading4"/>
+    <w:uiPriority w:val="9"/>
+    <w:rsid w:val="00CD0618"/>
+    <w:rPr>
+      <w:rFonts w:ascii="Times New Roman" w:eastAsia="Times New Roman" w:hAnsi="Times New Roman" w:cs="Times New Roman"/>
+      <w:b/>
+      <w:bCs/>
+      <w:sz w:val="24"/>
+      <w:szCs w:val="24"/>
+      <w:lang w:eastAsia="en-IN"/>
+    </w:rPr>
+  </w:style>
+  <w:style w:type="paragraph" w:styleId="HTMLPreformatted">
+    <w:name w:val="HTML Preformatted"/>
+    <w:basedOn w:val="Normal"/>
+    <w:link w:val="HTMLPreformattedChar"/>
+    <w:uiPriority w:val="99"/>
+    <w:semiHidden/>
+    <w:unhideWhenUsed/>
+    <w:rsid w:val="00CD0618"/>
+    <w:pPr>
+      <w:tabs>
+        <w:tab w:val="left" w:pos="916"/>
+        <w:tab w:val="left" w:pos="1832"/>
+        <w:tab w:val="left" w:pos="2748"/>
+        <w:tab w:val="left" w:pos="3664"/>
+        <w:tab w:val="left" w:pos="4580"/>
+        <w:tab w:val="left" w:pos="5496"/>
+        <w:tab w:val="left" w:pos="6412"/>
+        <w:tab w:val="left" w:pos="7328"/>
+        <w:tab w:val="left" w:pos="8244"/>
+        <w:tab w:val="left" w:pos="9160"/>
+        <w:tab w:val="left" w:pos="10076"/>
+        <w:tab w:val="left" w:pos="10992"/>
+        <w:tab w:val="left" w:pos="11908"/>
+        <w:tab w:val="left" w:pos="12824"/>
+        <w:tab w:val="left" w:pos="13740"/>
+        <w:tab w:val="left" w:pos="14656"/>
+      </w:tabs>
+      <w:spacing w:after="0" w:line="240" w:lineRule="auto"/>
+    </w:pPr>
+    <w:rPr>
+      <w:rFonts w:ascii="Courier New" w:eastAsia="Times New Roman" w:hAnsi="Courier New" w:cs="Courier New"/>
+      <w:sz w:val="20"/>
+      <w:szCs w:val="20"/>
+      <w:lang w:eastAsia="en-IN"/>
+    </w:rPr>
+  </w:style>
+  <w:style w:type="character" w:customStyle="1" w:styleId="HTMLPreformattedChar">
+    <w:name w:val="HTML Preformatted Char"/>
+    <w:basedOn w:val="DefaultParagraphFont"/>
+    <w:link w:val="HTMLPreformatted"/>
+    <w:uiPriority w:val="99"/>
+    <w:semiHidden/>
+    <w:rsid w:val="00CD0618"/>
+    <w:rPr>
+      <w:rFonts w:ascii="Courier New" w:eastAsia="Times New Roman" w:hAnsi="Courier New" w:cs="Courier New"/>
+      <w:sz w:val="20"/>
+      <w:szCs w:val="20"/>
+      <w:lang w:eastAsia="en-IN"/>
+    </w:rPr>
+  </w:style>
+  <w:style w:type="character" w:styleId="HTMLCode">
+    <w:name w:val="HTML Code"/>
+    <w:basedOn w:val="DefaultParagraphFont"/>
+    <w:uiPriority w:val="99"/>
+    <w:semiHidden/>
+    <w:unhideWhenUsed/>
+    <w:rsid w:val="00CD0618"/>
+    <w:rPr>
+      <w:rFonts w:ascii="Courier New" w:eastAsia="Times New Roman" w:hAnsi="Courier New" w:cs="Courier New"/>
+      <w:sz w:val="20"/>
+      <w:szCs w:val="20"/>
+    </w:rPr>
+  </w:style>
+  <w:style w:type="paragraph" w:styleId="NormalWeb">
+    <w:name w:val="Normal (Web)"/>
+    <w:basedOn w:val="Normal"/>
+    <w:uiPriority w:val="99"/>
+    <w:semiHidden/>
+    <w:unhideWhenUsed/>
+    <w:rsid w:val="00CD0618"/>
+    <w:pPr>
+      <w:spacing w:before="100" w:beforeAutospacing="1" w:after="100" w:afterAutospacing="1" w:line="240" w:lineRule="auto"/>
+    </w:pPr>
+    <w:rPr>
+      <w:rFonts w:ascii="Times New Roman" w:eastAsia="Times New Roman" w:hAnsi="Times New Roman" w:cs="Times New Roman"/>
+      <w:sz w:val="24"/>
+      <w:szCs w:val="24"/>
+      <w:lang w:eastAsia="en-IN"/>
+    </w:rPr>
   </w:style>
 </w:styles>
 </file>
